--- a/asset/doc/free-cv-killer-template.docx
+++ b/asset/doc/free-cv-killer-template.docx
@@ -1,6 +1,6 @@
 
 <file path=word/document.xml><?xml version="1.0" encoding="utf-8"?>
-<w:document xmlns:wpc="http://schemas.microsoft.com/office/word/2010/wordprocessingCanvas" xmlns:cx="http://schemas.microsoft.com/office/drawing/2014/chartex" xmlns:cx1="http://schemas.microsoft.com/office/drawing/2015/9/8/chartex" xmlns:cx2="http://schemas.microsoft.com/office/drawing/2015/10/21/chartex" xmlns:cx3="http://schemas.microsoft.com/office/drawing/2016/5/9/chartex" xmlns:cx4="http://schemas.microsoft.com/office/drawing/2016/5/10/chartex" xmlns:cx5="http://schemas.microsoft.com/office/drawing/2016/5/11/chartex" xmlns:cx6="http://schemas.microsoft.com/office/drawing/2016/5/12/chartex" xmlns:cx7="http://schemas.microsoft.com/office/drawing/2016/5/13/chartex" xmlns:cx8="http://schemas.microsoft.com/office/drawing/2016/5/14/chartex" xmlns:mc="http://schemas.openxmlformats.org/markup-compatibility/2006" xmlns:aink="http://schemas.microsoft.com/office/drawing/2016/ink" xmlns:am3d="http://schemas.microsoft.com/office/drawing/2017/model3d" xmlns:o="urn:schemas-microsoft-com:office:office" xmlns:r="http://schemas.openxmlformats.org/officeDocument/2006/relationships" xmlns:m="http://schemas.openxmlformats.org/officeDocument/2006/math" xmlns:v="urn:schemas-microsoft-com:vml" xmlns:wp14="http://schemas.microsoft.com/office/word/2010/wordprocessingDrawing" xmlns:wp="http://schemas.openxmlformats.org/drawingml/2006/wordprocessingDrawing" xmlns:w10="urn:schemas-microsoft-com:office:word" xmlns:w="http://schemas.openxmlformats.org/wordprocessingml/2006/main" xmlns:w14="http://schemas.microsoft.com/office/word/2010/wordml" xmlns:w15="http://schemas.microsoft.com/office/word/2012/wordml" xmlns:w16cid="http://schemas.microsoft.com/office/word/2016/wordml/cid" xmlns:w16se="http://schemas.microsoft.com/office/word/2015/wordml/symex" xmlns:wpg="http://schemas.microsoft.com/office/word/2010/wordprocessingGroup" xmlns:wpi="http://schemas.microsoft.com/office/word/2010/wordprocessingInk" xmlns:wne="http://schemas.microsoft.com/office/word/2006/wordml" xmlns:wps="http://schemas.microsoft.com/office/word/2010/wordprocessingShape" mc:Ignorable="w14 w15 w16se w16cid wp14">
+<w:document xmlns:ve="http://schemas.openxmlformats.org/markup-compatibility/2006" xmlns:o="urn:schemas-microsoft-com:office:office" xmlns:r="http://schemas.openxmlformats.org/officeDocument/2006/relationships" xmlns:m="http://schemas.openxmlformats.org/officeDocument/2006/math" xmlns:v="urn:schemas-microsoft-com:vml" xmlns:wp="http://schemas.openxmlformats.org/drawingml/2006/wordprocessingDrawing" xmlns:w10="urn:schemas-microsoft-com:office:word" xmlns:w="http://schemas.openxmlformats.org/wordprocessingml/2006/main" xmlns:wne="http://schemas.microsoft.com/office/word/2006/wordml">
   <w:body>
     <w:p>
       <w:pPr>
@@ -31,13 +31,20 @@
           <w:color w:val="C00000"/>
           <w:lang w:val="en-GB"/>
         </w:rPr>
-        <w:t xml:space="preserve">Marian </w:t>
+        <w:t>Catalin</w:t>
       </w:r>
       <w:r>
         <w:rPr>
           <w:color w:val="C00000"/>
           <w:lang w:val="en-GB"/>
         </w:rPr>
+        <w:t xml:space="preserve"> </w:t>
+      </w:r>
+      <w:r>
+        <w:rPr>
+          <w:color w:val="C00000"/>
+          <w:lang w:val="en-GB"/>
+        </w:rPr>
         <w:softHyphen/>
       </w:r>
       <w:r>
@@ -53,15 +60,15 @@
           <w:lang w:val="en-GB"/>
         </w:rPr>
         <w:softHyphen/>
-      </w:r>
-      <w:r>
-        <w:rPr>
-          <w:lang w:val="en-GB"/>
-        </w:rPr>
-        <w:t>Zburlea</w:t>
       </w:r>
       <w:bookmarkStart w:id="0" w:name="_GoBack"/>
       <w:bookmarkEnd w:id="0"/>
+      <w:r>
+        <w:rPr>
+          <w:lang w:val="en-GB"/>
+        </w:rPr>
+        <w:t>Sandru</w:t>
+      </w:r>
     </w:p>
     <w:p>
       <w:pPr>
@@ -114,43 +121,19 @@
           <w:lang w:val="en-GB"/>
         </w:rPr>
         <w:tab/>
-        <w:t>077</w:t>
-      </w:r>
-      <w:r>
-        <w:rPr>
-          <w:lang w:val="en-GB"/>
-        </w:rPr>
-        <w:t>33</w:t>
-      </w:r>
-      <w:r>
-        <w:rPr>
-          <w:lang w:val="en-GB"/>
-        </w:rPr>
-        <w:t xml:space="preserve"> 122</w:t>
-      </w:r>
-      <w:r>
-        <w:rPr>
-          <w:lang w:val="en-GB"/>
-        </w:rPr>
-        <w:t>445</w:t>
-      </w:r>
-      <w:r>
-        <w:rPr>
-          <w:lang w:val="en-GB"/>
-        </w:rPr>
-        <w:t xml:space="preserve"> </w:t>
-      </w:r>
-      <w:r>
-        <w:rPr>
-          <w:lang w:val="en-GB"/>
-        </w:rPr>
-        <w:t>marian</w:t>
-      </w:r>
-      <w:r>
-        <w:rPr>
-          <w:lang w:val="en-GB"/>
-        </w:rPr>
-        <w:t>@bitbee.uk (last updated: 8</w:t>
+        <w:t>0740 433 3382 catalin.sandru88</w:t>
+      </w:r>
+      <w:r>
+        <w:rPr>
+          <w:lang w:val="en-GB"/>
+        </w:rPr>
+        <w:t>@</w:t>
+      </w:r>
+      <w:r>
+        <w:rPr>
+          <w:lang w:val="en-GB"/>
+        </w:rPr>
+        <w:t>gmail.com (last updated: 20</w:t>
       </w:r>
       <w:r>
         <w:rPr>
@@ -163,7 +146,13 @@
         <w:rPr>
           <w:lang w:val="en-GB"/>
         </w:rPr>
-        <w:t xml:space="preserve"> of September, 2017)</w:t>
+        <w:t xml:space="preserve"> of December, 2018</w:t>
+      </w:r>
+      <w:r>
+        <w:rPr>
+          <w:lang w:val="en-GB"/>
+        </w:rPr>
+        <w:t>)</w:t>
       </w:r>
     </w:p>
     <w:p>
@@ -191,7 +180,6 @@
         <w:r>
           <w:rPr>
             <w:rStyle w:val="Hyperlink"/>
-            <w:lang w:val="en-GB"/>
           </w:rPr>
           <w:t>LinkedIn</w:t>
         </w:r>
@@ -203,7 +191,6 @@
         <w:t xml:space="preserve">, </w:t>
       </w:r>
       <w:hyperlink r:id="rId9" w:history="1">
-        <w:proofErr w:type="spellStart"/>
         <w:r>
           <w:rPr>
             <w:rStyle w:val="Hyperlink"/>
@@ -211,7 +198,6 @@
           </w:rPr>
           <w:t>FaceBook</w:t>
         </w:r>
-        <w:proofErr w:type="spellEnd"/>
       </w:hyperlink>
       <w:r>
         <w:rPr>
@@ -220,22 +206,6 @@
         <w:t xml:space="preserve">, </w:t>
       </w:r>
       <w:hyperlink r:id="rId10" w:history="1">
-        <w:r>
-          <w:rPr>
-            <w:rStyle w:val="Hyperlink"/>
-            <w:lang w:val="en-GB"/>
-          </w:rPr>
-          <w:t>Twitter</w:t>
-        </w:r>
-      </w:hyperlink>
-      <w:r>
-        <w:rPr>
-          <w:lang w:val="en-GB"/>
-        </w:rPr>
-        <w:t xml:space="preserve">, </w:t>
-      </w:r>
-      <w:hyperlink r:id="rId11" w:history="1">
-        <w:proofErr w:type="spellStart"/>
         <w:r>
           <w:rPr>
             <w:rStyle w:val="Hyperlink"/>
@@ -243,7 +213,6 @@
           </w:rPr>
           <w:t>StackOverflow</w:t>
         </w:r>
-        <w:proofErr w:type="spellEnd"/>
       </w:hyperlink>
       <w:r>
         <w:rPr>
@@ -251,7 +220,7 @@
         </w:rPr>
         <w:t xml:space="preserve">, </w:t>
       </w:r>
-      <w:hyperlink r:id="rId12" w:history="1">
+      <w:hyperlink r:id="rId11" w:history="1">
         <w:r>
           <w:rPr>
             <w:rStyle w:val="Hyperlink"/>
@@ -260,28 +229,6 @@
           <w:t>GitHub</w:t>
         </w:r>
       </w:hyperlink>
-      <w:r>
-        <w:rPr>
-          <w:lang w:val="en-GB"/>
-        </w:rPr>
-        <w:t xml:space="preserve">, </w:t>
-      </w:r>
-      <w:hyperlink r:id="rId13" w:history="1">
-        <w:r>
-          <w:rPr>
-            <w:rStyle w:val="Hyperlink"/>
-            <w:lang w:val="en-GB"/>
-          </w:rPr>
-          <w:t>Change</w:t>
-        </w:r>
-      </w:hyperlink>
-      <w:r>
-        <w:rPr>
-          <w:rStyle w:val="Hyperlink"/>
-          <w:lang w:val="en-GB"/>
-        </w:rPr>
-        <w:t xml:space="preserve"> the links</w:t>
-      </w:r>
     </w:p>
     <w:p>
       <w:pPr>
@@ -318,18 +265,11 @@
       </w:r>
       <w:r>
         <w:rPr>
-          <w:rStyle w:val="RedCapsExpanded"/>
-          <w:lang w:val="en-GB"/>
-        </w:rPr>
-        <w:t xml:space="preserve"> </w:t>
-      </w:r>
-      <w:r>
-        <w:rPr>
           <w:rStyle w:val="HighlightedwithgrayChar"/>
           <w:rFonts w:asciiTheme="minorHAnsi" w:hAnsiTheme="minorHAnsi"/>
           <w:lang w:val="en-GB"/>
         </w:rPr>
-        <w:t>Coding flows through my veins so I can create a digital future today</w:t>
+        <w:t xml:space="preserve"> </w:t>
       </w:r>
       <w:r>
         <w:rPr>
@@ -337,7 +277,7 @@
           <w:rFonts w:asciiTheme="minorHAnsi" w:hAnsiTheme="minorHAnsi"/>
           <w:lang w:val="en-GB"/>
         </w:rPr>
-        <w:t>.</w:t>
+        <w:t>I am always searching for ways to imp</w:t>
       </w:r>
       <w:r>
         <w:rPr>
@@ -345,7 +285,7 @@
           <w:rFonts w:asciiTheme="minorHAnsi" w:hAnsiTheme="minorHAnsi"/>
           <w:lang w:val="en-GB"/>
         </w:rPr>
-        <w:t xml:space="preserve"> My goal is to </w:t>
+        <w:t>rove myself</w:t>
       </w:r>
       <w:r>
         <w:rPr>
@@ -353,7 +293,7 @@
           <w:rFonts w:asciiTheme="minorHAnsi" w:hAnsiTheme="minorHAnsi"/>
           <w:lang w:val="en-GB"/>
         </w:rPr>
-        <w:t>continuously become</w:t>
+        <w:t xml:space="preserve"> and learn new things. I like to build puzzles and to discover how things work beyond </w:t>
       </w:r>
       <w:r>
         <w:rPr>
@@ -361,7 +301,39 @@
           <w:rFonts w:asciiTheme="minorHAnsi" w:hAnsiTheme="minorHAnsi"/>
           <w:lang w:val="en-GB"/>
         </w:rPr>
-        <w:t xml:space="preserve"> better so I can be like my hero and my hero is myself 10 years into the future. Let’s make the best of it and let’s start with a chat!</w:t>
+        <w:t xml:space="preserve"> </w:t>
+      </w:r>
+      <w:r>
+        <w:rPr>
+          <w:rStyle w:val="HighlightedwithgrayChar"/>
+          <w:rFonts w:asciiTheme="minorHAnsi" w:hAnsiTheme="minorHAnsi"/>
+          <w:lang w:val="en-GB"/>
+        </w:rPr>
+        <w:t>the surface. For me coding is the biggest puzzle that I</w:t>
+      </w:r>
+      <w:r>
+        <w:rPr>
+          <w:rStyle w:val="HighlightedwithgrayChar"/>
+          <w:rFonts w:asciiTheme="minorHAnsi" w:hAnsiTheme="minorHAnsi"/>
+          <w:lang w:val="en-GB"/>
+        </w:rPr>
+        <w:t xml:space="preserve"> have to solve and </w:t>
+      </w:r>
+      <w:r>
+        <w:rPr>
+          <w:rStyle w:val="HighlightedwithgrayChar"/>
+          <w:rFonts w:asciiTheme="minorHAnsi" w:hAnsiTheme="minorHAnsi"/>
+          <w:lang w:val="en-GB"/>
+        </w:rPr>
+        <w:t xml:space="preserve">I am excited for the </w:t>
+      </w:r>
+      <w:r>
+        <w:rPr>
+          <w:rStyle w:val="HighlightedwithgrayChar"/>
+          <w:rFonts w:asciiTheme="minorHAnsi" w:hAnsiTheme="minorHAnsi"/>
+          <w:lang w:val="en-GB"/>
+        </w:rPr>
+        <w:t>adventure that lays ahead.</w:t>
       </w:r>
     </w:p>
     <w:p>
@@ -379,6 +351,7 @@
         <w:tabs>
           <w:tab w:val="right" w:pos="1593"/>
         </w:tabs>
+        <w:ind w:left="1440"/>
         <w:rPr>
           <w:lang w:val="en-GB"/>
         </w:rPr>
@@ -435,27 +408,13 @@
         <w:rPr>
           <w:lang w:val="en-GB"/>
         </w:rPr>
-        <w:t xml:space="preserve"> You, Should, Change, This, To, Match, Your, Skills, </w:t>
-      </w:r>
-      <w:r>
-        <w:rPr>
-          <w:lang w:val="en-GB"/>
-        </w:rPr>
-        <w:t xml:space="preserve">React, Redux, Angular2, HTML 4/5, CSS 2/3, SEO, </w:t>
-      </w:r>
-      <w:proofErr w:type="spellStart"/>
-      <w:r>
-        <w:rPr>
-          <w:lang w:val="en-GB"/>
-        </w:rPr>
-        <w:t>Ecmascript</w:t>
-      </w:r>
-      <w:proofErr w:type="spellEnd"/>
-      <w:r>
-        <w:rPr>
-          <w:lang w:val="en-GB"/>
-        </w:rPr>
-        <w:t xml:space="preserve"> 6 (ES6/7), </w:t>
+        <w:t xml:space="preserve"> </w:t>
+      </w:r>
+      <w:r>
+        <w:rPr>
+          <w:lang w:val="en-GB"/>
+        </w:rPr>
+        <w:t xml:space="preserve">React, Redux, HTML 4/5, CSS 2/3, SEO, </w:t>
       </w:r>
       <w:bookmarkStart w:id="1" w:name="_GoBack2"/>
       <w:bookmarkEnd w:id="1"/>
@@ -463,72 +422,26 @@
         <w:rPr>
           <w:lang w:val="en-GB"/>
         </w:rPr>
-        <w:t xml:space="preserve">JavaScript, </w:t>
-      </w:r>
-      <w:proofErr w:type="spellStart"/>
-      <w:r>
-        <w:rPr>
-          <w:lang w:val="en-GB"/>
-        </w:rPr>
-        <w:t>Webpack</w:t>
-      </w:r>
-      <w:proofErr w:type="spellEnd"/>
-      <w:r>
-        <w:rPr>
-          <w:lang w:val="en-GB"/>
-        </w:rPr>
-        <w:t xml:space="preserve"> 1/2, Material UI, </w:t>
-      </w:r>
-      <w:proofErr w:type="spellStart"/>
-      <w:r>
-        <w:rPr>
-          <w:lang w:val="en-GB"/>
-        </w:rPr>
-        <w:t>RxJS</w:t>
-      </w:r>
-      <w:proofErr w:type="spellEnd"/>
-      <w:r>
-        <w:rPr>
-          <w:lang w:val="en-GB"/>
-        </w:rPr>
-        <w:t xml:space="preserve">, TypeScript, UI, UX, D3, SPA, Jest, TDD/BDD, Chai, Mocha, SMACSS / OOCSS, Foundation, Bootstrap, NodeJS, Jade, Pug, Polymer, jQuery, AngularJS, Grunt, Gulp, Bower, Yeoman, Ember, Handlebars, Selenium, Protractor, Facebook API, Twitter API, Google API, </w:t>
-      </w:r>
-      <w:proofErr w:type="spellStart"/>
-      <w:r>
-        <w:rPr>
-          <w:lang w:val="en-GB"/>
-        </w:rPr>
-        <w:t>Youtube</w:t>
-      </w:r>
-      <w:proofErr w:type="spellEnd"/>
-      <w:r>
-        <w:rPr>
-          <w:lang w:val="en-GB"/>
-        </w:rPr>
-        <w:t xml:space="preserve"> API, Sass, Compass, Bourbon, Neat, Less, Stylus, </w:t>
-      </w:r>
-      <w:proofErr w:type="spellStart"/>
-      <w:r>
-        <w:rPr>
-          <w:lang w:val="en-GB"/>
-        </w:rPr>
-        <w:t>GreenSock</w:t>
-      </w:r>
-      <w:proofErr w:type="spellEnd"/>
-      <w:r>
-        <w:rPr>
-          <w:lang w:val="en-GB"/>
-        </w:rPr>
-        <w:t xml:space="preserve">, Photoshop, Illustrator, WAI, Pencil, </w:t>
-      </w:r>
-      <w:proofErr w:type="spellStart"/>
-      <w:r>
-        <w:rPr>
-          <w:lang w:val="en-GB"/>
-        </w:rPr>
-        <w:t>Balsamiq</w:t>
-      </w:r>
-      <w:proofErr w:type="spellEnd"/>
+        <w:t>JavaScript, Bootstrap</w:t>
+      </w:r>
+      <w:r>
+        <w:rPr>
+          <w:lang w:val="en-GB"/>
+        </w:rPr>
+        <w:t>,</w:t>
+      </w:r>
+      <w:r>
+        <w:rPr>
+          <w:lang w:val="en-GB"/>
+        </w:rPr>
+        <w:t xml:space="preserve"> AngularJS,</w:t>
+      </w:r>
+      <w:r>
+        <w:rPr>
+          <w:lang w:val="en-GB"/>
+        </w:rPr>
+        <w:t xml:space="preserve"> Sass.</w:t>
+      </w:r>
     </w:p>
     <w:p>
       <w:pPr>
@@ -562,47 +475,37 @@
         <w:rPr>
           <w:lang w:val="en-GB"/>
         </w:rPr>
-        <w:t xml:space="preserve"> – </w:t>
-      </w:r>
-      <w:r>
-        <w:rPr>
-          <w:lang w:val="en-GB"/>
-        </w:rPr>
-        <w:t xml:space="preserve">Unicorn Trainer, Change Me, </w:t>
-      </w:r>
-      <w:r>
-        <w:rPr>
-          <w:lang w:val="en-GB"/>
-        </w:rPr>
-        <w:t xml:space="preserve">Yii 1/2, PHP, MySQL, Git, SVN, TFS, Linux, Amazon AWS (S3, Cloud Front etc.), Apache, Apache benchmark, ActionScript, XML, JSON, Flash, REST, Apache Solr, </w:t>
-      </w:r>
-      <w:proofErr w:type="spellStart"/>
-      <w:r>
-        <w:rPr>
-          <w:lang w:val="en-GB"/>
-        </w:rPr>
-        <w:t>ElasticSearch</w:t>
-      </w:r>
-      <w:proofErr w:type="spellEnd"/>
-      <w:r>
-        <w:rPr>
-          <w:lang w:val="en-GB"/>
-        </w:rPr>
-        <w:t xml:space="preserve">, </w:t>
-      </w:r>
-      <w:proofErr w:type="spellStart"/>
-      <w:r>
-        <w:rPr>
-          <w:lang w:val="en-GB"/>
-        </w:rPr>
-        <w:t>Redis</w:t>
-      </w:r>
-      <w:proofErr w:type="spellEnd"/>
-      <w:r>
-        <w:rPr>
-          <w:lang w:val="en-GB"/>
-        </w:rPr>
-        <w:t>, Magento, Drupal, Bash, Nginx, Twig, Jira, Rally, Agile, Vagrant, Puppet, Firebase</w:t>
+        <w:t xml:space="preserve"> –Git, JSON, Bash, Firebase</w:t>
+      </w:r>
+      <w:r>
+        <w:rPr>
+          <w:lang w:val="en-GB"/>
+        </w:rPr>
+        <w:t>,</w:t>
+      </w:r>
+      <w:r>
+        <w:rPr>
+          <w:lang w:val="en-GB"/>
+        </w:rPr>
+        <w:t xml:space="preserve"> </w:t>
+      </w:r>
+      <w:r>
+        <w:rPr>
+          <w:lang w:val="en-GB"/>
+        </w:rPr>
+        <w:t>NodeJS, Jade, Pug,</w:t>
+      </w:r>
+      <w:r>
+        <w:rPr>
+          <w:lang w:val="en-GB"/>
+        </w:rPr>
+        <w:t xml:space="preserve"> </w:t>
+      </w:r>
+      <w:r>
+        <w:rPr>
+          <w:lang w:val="en-GB"/>
+        </w:rPr>
+        <w:t>Gulp</w:t>
       </w:r>
     </w:p>
     <w:p>
@@ -637,7 +540,19 @@
         <w:rPr>
           <w:lang w:val="en-GB"/>
         </w:rPr>
-        <w:t xml:space="preserve"> – Windows (all), Linux (Ubuntu, CentOS, RedHat), Mac, DOS/CLI, Word, Excel, PowerPoint.</w:t>
+        <w:t xml:space="preserve"> – Windows (all),</w:t>
+      </w:r>
+      <w:r>
+        <w:rPr>
+          <w:lang w:val="en-GB"/>
+        </w:rPr>
+        <w:t xml:space="preserve"> </w:t>
+      </w:r>
+      <w:r>
+        <w:rPr>
+          <w:lang w:val="en-GB"/>
+        </w:rPr>
+        <w:t xml:space="preserve"> Word, Excel, PowerPoint.</w:t>
       </w:r>
     </w:p>
     <w:p>
@@ -709,9 +624,6 @@
         <w:tabs>
           <w:tab w:val="right" w:pos="1593"/>
         </w:tabs>
-        <w:rPr>
-          <w:lang w:val="en-GB"/>
-        </w:rPr>
       </w:pPr>
       <w:r>
         <w:rPr>
@@ -719,95 +631,6 @@
         </w:rPr>
         <w:tab/>
       </w:r>
-      <w:r>
-        <w:rPr>
-          <w:lang w:val="en-GB"/>
-        </w:rPr>
-        <w:tab/>
-        <w:t>AWARDS</w:t>
-      </w:r>
-    </w:p>
-    <w:p>
-      <w:pPr>
-        <w:tabs>
-          <w:tab w:val="right" w:pos="1593"/>
-        </w:tabs>
-        <w:rPr>
-          <w:lang w:val="en-GB"/>
-        </w:rPr>
-      </w:pPr>
-    </w:p>
-    <w:p>
-      <w:pPr>
-        <w:rPr>
-          <w:lang w:val="en-GB"/>
-        </w:rPr>
-      </w:pPr>
-      <w:r>
-        <w:rPr>
-          <w:lang w:val="en-GB"/>
-        </w:rPr>
-        <w:t xml:space="preserve">2014 </w:t>
-      </w:r>
-      <w:r>
-        <w:rPr>
-          <w:lang w:val="en-GB"/>
-        </w:rPr>
-        <w:tab/>
-      </w:r>
-      <w:r>
-        <w:rPr>
-          <w:rStyle w:val="RedCapsExpanded"/>
-          <w:lang w:val="en-GB"/>
-        </w:rPr>
-        <w:t xml:space="preserve">Best 30s elevator speed speech </w:t>
-      </w:r>
-      <w:r>
-        <w:rPr>
-          <w:lang w:val="en-GB"/>
-        </w:rPr>
-        <w:t>Google Plex meeting – London</w:t>
-      </w:r>
-    </w:p>
-    <w:p>
-      <w:pPr>
-        <w:rPr>
-          <w:lang w:val="en-GB"/>
-        </w:rPr>
-      </w:pPr>
-      <w:r>
-        <w:rPr>
-          <w:lang w:val="en-GB"/>
-        </w:rPr>
-        <w:t xml:space="preserve">2001 </w:t>
-      </w:r>
-      <w:r>
-        <w:rPr>
-          <w:lang w:val="en-GB"/>
-        </w:rPr>
-        <w:tab/>
-      </w:r>
-      <w:r>
-        <w:rPr>
-          <w:rStyle w:val="RedCapsExpanded"/>
-          <w:lang w:val="en-GB"/>
-        </w:rPr>
-        <w:t xml:space="preserve">Best web site for president elections </w:t>
-      </w:r>
-      <w:r>
-        <w:rPr>
-          <w:lang w:val="en-GB"/>
-        </w:rPr>
-        <w:t>Constanta / Romania</w:t>
-      </w:r>
-    </w:p>
-    <w:p>
-      <w:pPr>
-        <w:pStyle w:val="Name"/>
-        <w:tabs>
-          <w:tab w:val="right" w:pos="1593"/>
-        </w:tabs>
-      </w:pPr>
     </w:p>
     <w:p>
       <w:pPr>
@@ -830,6 +653,12 @@
           <w:lang w:val="en-GB"/>
         </w:rPr>
         <w:tab/>
+      </w:r>
+      <w:r>
+        <w:rPr>
+          <w:color w:val="auto"/>
+          <w:lang w:val="en-GB"/>
+        </w:rPr>
         <w:t>EMPLOYMENT</w:t>
       </w:r>
     </w:p>
@@ -850,7 +679,196 @@
         <w:rPr>
           <w:lang w:val="en-GB"/>
         </w:rPr>
-        <w:t xml:space="preserve">2016 </w:t>
+        <w:t xml:space="preserve">2018 Jun – present </w:t>
+      </w:r>
+      <w:r>
+        <w:rPr>
+          <w:color w:val="C00000"/>
+          <w:lang w:val="en-GB"/>
+        </w:rPr>
+        <w:t>JUNIOR WEB DEVELOOPER</w:t>
+      </w:r>
+      <w:r>
+        <w:rPr>
+          <w:lang w:val="en-GB"/>
+        </w:rPr>
+        <w:t xml:space="preserve"> – </w:t>
+      </w:r>
+      <w:r>
+        <w:rPr>
+          <w:lang w:val="en-GB"/>
+        </w:rPr>
+        <w:t>BitBee Ltd</w:t>
+      </w:r>
+    </w:p>
+    <w:p>
+      <w:pPr>
+        <w:pStyle w:val="ListParagraph"/>
+        <w:numPr>
+          <w:ilvl w:val="0"/>
+          <w:numId w:val="4"/>
+        </w:numPr>
+        <w:rPr>
+          <w:lang w:val="en-GB"/>
+        </w:rPr>
+      </w:pPr>
+      <w:r>
+        <w:rPr>
+          <w:lang w:val="en-GB"/>
+        </w:rPr>
+        <w:t>Creating simple and multipage websites with a high Google score</w:t>
+      </w:r>
+    </w:p>
+    <w:p>
+      <w:pPr>
+        <w:pStyle w:val="ListParagraph"/>
+        <w:numPr>
+          <w:ilvl w:val="0"/>
+          <w:numId w:val="4"/>
+        </w:numPr>
+        <w:rPr>
+          <w:lang w:val="en-GB"/>
+        </w:rPr>
+      </w:pPr>
+      <w:r>
+        <w:rPr>
+          <w:lang w:val="en-GB"/>
+        </w:rPr>
+        <w:t xml:space="preserve">Using Pug language for faster build </w:t>
+      </w:r>
+    </w:p>
+    <w:p>
+      <w:pPr>
+        <w:pStyle w:val="ListParagraph"/>
+        <w:numPr>
+          <w:ilvl w:val="0"/>
+          <w:numId w:val="4"/>
+        </w:numPr>
+        <w:rPr>
+          <w:lang w:val="en-GB"/>
+        </w:rPr>
+      </w:pPr>
+      <w:r>
+        <w:rPr>
+          <w:lang w:val="en-GB"/>
+        </w:rPr>
+        <w:t>Create reusable components</w:t>
+      </w:r>
+      <w:r>
+        <w:rPr>
+          <w:lang w:val="en-GB"/>
+        </w:rPr>
+        <w:t xml:space="preserve"> and import them when needed</w:t>
+      </w:r>
+    </w:p>
+    <w:p>
+      <w:pPr>
+        <w:pStyle w:val="ListParagraph"/>
+        <w:numPr>
+          <w:ilvl w:val="0"/>
+          <w:numId w:val="4"/>
+        </w:numPr>
+        <w:rPr>
+          <w:lang w:val="en-GB"/>
+        </w:rPr>
+      </w:pPr>
+      <w:r>
+        <w:rPr>
+          <w:lang w:val="en-GB"/>
+        </w:rPr>
+        <w:t xml:space="preserve">Work on platforms </w:t>
+      </w:r>
+      <w:r>
+        <w:rPr>
+          <w:lang w:val="en-GB"/>
+        </w:rPr>
+        <w:t xml:space="preserve">such </w:t>
+      </w:r>
+      <w:r>
+        <w:rPr>
+          <w:lang w:val="en-GB"/>
+        </w:rPr>
+        <w:t>as Slack, Trello and Github to communicate easily with co-workers</w:t>
+      </w:r>
+    </w:p>
+    <w:p>
+      <w:pPr>
+        <w:pStyle w:val="ListParagraph"/>
+        <w:numPr>
+          <w:ilvl w:val="0"/>
+          <w:numId w:val="4"/>
+        </w:numPr>
+        <w:rPr>
+          <w:lang w:val="en-GB"/>
+        </w:rPr>
+      </w:pPr>
+      <w:r>
+        <w:rPr>
+          <w:lang w:val="en-GB"/>
+        </w:rPr>
+        <w:t>Worked with SASS for better and faster styling</w:t>
+      </w:r>
+    </w:p>
+    <w:p>
+      <w:pPr>
+        <w:pStyle w:val="ListParagraph"/>
+        <w:numPr>
+          <w:ilvl w:val="0"/>
+          <w:numId w:val="4"/>
+        </w:numPr>
+        <w:rPr>
+          <w:lang w:val="en-GB"/>
+        </w:rPr>
+      </w:pPr>
+      <w:r>
+        <w:rPr>
+          <w:lang w:val="en-GB"/>
+        </w:rPr>
+        <w:t>Created responsive pages for mobile, tablet and desktop</w:t>
+      </w:r>
+    </w:p>
+    <w:p>
+      <w:pPr>
+        <w:pStyle w:val="ListParagraph"/>
+        <w:numPr>
+          <w:ilvl w:val="0"/>
+          <w:numId w:val="4"/>
+        </w:numPr>
+        <w:rPr>
+          <w:lang w:val="en-GB"/>
+        </w:rPr>
+      </w:pPr>
+      <w:r>
+        <w:rPr>
+          <w:lang w:val="en-GB"/>
+        </w:rPr>
+        <w:t>Used JavaScript to list data form JSON</w:t>
+      </w:r>
+    </w:p>
+    <w:p>
+      <w:pPr>
+        <w:rPr>
+          <w:lang w:val="en-GB"/>
+        </w:rPr>
+      </w:pPr>
+    </w:p>
+    <w:p>
+      <w:pPr>
+        <w:rPr>
+          <w:lang w:val="en-GB"/>
+        </w:rPr>
+      </w:pPr>
+      <w:r>
+        <w:rPr>
+          <w:lang w:val="en-GB"/>
+        </w:rPr>
+        <w:t>2017</w:t>
+      </w:r>
+      <w:r>
+        <w:rPr>
+          <w:lang w:val="en-GB"/>
+        </w:rPr>
+        <w:t xml:space="preserve"> </w:t>
       </w:r>
       <w:r>
         <w:rPr>
@@ -858,7 +876,7 @@
           <w:iCs/>
           <w:lang w:val="en-GB"/>
         </w:rPr>
-        <w:t>Sep</w:t>
+        <w:t>Oct</w:t>
       </w:r>
       <w:r>
         <w:rPr>
@@ -891,7 +909,7 @@
           <w:rStyle w:val="RedCapsExpanded"/>
           <w:lang w:val="en-GB"/>
         </w:rPr>
-        <w:t>Senior Front-End Developer</w:t>
+        <w:t>private hire Driver</w:t>
       </w:r>
       <w:r>
         <w:rPr>
@@ -903,7 +921,27 @@
         <w:rPr>
           <w:lang w:val="en-GB"/>
         </w:rPr>
-        <w:t>Uber</w:t>
+        <w:t>Uber, ViaVan</w:t>
+      </w:r>
+    </w:p>
+    <w:p>
+      <w:pPr>
+        <w:rPr>
+          <w:lang w:val="en-GB"/>
+        </w:rPr>
+      </w:pPr>
+    </w:p>
+    <w:p>
+      <w:pPr>
+        <w:rPr>
+          <w:lang w:val="en-GB"/>
+        </w:rPr>
+      </w:pPr>
+      <w:r>
+        <w:rPr>
+          <w:lang w:val="en-GB"/>
+        </w:rPr>
+        <w:t>2017</w:t>
       </w:r>
       <w:r>
         <w:rPr>
@@ -913,809 +951,2103 @@
       </w:r>
       <w:r>
         <w:rPr>
-          <w:lang w:val="en-GB"/>
-        </w:rPr>
-        <w:t>Company</w:t>
-      </w:r>
-      <w:r>
-        <w:rPr>
-          <w:lang w:val="en-GB"/>
-        </w:rPr>
-        <w:t xml:space="preserve"> Consulting</w:t>
-      </w:r>
-      <w:r>
-        <w:rPr>
-          <w:lang w:val="en-GB"/>
-        </w:rPr>
-        <w:t xml:space="preserve"> (banking sector)</w:t>
-      </w:r>
-    </w:p>
-    <w:p>
-      <w:pPr>
+          <w:i/>
+          <w:iCs/>
+          <w:lang w:val="en-GB"/>
+        </w:rPr>
+        <w:t>Jan</w:t>
+      </w:r>
+      <w:r>
+        <w:rPr>
+          <w:lang w:val="en-GB"/>
+        </w:rPr>
+        <w:t xml:space="preserve"> – </w:t>
+      </w:r>
+      <w:r>
+        <w:rPr>
+          <w:i/>
+          <w:iCs/>
+          <w:lang w:val="en-GB"/>
+        </w:rPr>
+        <w:t xml:space="preserve">2017 Oct </w:t>
+      </w:r>
+      <w:r>
+        <w:rPr>
+          <w:rStyle w:val="RedCapsExpanded"/>
+          <w:lang w:val="en-GB"/>
+        </w:rPr>
+        <w:t>Lorry driver</w:t>
+      </w:r>
+      <w:r>
+        <w:rPr>
+          <w:lang w:val="en-GB"/>
+        </w:rPr>
+        <w:t xml:space="preserve"> – </w:t>
+      </w:r>
+      <w:r>
+        <w:rPr>
+          <w:lang w:val="en-GB"/>
+        </w:rPr>
+        <w:t>Kavanagh Motor Group</w:t>
+      </w:r>
+    </w:p>
+    <w:p>
+      <w:pPr>
+        <w:rPr>
+          <w:lang w:val="en-GB"/>
+        </w:rPr>
+      </w:pPr>
+    </w:p>
+    <w:p>
+      <w:pPr>
+        <w:rPr>
+          <w:lang w:val="en-GB"/>
+        </w:rPr>
+      </w:pPr>
+      <w:r>
+        <w:rPr>
+          <w:lang w:val="en-GB"/>
+        </w:rPr>
+        <w:t>2016</w:t>
+      </w:r>
+      <w:r>
+        <w:rPr>
+          <w:lang w:val="en-GB"/>
+        </w:rPr>
+        <w:t xml:space="preserve"> </w:t>
+      </w:r>
+      <w:r>
+        <w:rPr>
+          <w:i/>
+          <w:iCs/>
+          <w:lang w:val="en-GB"/>
+        </w:rPr>
+        <w:t>Feb</w:t>
+      </w:r>
+      <w:r>
+        <w:rPr>
+          <w:lang w:val="en-GB"/>
+        </w:rPr>
+        <w:t xml:space="preserve"> – </w:t>
+      </w:r>
+      <w:r>
+        <w:rPr>
+          <w:i/>
+          <w:iCs/>
+          <w:lang w:val="en-GB"/>
+        </w:rPr>
+        <w:t xml:space="preserve">2016 Dec </w:t>
+      </w:r>
+      <w:r>
+        <w:rPr>
+          <w:lang w:val="en-GB"/>
+        </w:rPr>
+        <w:tab/>
+      </w:r>
+      <w:r>
+        <w:rPr>
+          <w:rStyle w:val="RedCapsExpanded"/>
+          <w:lang w:val="en-GB"/>
+        </w:rPr>
+        <w:t>Van delivery driver</w:t>
+      </w:r>
+      <w:r>
+        <w:rPr>
+          <w:lang w:val="en-GB"/>
+        </w:rPr>
+        <w:t xml:space="preserve"> – Serious Foods LTD</w:t>
+      </w:r>
+    </w:p>
+    <w:p>
+      <w:pPr>
+        <w:rPr>
+          <w:lang w:val="en-GB"/>
+        </w:rPr>
+      </w:pPr>
+    </w:p>
+    <w:p>
+      <w:pPr>
+        <w:rPr>
+          <w:lang w:val="en-GB"/>
+        </w:rPr>
+      </w:pPr>
+      <w:r>
+        <w:rPr>
+          <w:lang w:val="en-GB"/>
+        </w:rPr>
+        <w:t>2015</w:t>
+      </w:r>
+      <w:r>
+        <w:rPr>
+          <w:lang w:val="en-GB"/>
+        </w:rPr>
+        <w:t xml:space="preserve"> </w:t>
+      </w:r>
+      <w:r>
+        <w:rPr>
+          <w:i/>
+          <w:iCs/>
+          <w:lang w:val="en-GB"/>
+        </w:rPr>
+        <w:t>Nov</w:t>
+      </w:r>
+      <w:r>
+        <w:rPr>
+          <w:lang w:val="en-GB"/>
+        </w:rPr>
+        <w:t xml:space="preserve"> – 2016</w:t>
+      </w:r>
+      <w:r>
+        <w:rPr>
+          <w:lang w:val="en-GB"/>
+        </w:rPr>
+        <w:t xml:space="preserve"> </w:t>
+      </w:r>
+      <w:r>
+        <w:rPr>
+          <w:i/>
+          <w:iCs/>
+          <w:lang w:val="en-GB"/>
+        </w:rPr>
+        <w:t>Feb</w:t>
+      </w:r>
+      <w:r>
+        <w:rPr>
+          <w:lang w:val="en-GB"/>
+        </w:rPr>
+        <w:tab/>
+      </w:r>
+      <w:r>
+        <w:rPr>
+          <w:rStyle w:val="RedCapsExpanded"/>
+          <w:lang w:val="en-GB"/>
+        </w:rPr>
+        <w:t xml:space="preserve"> 7.5 lorry driver</w:t>
+      </w:r>
+      <w:r>
+        <w:rPr>
+          <w:rStyle w:val="RedCapsExpanded"/>
+          <w:lang w:val="en-GB"/>
+        </w:rPr>
+        <w:t xml:space="preserve"> </w:t>
+      </w:r>
+      <w:r>
+        <w:rPr>
+          <w:lang w:val="en-GB"/>
+        </w:rPr>
+        <w:t xml:space="preserve">– </w:t>
+      </w:r>
+      <w:r>
+        <w:rPr>
+          <w:lang w:val="en-GB"/>
+        </w:rPr>
+        <w:t>Royal Mail</w:t>
+      </w:r>
+    </w:p>
+    <w:p>
+      <w:pPr>
+        <w:tabs>
+          <w:tab w:val="clear" w:pos="2160"/>
+          <w:tab w:val="clear" w:pos="2880"/>
+        </w:tabs>
+        <w:suppressAutoHyphens w:val="0"/>
+        <w:spacing w:line="259" w:lineRule="auto"/>
+        <w:rPr>
+          <w:lang w:val="en-GB"/>
+        </w:rPr>
+      </w:pPr>
+    </w:p>
+    <w:p>
+      <w:pPr>
+        <w:rPr>
+          <w:lang w:val="en-GB"/>
+        </w:rPr>
+      </w:pPr>
+      <w:r>
+        <w:rPr>
+          <w:lang w:val="en-GB"/>
+        </w:rPr>
+        <w:t xml:space="preserve">2014 </w:t>
+      </w:r>
+      <w:r>
+        <w:rPr>
+          <w:i/>
+          <w:iCs/>
+          <w:lang w:val="en-GB"/>
+        </w:rPr>
+        <w:t>Aug</w:t>
+      </w:r>
+      <w:r>
+        <w:rPr>
+          <w:lang w:val="en-GB"/>
+        </w:rPr>
+        <w:t xml:space="preserve"> – 2015 </w:t>
+      </w:r>
+      <w:r>
+        <w:rPr>
+          <w:i/>
+          <w:lang w:val="en-GB"/>
+        </w:rPr>
+        <w:t>Nov</w:t>
+      </w:r>
+      <w:r>
+        <w:rPr>
+          <w:lang w:val="en-GB"/>
+        </w:rPr>
+        <w:t xml:space="preserve"> </w:t>
+      </w:r>
+      <w:r>
+        <w:rPr>
+          <w:lang w:val="en-GB"/>
+        </w:rPr>
+        <w:tab/>
+      </w:r>
+      <w:r>
+        <w:rPr>
+          <w:rStyle w:val="RedCapsExpanded"/>
+          <w:lang w:val="en-GB"/>
+        </w:rPr>
+        <w:t xml:space="preserve">Multi-drop van driver </w:t>
+      </w:r>
+      <w:r>
+        <w:rPr>
+          <w:lang w:val="en-GB"/>
+        </w:rPr>
+        <w:t>– Amazon</w:t>
+      </w:r>
+    </w:p>
+    <w:p>
+      <w:pPr>
+        <w:tabs>
+          <w:tab w:val="clear" w:pos="2160"/>
+          <w:tab w:val="clear" w:pos="2880"/>
+        </w:tabs>
+        <w:suppressAutoHyphens w:val="0"/>
+        <w:spacing w:line="259" w:lineRule="auto"/>
+        <w:ind w:left="360"/>
+        <w:rPr>
+          <w:rStyle w:val="ListLabel6"/>
+          <w:lang w:val="en-GB"/>
+        </w:rPr>
+      </w:pPr>
+    </w:p>
+    <w:p>
+      <w:pPr>
+        <w:tabs>
+          <w:tab w:val="clear" w:pos="2160"/>
+          <w:tab w:val="clear" w:pos="2880"/>
+        </w:tabs>
+        <w:suppressAutoHyphens w:val="0"/>
+        <w:spacing w:line="259" w:lineRule="auto"/>
+        <w:ind w:left="360"/>
+        <w:rPr>
+          <w:rStyle w:val="ListLabel6"/>
+          <w:lang w:val="en-GB"/>
+        </w:rPr>
+      </w:pPr>
+    </w:p>
+    <w:p>
+      <w:pPr>
+        <w:tabs>
+          <w:tab w:val="clear" w:pos="2160"/>
+          <w:tab w:val="clear" w:pos="2880"/>
+        </w:tabs>
+        <w:suppressAutoHyphens w:val="0"/>
+        <w:spacing w:line="259" w:lineRule="auto"/>
+        <w:rPr>
+          <w:rStyle w:val="ListLabel6"/>
+          <w:b/>
+          <w:spacing w:val="60"/>
+          <w:lang w:val="en-GB"/>
+        </w:rPr>
+      </w:pPr>
+      <w:r>
+        <w:rPr>
+          <w:rStyle w:val="ListLabel6"/>
+          <w:lang w:val="en-GB"/>
+        </w:rPr>
+        <w:tab/>
+      </w:r>
+      <w:r>
+        <w:rPr>
+          <w:rStyle w:val="ListLabel6"/>
+          <w:lang w:val="en-GB"/>
+        </w:rPr>
+        <w:tab/>
+      </w:r>
+      <w:r>
+        <w:rPr>
+          <w:rStyle w:val="ListLabel6"/>
+          <w:b/>
+          <w:spacing w:val="60"/>
+          <w:lang w:val="en-GB"/>
+        </w:rPr>
+        <w:t>EDUCATION</w:t>
+      </w:r>
+    </w:p>
+    <w:p>
+      <w:pPr>
+        <w:tabs>
+          <w:tab w:val="clear" w:pos="2160"/>
+          <w:tab w:val="clear" w:pos="2880"/>
+        </w:tabs>
+        <w:suppressAutoHyphens w:val="0"/>
+        <w:spacing w:line="259" w:lineRule="auto"/>
+        <w:rPr>
+          <w:rStyle w:val="ListLabel6"/>
+          <w:b/>
+          <w:spacing w:val="60"/>
+          <w:lang w:val="en-GB"/>
+        </w:rPr>
+      </w:pPr>
+    </w:p>
+    <w:p>
+      <w:pPr>
+        <w:tabs>
+          <w:tab w:val="clear" w:pos="2160"/>
+          <w:tab w:val="clear" w:pos="2880"/>
+        </w:tabs>
+        <w:suppressAutoHyphens w:val="0"/>
+        <w:spacing w:line="259" w:lineRule="auto"/>
+        <w:rPr>
+          <w:lang w:val="en-GB"/>
+        </w:rPr>
+      </w:pPr>
+      <w:r>
+        <w:rPr>
+          <w:rStyle w:val="ListLabel6"/>
+          <w:lang w:val="en-GB"/>
+        </w:rPr>
+        <w:t xml:space="preserve">2003 </w:t>
+      </w:r>
+      <w:r>
+        <w:rPr>
+          <w:rStyle w:val="ListLabel6"/>
+          <w:i/>
+          <w:lang w:val="en-GB"/>
+        </w:rPr>
+        <w:t>Sept</w:t>
+      </w:r>
+      <w:r>
+        <w:rPr>
+          <w:rStyle w:val="ListLabel6"/>
+          <w:lang w:val="en-GB"/>
+        </w:rPr>
+        <w:t xml:space="preserve"> </w:t>
+      </w:r>
+      <w:r>
+        <w:rPr>
+          <w:lang w:val="en-GB"/>
+        </w:rPr>
+        <w:t xml:space="preserve">– 2007 </w:t>
+      </w:r>
+      <w:r>
+        <w:rPr>
+          <w:i/>
+          <w:lang w:val="en-GB"/>
+        </w:rPr>
+        <w:t>Jun</w:t>
+      </w:r>
+    </w:p>
+    <w:p>
+      <w:pPr>
+        <w:pStyle w:val="ListParagraph"/>
         <w:numPr>
           <w:ilvl w:val="0"/>
-          <w:numId w:val="1"/>
+          <w:numId w:val="3"/>
         </w:numPr>
-        <w:rPr>
-          <w:lang w:val="en-GB"/>
-        </w:rPr>
-      </w:pPr>
-      <w:r>
-        <w:rPr>
-          <w:lang w:val="en-GB"/>
-        </w:rPr>
-        <w:t>Change this and the lines below to match your experience, this is just random dummy text</w:t>
-      </w:r>
-    </w:p>
-    <w:p>
-      <w:pPr>
+        <w:spacing w:line="360" w:lineRule="auto"/>
+        <w:ind w:right="-20"/>
+        <w:rPr>
+          <w:rFonts w:eastAsia="Arial" w:cs="Times New Roman"/>
+        </w:rPr>
+      </w:pPr>
+      <w:r>
+        <w:rPr>
+          <w:rFonts w:eastAsia="Arial" w:cs="Times New Roman"/>
+          <w:spacing w:val="2"/>
+        </w:rPr>
+        <w:t>T</w:t>
+      </w:r>
+      <w:r>
+        <w:rPr>
+          <w:rFonts w:eastAsia="Arial" w:cs="Times New Roman"/>
+        </w:rPr>
+        <w:t>ec</w:t>
+      </w:r>
+      <w:r>
+        <w:rPr>
+          <w:rFonts w:eastAsia="Arial" w:cs="Times New Roman"/>
+          <w:spacing w:val="-1"/>
+        </w:rPr>
+        <w:t>h</w:t>
+      </w:r>
+      <w:r>
+        <w:rPr>
+          <w:rFonts w:eastAsia="Arial" w:cs="Times New Roman"/>
+        </w:rPr>
+        <w:t>n</w:t>
+      </w:r>
+      <w:r>
+        <w:rPr>
+          <w:rFonts w:eastAsia="Arial" w:cs="Times New Roman"/>
+          <w:spacing w:val="-1"/>
+        </w:rPr>
+        <w:t>i</w:t>
+      </w:r>
+      <w:r>
+        <w:rPr>
+          <w:rFonts w:eastAsia="Arial" w:cs="Times New Roman"/>
+        </w:rPr>
+        <w:t xml:space="preserve">cal </w:t>
+      </w:r>
+      <w:r>
+        <w:rPr>
+          <w:rFonts w:eastAsia="Arial" w:cs="Times New Roman"/>
+          <w:spacing w:val="-1"/>
+        </w:rPr>
+        <w:t>C</w:t>
+      </w:r>
+      <w:r>
+        <w:rPr>
+          <w:rFonts w:eastAsia="Arial" w:cs="Times New Roman"/>
+        </w:rPr>
+        <w:t>o</w:t>
+      </w:r>
+      <w:r>
+        <w:rPr>
+          <w:rFonts w:eastAsia="Arial" w:cs="Times New Roman"/>
+          <w:spacing w:val="-1"/>
+        </w:rPr>
+        <w:t>ll</w:t>
+      </w:r>
+      <w:r>
+        <w:rPr>
+          <w:rFonts w:eastAsia="Arial" w:cs="Times New Roman"/>
+        </w:rPr>
+        <w:t>e</w:t>
+      </w:r>
+      <w:r>
+        <w:rPr>
+          <w:rFonts w:eastAsia="Arial" w:cs="Times New Roman"/>
+          <w:spacing w:val="2"/>
+        </w:rPr>
+        <w:t>g</w:t>
+      </w:r>
+      <w:r>
+        <w:rPr>
+          <w:rFonts w:eastAsia="Arial" w:cs="Times New Roman"/>
+        </w:rPr>
+        <w:t>e</w:t>
+      </w:r>
+      <w:r>
+        <w:rPr>
+          <w:rFonts w:eastAsia="Arial" w:cs="Times New Roman"/>
+          <w:spacing w:val="-1"/>
+        </w:rPr>
+        <w:t>‘</w:t>
+      </w:r>
+      <w:r>
+        <w:rPr>
+          <w:rFonts w:eastAsia="Arial" w:cs="Times New Roman"/>
+        </w:rPr>
+        <w:t>’</w:t>
+      </w:r>
+      <w:r>
+        <w:rPr>
+          <w:rFonts w:eastAsia="Arial" w:cs="Times New Roman"/>
+          <w:spacing w:val="-1"/>
+        </w:rPr>
+        <w:t>P</w:t>
+      </w:r>
+      <w:r>
+        <w:rPr>
+          <w:rFonts w:eastAsia="Arial" w:cs="Times New Roman"/>
+        </w:rPr>
+        <w:t>et</w:t>
+      </w:r>
+      <w:r>
+        <w:rPr>
+          <w:rFonts w:eastAsia="Arial" w:cs="Times New Roman"/>
+          <w:spacing w:val="1"/>
+        </w:rPr>
+        <w:t>r</w:t>
+      </w:r>
+      <w:r>
+        <w:rPr>
+          <w:rFonts w:eastAsia="Arial" w:cs="Times New Roman"/>
+        </w:rPr>
+        <w:t xml:space="preserve">u </w:t>
+      </w:r>
+      <w:r>
+        <w:rPr>
+          <w:rFonts w:eastAsia="Arial" w:cs="Times New Roman"/>
+          <w:spacing w:val="-1"/>
+        </w:rPr>
+        <w:t>P</w:t>
+      </w:r>
+      <w:r>
+        <w:rPr>
+          <w:rFonts w:eastAsia="Arial" w:cs="Times New Roman"/>
+        </w:rPr>
+        <w:t>o</w:t>
+      </w:r>
+      <w:r>
+        <w:rPr>
+          <w:rFonts w:eastAsia="Arial" w:cs="Times New Roman"/>
+          <w:spacing w:val="-1"/>
+        </w:rPr>
+        <w:t>ni</w:t>
+      </w:r>
+      <w:r>
+        <w:rPr>
+          <w:rFonts w:eastAsia="Arial" w:cs="Times New Roman"/>
+        </w:rPr>
+        <w:t xml:space="preserve">” </w:t>
+      </w:r>
+      <w:r>
+        <w:rPr>
+          <w:rFonts w:eastAsia="Arial" w:cs="Times New Roman"/>
+          <w:spacing w:val="1"/>
+        </w:rPr>
+        <w:t>O</w:t>
+      </w:r>
+      <w:r>
+        <w:rPr>
+          <w:rFonts w:eastAsia="Arial" w:cs="Times New Roman"/>
+        </w:rPr>
+        <w:t>n</w:t>
+      </w:r>
+      <w:r>
+        <w:rPr>
+          <w:rFonts w:eastAsia="Arial" w:cs="Times New Roman"/>
+          <w:spacing w:val="-1"/>
+        </w:rPr>
+        <w:t>e</w:t>
+      </w:r>
+      <w:r>
+        <w:rPr>
+          <w:rFonts w:eastAsia="Arial" w:cs="Times New Roman"/>
+        </w:rPr>
+        <w:t>s</w:t>
+      </w:r>
+      <w:r>
+        <w:rPr>
+          <w:rFonts w:eastAsia="Arial" w:cs="Times New Roman"/>
+          <w:spacing w:val="1"/>
+        </w:rPr>
+        <w:t>t</w:t>
+      </w:r>
+      <w:r>
+        <w:rPr>
+          <w:rFonts w:eastAsia="Arial" w:cs="Times New Roman"/>
+          <w:spacing w:val="-3"/>
+        </w:rPr>
+        <w:t>i</w:t>
+      </w:r>
+      <w:r>
+        <w:rPr>
+          <w:rFonts w:eastAsia="Arial" w:cs="Times New Roman"/>
+          <w:spacing w:val="1"/>
+        </w:rPr>
+        <w:t>/</w:t>
+      </w:r>
+      <w:r>
+        <w:rPr>
+          <w:rFonts w:eastAsia="Arial" w:cs="Times New Roman"/>
+          <w:spacing w:val="-1"/>
+        </w:rPr>
+        <w:t>R</w:t>
+      </w:r>
+      <w:r>
+        <w:rPr>
+          <w:rFonts w:eastAsia="Arial" w:cs="Times New Roman"/>
+        </w:rPr>
+        <w:t>oman</w:t>
+      </w:r>
+      <w:r>
+        <w:rPr>
+          <w:rFonts w:eastAsia="Arial" w:cs="Times New Roman"/>
+          <w:spacing w:val="-1"/>
+        </w:rPr>
+        <w:t>i</w:t>
+      </w:r>
+      <w:r>
+        <w:rPr>
+          <w:rFonts w:eastAsia="Arial" w:cs="Times New Roman"/>
+        </w:rPr>
+        <w:t xml:space="preserve">a </w:t>
+      </w:r>
+      <w:r>
+        <w:rPr>
+          <w:lang w:val="en-GB"/>
+        </w:rPr>
+        <w:t xml:space="preserve">– </w:t>
+      </w:r>
+      <w:r>
+        <w:rPr>
+          <w:rFonts w:eastAsia="Arial" w:cs="Times New Roman"/>
+          <w:color w:val="C00000"/>
+          <w:spacing w:val="-4"/>
+        </w:rPr>
+        <w:t>M</w:t>
+      </w:r>
+      <w:r>
+        <w:rPr>
+          <w:rFonts w:eastAsia="Arial" w:cs="Times New Roman"/>
+          <w:color w:val="C00000"/>
+        </w:rPr>
+        <w:t>EC</w:t>
+      </w:r>
+      <w:r>
+        <w:rPr>
+          <w:rFonts w:eastAsia="Arial" w:cs="Times New Roman"/>
+          <w:color w:val="C00000"/>
+          <w:spacing w:val="-1"/>
+        </w:rPr>
+        <w:t>H</w:t>
+      </w:r>
+      <w:r>
+        <w:rPr>
+          <w:rFonts w:eastAsia="Arial" w:cs="Times New Roman"/>
+          <w:color w:val="C00000"/>
+        </w:rPr>
+        <w:t>A</w:t>
+      </w:r>
+      <w:r>
+        <w:rPr>
+          <w:rFonts w:eastAsia="Arial" w:cs="Times New Roman"/>
+          <w:color w:val="C00000"/>
+          <w:spacing w:val="2"/>
+        </w:rPr>
+        <w:t>N</w:t>
+      </w:r>
+      <w:r>
+        <w:rPr>
+          <w:rFonts w:eastAsia="Arial" w:cs="Times New Roman"/>
+          <w:color w:val="C00000"/>
+          <w:spacing w:val="-1"/>
+        </w:rPr>
+        <w:t>I</w:t>
+      </w:r>
+      <w:r>
+        <w:rPr>
+          <w:rFonts w:eastAsia="Arial" w:cs="Times New Roman"/>
+          <w:color w:val="C00000"/>
+        </w:rPr>
+        <w:t xml:space="preserve">CAL </w:t>
+      </w:r>
+      <w:r>
+        <w:rPr>
+          <w:rFonts w:eastAsia="Arial" w:cs="Times New Roman"/>
+          <w:color w:val="C00000"/>
+          <w:spacing w:val="2"/>
+        </w:rPr>
+        <w:t>T</w:t>
+      </w:r>
+      <w:r>
+        <w:rPr>
+          <w:rFonts w:eastAsia="Arial" w:cs="Times New Roman"/>
+          <w:color w:val="C00000"/>
+        </w:rPr>
+        <w:t>EC</w:t>
+      </w:r>
+      <w:r>
+        <w:rPr>
+          <w:rFonts w:eastAsia="Arial" w:cs="Times New Roman"/>
+          <w:color w:val="C00000"/>
+          <w:spacing w:val="-1"/>
+        </w:rPr>
+        <w:t>H</w:t>
+      </w:r>
+      <w:r>
+        <w:rPr>
+          <w:rFonts w:eastAsia="Arial" w:cs="Times New Roman"/>
+          <w:color w:val="C00000"/>
+        </w:rPr>
+        <w:t>N</w:t>
+      </w:r>
+      <w:r>
+        <w:rPr>
+          <w:rFonts w:eastAsia="Arial" w:cs="Times New Roman"/>
+          <w:color w:val="C00000"/>
+          <w:spacing w:val="-1"/>
+        </w:rPr>
+        <w:t>I</w:t>
+      </w:r>
+      <w:r>
+        <w:rPr>
+          <w:rFonts w:eastAsia="Arial" w:cs="Times New Roman"/>
+          <w:color w:val="C00000"/>
+        </w:rPr>
+        <w:t>C</w:t>
+      </w:r>
+      <w:r>
+        <w:rPr>
+          <w:rFonts w:eastAsia="Arial" w:cs="Times New Roman"/>
+          <w:color w:val="C00000"/>
+          <w:spacing w:val="-1"/>
+        </w:rPr>
+        <w:t>I</w:t>
+      </w:r>
+      <w:r>
+        <w:rPr>
+          <w:rFonts w:eastAsia="Arial" w:cs="Times New Roman"/>
+          <w:color w:val="C00000"/>
+        </w:rPr>
+        <w:t>AN</w:t>
+      </w:r>
+    </w:p>
+    <w:p>
+      <w:pPr>
+        <w:pStyle w:val="ListParagraph"/>
         <w:numPr>
           <w:ilvl w:val="0"/>
-          <w:numId w:val="1"/>
+          <w:numId w:val="3"/>
         </w:numPr>
-        <w:rPr>
-          <w:lang w:val="en-GB"/>
-        </w:rPr>
-      </w:pPr>
-      <w:r>
-        <w:rPr>
-          <w:lang w:val="en-GB"/>
-        </w:rPr>
-        <w:t xml:space="preserve">Restructure </w:t>
-      </w:r>
-      <w:r>
-        <w:rPr>
-          <w:lang w:val="en-GB"/>
-        </w:rPr>
-        <w:t>Working with clients and UX designers to deliver working software to business</w:t>
-      </w:r>
-    </w:p>
-    <w:p>
-      <w:pPr>
+        <w:spacing w:line="360" w:lineRule="auto"/>
+        <w:ind w:right="-20"/>
+        <w:jc w:val="both"/>
+        <w:rPr>
+          <w:rFonts w:eastAsia="Arial" w:cs="Times New Roman"/>
+        </w:rPr>
+      </w:pPr>
+      <w:r>
+        <w:rPr>
+          <w:rFonts w:eastAsia="Arial" w:cs="Times New Roman"/>
+          <w:spacing w:val="-1"/>
+        </w:rPr>
+        <w:lastRenderedPageBreak/>
+        <w:t>B</w:t>
+      </w:r>
+      <w:r>
+        <w:rPr>
+          <w:rFonts w:eastAsia="Arial" w:cs="Times New Roman"/>
+        </w:rPr>
+        <w:t>acc</w:t>
+      </w:r>
+      <w:r>
+        <w:rPr>
+          <w:rFonts w:eastAsia="Arial" w:cs="Times New Roman"/>
+          <w:spacing w:val="-1"/>
+        </w:rPr>
+        <w:t>al</w:t>
+      </w:r>
+      <w:r>
+        <w:rPr>
+          <w:rFonts w:eastAsia="Arial" w:cs="Times New Roman"/>
+        </w:rPr>
+        <w:t>a</w:t>
+      </w:r>
+      <w:r>
+        <w:rPr>
+          <w:rFonts w:eastAsia="Arial" w:cs="Times New Roman"/>
+          <w:spacing w:val="-1"/>
+        </w:rPr>
+        <w:t>u</w:t>
+      </w:r>
+      <w:r>
+        <w:rPr>
+          <w:rFonts w:eastAsia="Arial" w:cs="Times New Roman"/>
+          <w:spacing w:val="1"/>
+        </w:rPr>
+        <w:t>r</w:t>
+      </w:r>
+      <w:r>
+        <w:rPr>
+          <w:rFonts w:eastAsia="Arial" w:cs="Times New Roman"/>
+        </w:rPr>
+        <w:t>e</w:t>
+      </w:r>
+      <w:r>
+        <w:rPr>
+          <w:rFonts w:eastAsia="Arial" w:cs="Times New Roman"/>
+          <w:spacing w:val="-1"/>
+        </w:rPr>
+        <w:t>a</w:t>
+      </w:r>
+      <w:r>
+        <w:rPr>
+          <w:rFonts w:eastAsia="Arial" w:cs="Times New Roman"/>
+          <w:spacing w:val="1"/>
+        </w:rPr>
+        <w:t>t</w:t>
+      </w:r>
+      <w:r>
+        <w:rPr>
+          <w:rFonts w:eastAsia="Arial" w:cs="Times New Roman"/>
+        </w:rPr>
+        <w:t xml:space="preserve">e </w:t>
+      </w:r>
+      <w:r>
+        <w:rPr>
+          <w:rFonts w:eastAsia="Arial" w:cs="Times New Roman"/>
+          <w:spacing w:val="-1"/>
+        </w:rPr>
+        <w:t>Di</w:t>
+      </w:r>
+      <w:r>
+        <w:rPr>
+          <w:rFonts w:eastAsia="Arial" w:cs="Times New Roman"/>
+        </w:rPr>
+        <w:t>p</w:t>
+      </w:r>
+      <w:r>
+        <w:rPr>
+          <w:rFonts w:eastAsia="Arial" w:cs="Times New Roman"/>
+          <w:spacing w:val="-1"/>
+        </w:rPr>
+        <w:t>l</w:t>
+      </w:r>
+      <w:r>
+        <w:rPr>
+          <w:rFonts w:eastAsia="Arial" w:cs="Times New Roman"/>
+        </w:rPr>
+        <w:t xml:space="preserve">oma, </w:t>
+      </w:r>
+      <w:r>
+        <w:rPr>
+          <w:rFonts w:eastAsia="Arial" w:cs="Times New Roman"/>
+          <w:spacing w:val="-2"/>
+        </w:rPr>
+        <w:t>M</w:t>
+      </w:r>
+      <w:r>
+        <w:rPr>
+          <w:rFonts w:eastAsia="Arial" w:cs="Times New Roman"/>
+          <w:spacing w:val="-1"/>
+        </w:rPr>
+        <w:t>i</w:t>
+      </w:r>
+      <w:r>
+        <w:rPr>
+          <w:rFonts w:eastAsia="Arial" w:cs="Times New Roman"/>
+        </w:rPr>
+        <w:t>n</w:t>
+      </w:r>
+      <w:r>
+        <w:rPr>
+          <w:rFonts w:eastAsia="Arial" w:cs="Times New Roman"/>
+          <w:spacing w:val="-1"/>
+        </w:rPr>
+        <w:t>i</w:t>
+      </w:r>
+      <w:r>
+        <w:rPr>
+          <w:rFonts w:eastAsia="Arial" w:cs="Times New Roman"/>
+        </w:rPr>
+        <w:t>s</w:t>
+      </w:r>
+      <w:r>
+        <w:rPr>
+          <w:rFonts w:eastAsia="Arial" w:cs="Times New Roman"/>
+          <w:spacing w:val="1"/>
+        </w:rPr>
+        <w:t>tr</w:t>
+      </w:r>
+      <w:r>
+        <w:rPr>
+          <w:rFonts w:eastAsia="Arial" w:cs="Times New Roman"/>
+        </w:rPr>
+        <w:t xml:space="preserve">y of </w:t>
+      </w:r>
+      <w:r>
+        <w:rPr>
+          <w:rFonts w:eastAsia="Arial" w:cs="Times New Roman"/>
+          <w:spacing w:val="-1"/>
+        </w:rPr>
+        <w:t>E</w:t>
+      </w:r>
+      <w:r>
+        <w:rPr>
+          <w:rFonts w:eastAsia="Arial" w:cs="Times New Roman"/>
+        </w:rPr>
+        <w:t>d</w:t>
+      </w:r>
+      <w:r>
+        <w:rPr>
+          <w:rFonts w:eastAsia="Arial" w:cs="Times New Roman"/>
+          <w:spacing w:val="-1"/>
+        </w:rPr>
+        <w:t>u</w:t>
+      </w:r>
+      <w:r>
+        <w:rPr>
+          <w:rFonts w:eastAsia="Arial" w:cs="Times New Roman"/>
+        </w:rPr>
+        <w:t>cati</w:t>
+      </w:r>
+      <w:r>
+        <w:rPr>
+          <w:rFonts w:eastAsia="Arial" w:cs="Times New Roman"/>
+          <w:spacing w:val="-1"/>
+        </w:rPr>
+        <w:t>o</w:t>
+      </w:r>
+      <w:r>
+        <w:rPr>
+          <w:rFonts w:eastAsia="Arial" w:cs="Times New Roman"/>
+          <w:spacing w:val="-3"/>
+        </w:rPr>
+        <w:t>n</w:t>
+      </w:r>
+      <w:r>
+        <w:rPr>
+          <w:rFonts w:eastAsia="Arial" w:cs="Times New Roman"/>
+        </w:rPr>
+        <w:t xml:space="preserve">, </w:t>
+      </w:r>
+      <w:r>
+        <w:rPr>
+          <w:rFonts w:eastAsia="Arial" w:cs="Times New Roman"/>
+          <w:spacing w:val="-1"/>
+        </w:rPr>
+        <w:t>R</w:t>
+      </w:r>
+      <w:r>
+        <w:rPr>
+          <w:rFonts w:eastAsia="Arial" w:cs="Times New Roman"/>
+        </w:rPr>
+        <w:t>es</w:t>
+      </w:r>
+      <w:r>
+        <w:rPr>
+          <w:rFonts w:eastAsia="Arial" w:cs="Times New Roman"/>
+          <w:spacing w:val="-1"/>
+        </w:rPr>
+        <w:t>e</w:t>
+      </w:r>
+      <w:r>
+        <w:rPr>
+          <w:rFonts w:eastAsia="Arial" w:cs="Times New Roman"/>
+        </w:rPr>
+        <w:t>arch a</w:t>
+      </w:r>
+      <w:r>
+        <w:rPr>
+          <w:rFonts w:eastAsia="Arial" w:cs="Times New Roman"/>
+          <w:spacing w:val="-1"/>
+        </w:rPr>
+        <w:t>n</w:t>
+      </w:r>
+      <w:r>
+        <w:rPr>
+          <w:rFonts w:eastAsia="Arial" w:cs="Times New Roman"/>
+        </w:rPr>
+        <w:t xml:space="preserve">d </w:t>
+      </w:r>
+      <w:r>
+        <w:rPr>
+          <w:rFonts w:eastAsia="Arial" w:cs="Times New Roman"/>
+          <w:spacing w:val="1"/>
+        </w:rPr>
+        <w:t>I</w:t>
+      </w:r>
+      <w:r>
+        <w:rPr>
+          <w:rFonts w:eastAsia="Arial" w:cs="Times New Roman"/>
+        </w:rPr>
+        <w:t>n</w:t>
+      </w:r>
+      <w:r>
+        <w:rPr>
+          <w:rFonts w:eastAsia="Arial" w:cs="Times New Roman"/>
+          <w:spacing w:val="-1"/>
+        </w:rPr>
+        <w:t>n</w:t>
+      </w:r>
+      <w:r>
+        <w:rPr>
+          <w:rFonts w:eastAsia="Arial" w:cs="Times New Roman"/>
+        </w:rPr>
+        <w:t>o</w:t>
+      </w:r>
+      <w:r>
+        <w:rPr>
+          <w:rFonts w:eastAsia="Arial" w:cs="Times New Roman"/>
+          <w:spacing w:val="-3"/>
+        </w:rPr>
+        <w:t>v</w:t>
+      </w:r>
+      <w:r>
+        <w:rPr>
+          <w:rFonts w:eastAsia="Arial" w:cs="Times New Roman"/>
+        </w:rPr>
+        <w:t>ati</w:t>
+      </w:r>
+      <w:r>
+        <w:rPr>
+          <w:rFonts w:eastAsia="Arial" w:cs="Times New Roman"/>
+          <w:spacing w:val="-1"/>
+        </w:rPr>
+        <w:t>o</w:t>
+      </w:r>
+      <w:r>
+        <w:rPr>
+          <w:rFonts w:eastAsia="Arial" w:cs="Times New Roman"/>
+        </w:rPr>
+        <w:t>n,2</w:t>
+      </w:r>
+      <w:r>
+        <w:rPr>
+          <w:rFonts w:eastAsia="Arial" w:cs="Times New Roman"/>
+          <w:spacing w:val="-1"/>
+        </w:rPr>
+        <w:t>0</w:t>
+      </w:r>
+      <w:r>
+        <w:rPr>
+          <w:rFonts w:eastAsia="Arial" w:cs="Times New Roman"/>
+        </w:rPr>
+        <w:t>0</w:t>
+      </w:r>
+      <w:r>
+        <w:rPr>
+          <w:rFonts w:eastAsia="Arial" w:cs="Times New Roman"/>
+          <w:spacing w:val="-3"/>
+        </w:rPr>
+        <w:t>7</w:t>
+      </w:r>
+      <w:r>
+        <w:rPr>
+          <w:rFonts w:eastAsia="Arial" w:cs="Times New Roman"/>
+        </w:rPr>
+        <w:t>,</w:t>
+      </w:r>
+      <w:r>
+        <w:rPr>
+          <w:rFonts w:eastAsia="Arial" w:cs="Times New Roman"/>
+          <w:spacing w:val="-1"/>
+        </w:rPr>
+        <w:t>R</w:t>
+      </w:r>
+      <w:r>
+        <w:rPr>
+          <w:rFonts w:eastAsia="Arial" w:cs="Times New Roman"/>
+          <w:spacing w:val="-3"/>
+        </w:rPr>
+        <w:t>o</w:t>
+      </w:r>
+      <w:r>
+        <w:rPr>
+          <w:rFonts w:eastAsia="Arial" w:cs="Times New Roman"/>
+          <w:spacing w:val="1"/>
+        </w:rPr>
+        <w:t>m</w:t>
+      </w:r>
+      <w:r>
+        <w:rPr>
+          <w:rFonts w:eastAsia="Arial" w:cs="Times New Roman"/>
+          <w:spacing w:val="-3"/>
+        </w:rPr>
+        <w:t>a</w:t>
+      </w:r>
+      <w:r>
+        <w:rPr>
+          <w:rFonts w:eastAsia="Arial" w:cs="Times New Roman"/>
+        </w:rPr>
+        <w:t>n</w:t>
+      </w:r>
+      <w:r>
+        <w:rPr>
+          <w:rFonts w:eastAsia="Arial" w:cs="Times New Roman"/>
+          <w:spacing w:val="-1"/>
+        </w:rPr>
+        <w:t>i</w:t>
+      </w:r>
+      <w:r>
+        <w:rPr>
+          <w:rFonts w:eastAsia="Arial" w:cs="Times New Roman"/>
+        </w:rPr>
+        <w:t>a</w:t>
+      </w:r>
+    </w:p>
+    <w:p>
+      <w:pPr>
+        <w:pStyle w:val="ListParagraph"/>
+        <w:spacing w:line="240" w:lineRule="auto"/>
+        <w:ind w:left="825" w:right="-20"/>
+        <w:jc w:val="both"/>
+        <w:rPr>
+          <w:rFonts w:eastAsia="Arial" w:cs="Times New Roman"/>
+        </w:rPr>
+      </w:pPr>
+    </w:p>
+    <w:p>
+      <w:pPr>
+        <w:pStyle w:val="ListParagraph"/>
+        <w:spacing w:line="240" w:lineRule="auto"/>
+        <w:ind w:left="825" w:right="-20"/>
+        <w:jc w:val="both"/>
+        <w:rPr>
+          <w:rFonts w:eastAsia="Arial" w:cs="Times New Roman"/>
+        </w:rPr>
+      </w:pPr>
+      <w:r>
+        <w:rPr>
+          <w:rFonts w:eastAsia="Arial" w:cs="Times New Roman"/>
+          <w:spacing w:val="5"/>
+        </w:rPr>
+        <w:t>W</w:t>
+      </w:r>
+      <w:r>
+        <w:rPr>
+          <w:rFonts w:eastAsia="Arial" w:cs="Times New Roman"/>
+          <w:spacing w:val="-3"/>
+        </w:rPr>
+        <w:t>h</w:t>
+      </w:r>
+      <w:r>
+        <w:rPr>
+          <w:rFonts w:eastAsia="Arial" w:cs="Times New Roman"/>
+          <w:spacing w:val="-1"/>
+        </w:rPr>
+        <w:t>i</w:t>
+      </w:r>
+      <w:r>
+        <w:rPr>
+          <w:rFonts w:eastAsia="Arial" w:cs="Times New Roman"/>
+        </w:rPr>
+        <w:t xml:space="preserve">ch </w:t>
+      </w:r>
+      <w:r>
+        <w:rPr>
+          <w:rFonts w:eastAsia="Arial" w:cs="Times New Roman"/>
+          <w:spacing w:val="-1"/>
+        </w:rPr>
+        <w:t>i</w:t>
+      </w:r>
+      <w:r>
+        <w:rPr>
+          <w:rFonts w:eastAsia="Arial" w:cs="Times New Roman"/>
+        </w:rPr>
+        <w:t>s co</w:t>
+      </w:r>
+      <w:r>
+        <w:rPr>
+          <w:rFonts w:eastAsia="Arial" w:cs="Times New Roman"/>
+          <w:spacing w:val="-3"/>
+        </w:rPr>
+        <w:t>n</w:t>
+      </w:r>
+      <w:r>
+        <w:rPr>
+          <w:rFonts w:eastAsia="Arial" w:cs="Times New Roman"/>
+        </w:rPr>
+        <w:t>s</w:t>
+      </w:r>
+      <w:r>
+        <w:rPr>
+          <w:rFonts w:eastAsia="Arial" w:cs="Times New Roman"/>
+          <w:spacing w:val="-1"/>
+        </w:rPr>
+        <w:t>i</w:t>
+      </w:r>
+      <w:r>
+        <w:rPr>
+          <w:rFonts w:eastAsia="Arial" w:cs="Times New Roman"/>
+        </w:rPr>
+        <w:t>d</w:t>
+      </w:r>
+      <w:r>
+        <w:rPr>
+          <w:rFonts w:eastAsia="Arial" w:cs="Times New Roman"/>
+          <w:spacing w:val="-1"/>
+        </w:rPr>
+        <w:t>e</w:t>
+      </w:r>
+      <w:r>
+        <w:rPr>
+          <w:rFonts w:eastAsia="Arial" w:cs="Times New Roman"/>
+          <w:spacing w:val="1"/>
+        </w:rPr>
+        <w:t>r</w:t>
+      </w:r>
+      <w:r>
+        <w:rPr>
+          <w:rFonts w:eastAsia="Arial" w:cs="Times New Roman"/>
+        </w:rPr>
+        <w:t>ed c</w:t>
+      </w:r>
+      <w:r>
+        <w:rPr>
+          <w:rFonts w:eastAsia="Arial" w:cs="Times New Roman"/>
+          <w:spacing w:val="-3"/>
+        </w:rPr>
+        <w:t>o</w:t>
+      </w:r>
+      <w:r>
+        <w:rPr>
+          <w:rFonts w:eastAsia="Arial" w:cs="Times New Roman"/>
+          <w:spacing w:val="-2"/>
+        </w:rPr>
+        <w:t>m</w:t>
+      </w:r>
+      <w:r>
+        <w:rPr>
+          <w:rFonts w:eastAsia="Arial" w:cs="Times New Roman"/>
+        </w:rPr>
+        <w:t>p</w:t>
+      </w:r>
+      <w:r>
+        <w:rPr>
+          <w:rFonts w:eastAsia="Arial" w:cs="Times New Roman"/>
+          <w:spacing w:val="-1"/>
+        </w:rPr>
+        <w:t>a</w:t>
+      </w:r>
+      <w:r>
+        <w:rPr>
+          <w:rFonts w:eastAsia="Arial" w:cs="Times New Roman"/>
+          <w:spacing w:val="1"/>
+        </w:rPr>
+        <w:t>r</w:t>
+      </w:r>
+      <w:r>
+        <w:rPr>
+          <w:rFonts w:eastAsia="Arial" w:cs="Times New Roman"/>
+        </w:rPr>
+        <w:t>a</w:t>
+      </w:r>
+      <w:r>
+        <w:rPr>
+          <w:rFonts w:eastAsia="Arial" w:cs="Times New Roman"/>
+          <w:spacing w:val="-1"/>
+        </w:rPr>
+        <w:t>bl</w:t>
+      </w:r>
+      <w:r>
+        <w:rPr>
+          <w:rFonts w:eastAsia="Arial" w:cs="Times New Roman"/>
+        </w:rPr>
+        <w:t xml:space="preserve">e </w:t>
+      </w:r>
+      <w:r>
+        <w:rPr>
+          <w:rFonts w:eastAsia="Arial" w:cs="Times New Roman"/>
+          <w:spacing w:val="2"/>
+        </w:rPr>
+        <w:t>t</w:t>
+      </w:r>
+      <w:r>
+        <w:rPr>
+          <w:rFonts w:eastAsia="Arial" w:cs="Times New Roman"/>
+          <w:spacing w:val="-1"/>
+        </w:rPr>
+        <w:t>o</w:t>
+      </w:r>
+      <w:r>
+        <w:rPr>
+          <w:rFonts w:eastAsia="Arial" w:cs="Times New Roman"/>
+        </w:rPr>
+        <w:t>:</w:t>
+      </w:r>
+    </w:p>
+    <w:p>
+      <w:pPr>
+        <w:pStyle w:val="ListParagraph"/>
+        <w:spacing w:line="240" w:lineRule="auto"/>
+        <w:ind w:left="825" w:right="-20"/>
+        <w:jc w:val="both"/>
+        <w:rPr>
+          <w:rFonts w:eastAsia="Arial" w:cs="Times New Roman"/>
+        </w:rPr>
+      </w:pPr>
+    </w:p>
+    <w:p>
+      <w:pPr>
+        <w:pStyle w:val="ListParagraph"/>
         <w:numPr>
           <w:ilvl w:val="0"/>
-          <w:numId w:val="1"/>
+          <w:numId w:val="3"/>
         </w:numPr>
-        <w:rPr>
-          <w:lang w:val="en-GB"/>
-        </w:rPr>
-      </w:pPr>
-      <w:r>
-        <w:rPr>
-          <w:lang w:val="en-GB"/>
-        </w:rPr>
-        <w:t>Design and implement React/Redux and Dojo applications</w:t>
-      </w:r>
-    </w:p>
-    <w:p>
-      <w:pPr>
+        <w:spacing w:line="240" w:lineRule="auto"/>
+        <w:ind w:right="-20"/>
+        <w:jc w:val="both"/>
+        <w:rPr>
+          <w:rFonts w:eastAsia="Arial" w:cs="Times New Roman"/>
+        </w:rPr>
+      </w:pPr>
+      <w:r>
+        <w:rPr>
+          <w:rFonts w:eastAsia="Arial" w:cs="Times New Roman"/>
+          <w:spacing w:val="2"/>
+        </w:rPr>
+        <w:t>T</w:t>
+      </w:r>
+      <w:r>
+        <w:rPr>
+          <w:rFonts w:eastAsia="Arial" w:cs="Times New Roman"/>
+        </w:rPr>
+        <w:t>he o</w:t>
+      </w:r>
+      <w:r>
+        <w:rPr>
+          <w:rFonts w:eastAsia="Arial" w:cs="Times New Roman"/>
+          <w:spacing w:val="-3"/>
+        </w:rPr>
+        <w:t>v</w:t>
+      </w:r>
+      <w:r>
+        <w:rPr>
+          <w:rFonts w:eastAsia="Arial" w:cs="Times New Roman"/>
+        </w:rPr>
+        <w:t>era</w:t>
+      </w:r>
+      <w:r>
+        <w:rPr>
+          <w:rFonts w:eastAsia="Arial" w:cs="Times New Roman"/>
+          <w:spacing w:val="-1"/>
+        </w:rPr>
+        <w:t>l</w:t>
+      </w:r>
+      <w:r>
+        <w:rPr>
+          <w:rFonts w:eastAsia="Arial" w:cs="Times New Roman"/>
+        </w:rPr>
+        <w:t xml:space="preserve">l </w:t>
+      </w:r>
+      <w:r>
+        <w:rPr>
+          <w:rFonts w:eastAsia="Arial" w:cs="Times New Roman"/>
+          <w:spacing w:val="1"/>
+        </w:rPr>
+        <w:t>G</w:t>
+      </w:r>
+      <w:r>
+        <w:rPr>
+          <w:rFonts w:eastAsia="Arial" w:cs="Times New Roman"/>
+          <w:spacing w:val="-1"/>
+        </w:rPr>
+        <w:t>C</w:t>
+      </w:r>
+      <w:r>
+        <w:rPr>
+          <w:rFonts w:eastAsia="Arial" w:cs="Times New Roman"/>
+        </w:rPr>
+        <w:t xml:space="preserve">E </w:t>
+      </w:r>
+      <w:r>
+        <w:rPr>
+          <w:rFonts w:eastAsia="Arial" w:cs="Times New Roman"/>
+          <w:spacing w:val="-1"/>
+        </w:rPr>
+        <w:t>A</w:t>
+      </w:r>
+      <w:r>
+        <w:rPr>
+          <w:rFonts w:eastAsia="Arial" w:cs="Times New Roman"/>
+        </w:rPr>
+        <w:t>dv</w:t>
+      </w:r>
+      <w:r>
+        <w:rPr>
+          <w:rFonts w:eastAsia="Arial" w:cs="Times New Roman"/>
+          <w:spacing w:val="-1"/>
+        </w:rPr>
+        <w:t>a</w:t>
+      </w:r>
+      <w:r>
+        <w:rPr>
+          <w:rFonts w:eastAsia="Arial" w:cs="Times New Roman"/>
+        </w:rPr>
+        <w:t>nc</w:t>
+      </w:r>
+      <w:r>
+        <w:rPr>
+          <w:rFonts w:eastAsia="Arial" w:cs="Times New Roman"/>
+          <w:spacing w:val="-1"/>
+        </w:rPr>
+        <w:t>e</w:t>
+      </w:r>
+      <w:r>
+        <w:rPr>
+          <w:rFonts w:eastAsia="Arial" w:cs="Times New Roman"/>
+        </w:rPr>
+        <w:t>d L</w:t>
+      </w:r>
+      <w:r>
+        <w:rPr>
+          <w:rFonts w:eastAsia="Arial" w:cs="Times New Roman"/>
+          <w:spacing w:val="-1"/>
+        </w:rPr>
+        <w:t>e</w:t>
+      </w:r>
+      <w:r>
+        <w:rPr>
+          <w:rFonts w:eastAsia="Arial" w:cs="Times New Roman"/>
+          <w:spacing w:val="-2"/>
+        </w:rPr>
+        <w:t>v</w:t>
+      </w:r>
+      <w:r>
+        <w:rPr>
+          <w:rFonts w:eastAsia="Arial" w:cs="Times New Roman"/>
+        </w:rPr>
+        <w:t>e</w:t>
+      </w:r>
+      <w:r>
+        <w:rPr>
+          <w:rFonts w:eastAsia="Arial" w:cs="Times New Roman"/>
+          <w:spacing w:val="-1"/>
+        </w:rPr>
+        <w:t>l</w:t>
+      </w:r>
+      <w:r>
+        <w:rPr>
+          <w:rFonts w:eastAsia="Arial" w:cs="Times New Roman"/>
+        </w:rPr>
+        <w:t xml:space="preserve">/ </w:t>
+      </w:r>
+      <w:r>
+        <w:rPr>
+          <w:rFonts w:eastAsia="Arial" w:cs="Times New Roman"/>
+          <w:spacing w:val="-1"/>
+        </w:rPr>
+        <w:t>S</w:t>
+      </w:r>
+      <w:r>
+        <w:rPr>
+          <w:rFonts w:eastAsia="Arial" w:cs="Times New Roman"/>
+        </w:rPr>
+        <w:t>cot</w:t>
+      </w:r>
+      <w:r>
+        <w:rPr>
+          <w:rFonts w:eastAsia="Arial" w:cs="Times New Roman"/>
+          <w:spacing w:val="2"/>
+        </w:rPr>
+        <w:t>t</w:t>
+      </w:r>
+      <w:r>
+        <w:rPr>
+          <w:rFonts w:eastAsia="Arial" w:cs="Times New Roman"/>
+          <w:spacing w:val="-1"/>
+        </w:rPr>
+        <w:t>i</w:t>
+      </w:r>
+      <w:r>
+        <w:rPr>
+          <w:rFonts w:eastAsia="Arial" w:cs="Times New Roman"/>
+        </w:rPr>
+        <w:t xml:space="preserve">sh </w:t>
+      </w:r>
+      <w:r>
+        <w:rPr>
+          <w:rFonts w:eastAsia="Arial" w:cs="Times New Roman"/>
+          <w:spacing w:val="-1"/>
+        </w:rPr>
+        <w:t>A</w:t>
+      </w:r>
+      <w:r>
+        <w:rPr>
+          <w:rFonts w:eastAsia="Arial" w:cs="Times New Roman"/>
+        </w:rPr>
+        <w:t>d</w:t>
+      </w:r>
+      <w:r>
+        <w:rPr>
+          <w:rFonts w:eastAsia="Arial" w:cs="Times New Roman"/>
+          <w:spacing w:val="-3"/>
+        </w:rPr>
+        <w:t>v</w:t>
+      </w:r>
+      <w:r>
+        <w:rPr>
+          <w:rFonts w:eastAsia="Arial" w:cs="Times New Roman"/>
+        </w:rPr>
+        <w:t>a</w:t>
+      </w:r>
+      <w:r>
+        <w:rPr>
+          <w:rFonts w:eastAsia="Arial" w:cs="Times New Roman"/>
+          <w:spacing w:val="-1"/>
+        </w:rPr>
+        <w:t>n</w:t>
+      </w:r>
+      <w:r>
+        <w:rPr>
+          <w:rFonts w:eastAsia="Arial" w:cs="Times New Roman"/>
+        </w:rPr>
+        <w:t xml:space="preserve">ced </w:t>
+      </w:r>
+      <w:r>
+        <w:rPr>
+          <w:rFonts w:eastAsia="Arial" w:cs="Times New Roman"/>
+          <w:spacing w:val="-1"/>
+        </w:rPr>
+        <w:t>Hi</w:t>
+      </w:r>
+      <w:r>
+        <w:rPr>
+          <w:rFonts w:eastAsia="Arial" w:cs="Times New Roman"/>
+          <w:spacing w:val="2"/>
+        </w:rPr>
+        <w:t>g</w:t>
+      </w:r>
+      <w:r>
+        <w:rPr>
+          <w:rFonts w:eastAsia="Arial" w:cs="Times New Roman"/>
+        </w:rPr>
+        <w:t>h</w:t>
+      </w:r>
+      <w:r>
+        <w:rPr>
+          <w:rFonts w:eastAsia="Arial" w:cs="Times New Roman"/>
+          <w:spacing w:val="-1"/>
+        </w:rPr>
+        <w:t>e</w:t>
+      </w:r>
+      <w:r>
+        <w:rPr>
+          <w:rFonts w:eastAsia="Arial" w:cs="Times New Roman"/>
+        </w:rPr>
+        <w:t xml:space="preserve">r </w:t>
+      </w:r>
+      <w:r>
+        <w:rPr>
+          <w:rFonts w:eastAsia="Arial" w:cs="Times New Roman"/>
+          <w:spacing w:val="-1"/>
+        </w:rPr>
+        <w:t>S</w:t>
+      </w:r>
+      <w:r>
+        <w:rPr>
+          <w:rFonts w:eastAsia="Arial" w:cs="Times New Roman"/>
+          <w:spacing w:val="1"/>
+        </w:rPr>
+        <w:t>t</w:t>
+      </w:r>
+      <w:r>
+        <w:rPr>
+          <w:rFonts w:eastAsia="Arial" w:cs="Times New Roman"/>
+        </w:rPr>
+        <w:t>a</w:t>
+      </w:r>
+      <w:r>
+        <w:rPr>
+          <w:rFonts w:eastAsia="Arial" w:cs="Times New Roman"/>
+          <w:spacing w:val="-1"/>
+        </w:rPr>
+        <w:t>n</w:t>
+      </w:r>
+      <w:r>
+        <w:rPr>
+          <w:rFonts w:eastAsia="Arial" w:cs="Times New Roman"/>
+        </w:rPr>
+        <w:t>d</w:t>
+      </w:r>
+      <w:r>
+        <w:rPr>
+          <w:rFonts w:eastAsia="Arial" w:cs="Times New Roman"/>
+          <w:spacing w:val="-1"/>
+        </w:rPr>
+        <w:t>a</w:t>
+      </w:r>
+      <w:r>
+        <w:rPr>
+          <w:rFonts w:eastAsia="Arial" w:cs="Times New Roman"/>
+          <w:spacing w:val="1"/>
+        </w:rPr>
+        <w:t>r</w:t>
+      </w:r>
+      <w:r>
+        <w:rPr>
+          <w:rFonts w:eastAsia="Arial" w:cs="Times New Roman"/>
+        </w:rPr>
+        <w:t>d</w:t>
+      </w:r>
+    </w:p>
+    <w:p>
+      <w:pPr>
+        <w:pStyle w:val="ListParagraph"/>
         <w:numPr>
           <w:ilvl w:val="0"/>
-          <w:numId w:val="1"/>
+          <w:numId w:val="3"/>
         </w:numPr>
-        <w:rPr>
-          <w:lang w:val="en-GB"/>
-        </w:rPr>
-      </w:pPr>
-      <w:r>
-        <w:rPr>
-          <w:lang w:val="en-GB"/>
-        </w:rPr>
-        <w:t>Champion new technologies and techniques</w:t>
-      </w:r>
-    </w:p>
-    <w:p>
-      <w:pPr>
+        <w:spacing w:line="240" w:lineRule="auto"/>
+        <w:ind w:right="-20"/>
+        <w:jc w:val="both"/>
+        <w:rPr>
+          <w:rFonts w:eastAsia="Arial" w:cs="Times New Roman"/>
+        </w:rPr>
+      </w:pPr>
+      <w:r>
+        <w:rPr>
+          <w:rFonts w:eastAsia="Arial" w:cs="Times New Roman"/>
+          <w:spacing w:val="-1"/>
+        </w:rPr>
+        <w:t>E</w:t>
+      </w:r>
+      <w:r>
+        <w:rPr>
+          <w:rFonts w:eastAsia="Arial" w:cs="Times New Roman"/>
+          <w:spacing w:val="-2"/>
+        </w:rPr>
+        <w:t>v</w:t>
+      </w:r>
+      <w:r>
+        <w:rPr>
+          <w:rFonts w:eastAsia="Arial" w:cs="Times New Roman"/>
+        </w:rPr>
+        <w:t>ery su</w:t>
+      </w:r>
+      <w:r>
+        <w:rPr>
+          <w:rFonts w:eastAsia="Arial" w:cs="Times New Roman"/>
+          <w:spacing w:val="-1"/>
+        </w:rPr>
+        <w:t>b</w:t>
+      </w:r>
+      <w:r>
+        <w:rPr>
+          <w:rFonts w:eastAsia="Arial" w:cs="Times New Roman"/>
+          <w:spacing w:val="1"/>
+        </w:rPr>
+        <w:t>j</w:t>
+      </w:r>
+      <w:r>
+        <w:rPr>
+          <w:rFonts w:eastAsia="Arial" w:cs="Times New Roman"/>
+        </w:rPr>
+        <w:t xml:space="preserve">ect </w:t>
+      </w:r>
+      <w:r>
+        <w:rPr>
+          <w:rFonts w:eastAsia="Arial" w:cs="Times New Roman"/>
+          <w:lang w:val="en-GB"/>
+        </w:rPr>
+        <w:t>p</w:t>
+      </w:r>
+      <w:r>
+        <w:rPr>
+          <w:rFonts w:eastAsia="Arial" w:cs="Times New Roman"/>
+          <w:spacing w:val="-1"/>
+          <w:lang w:val="en-GB"/>
+        </w:rPr>
+        <w:t>a</w:t>
+      </w:r>
+      <w:r>
+        <w:rPr>
+          <w:rFonts w:eastAsia="Arial" w:cs="Times New Roman"/>
+          <w:lang w:val="en-GB"/>
+        </w:rPr>
+        <w:t>ssed</w:t>
+      </w:r>
+      <w:r>
+        <w:rPr>
+          <w:rFonts w:eastAsia="Arial" w:cs="Times New Roman"/>
+        </w:rPr>
+        <w:t xml:space="preserve"> </w:t>
+      </w:r>
+      <w:r>
+        <w:rPr>
+          <w:rFonts w:eastAsia="Arial" w:cs="Times New Roman"/>
+          <w:spacing w:val="-2"/>
+        </w:rPr>
+        <w:t>m</w:t>
+      </w:r>
+      <w:r>
+        <w:rPr>
+          <w:rFonts w:eastAsia="Arial" w:cs="Times New Roman"/>
+        </w:rPr>
+        <w:t>ay be co</w:t>
+      </w:r>
+      <w:r>
+        <w:rPr>
+          <w:rFonts w:eastAsia="Arial" w:cs="Times New Roman"/>
+          <w:spacing w:val="-1"/>
+        </w:rPr>
+        <w:t>n</w:t>
+      </w:r>
+      <w:r>
+        <w:rPr>
+          <w:rFonts w:eastAsia="Arial" w:cs="Times New Roman"/>
+        </w:rPr>
+        <w:t>s</w:t>
+      </w:r>
+      <w:r>
+        <w:rPr>
+          <w:rFonts w:eastAsia="Arial" w:cs="Times New Roman"/>
+          <w:spacing w:val="-1"/>
+        </w:rPr>
+        <w:t>i</w:t>
+      </w:r>
+      <w:r>
+        <w:rPr>
+          <w:rFonts w:eastAsia="Arial" w:cs="Times New Roman"/>
+        </w:rPr>
+        <w:t>d</w:t>
+      </w:r>
+      <w:r>
+        <w:rPr>
+          <w:rFonts w:eastAsia="Arial" w:cs="Times New Roman"/>
+          <w:spacing w:val="-1"/>
+        </w:rPr>
+        <w:t>e</w:t>
+      </w:r>
+      <w:r>
+        <w:rPr>
+          <w:rFonts w:eastAsia="Arial" w:cs="Times New Roman"/>
+          <w:spacing w:val="1"/>
+        </w:rPr>
+        <w:t>r</w:t>
+      </w:r>
+      <w:r>
+        <w:rPr>
+          <w:rFonts w:eastAsia="Arial" w:cs="Times New Roman"/>
+        </w:rPr>
+        <w:t xml:space="preserve">ed at </w:t>
+      </w:r>
+      <w:r>
+        <w:rPr>
+          <w:rFonts w:eastAsia="Arial" w:cs="Times New Roman"/>
+          <w:spacing w:val="-1"/>
+        </w:rPr>
+        <w:t>l</w:t>
+      </w:r>
+      <w:r>
+        <w:rPr>
+          <w:rFonts w:eastAsia="Arial" w:cs="Times New Roman"/>
+        </w:rPr>
+        <w:t>e</w:t>
+      </w:r>
+      <w:r>
+        <w:rPr>
+          <w:rFonts w:eastAsia="Arial" w:cs="Times New Roman"/>
+          <w:spacing w:val="-3"/>
+        </w:rPr>
+        <w:t>a</w:t>
+      </w:r>
+      <w:r>
+        <w:rPr>
+          <w:rFonts w:eastAsia="Arial" w:cs="Times New Roman"/>
+        </w:rPr>
+        <w:t>st c</w:t>
+      </w:r>
+      <w:r>
+        <w:rPr>
+          <w:rFonts w:eastAsia="Arial" w:cs="Times New Roman"/>
+          <w:spacing w:val="-3"/>
+        </w:rPr>
+        <w:t>o</w:t>
+      </w:r>
+      <w:r>
+        <w:rPr>
+          <w:rFonts w:eastAsia="Arial" w:cs="Times New Roman"/>
+          <w:spacing w:val="1"/>
+        </w:rPr>
+        <w:t>m</w:t>
+      </w:r>
+      <w:r>
+        <w:rPr>
+          <w:rFonts w:eastAsia="Arial" w:cs="Times New Roman"/>
+        </w:rPr>
+        <w:t>p</w:t>
+      </w:r>
+      <w:r>
+        <w:rPr>
+          <w:rFonts w:eastAsia="Arial" w:cs="Times New Roman"/>
+          <w:spacing w:val="-1"/>
+        </w:rPr>
+        <w:t>a</w:t>
+      </w:r>
+      <w:r>
+        <w:rPr>
+          <w:rFonts w:eastAsia="Arial" w:cs="Times New Roman"/>
+          <w:spacing w:val="1"/>
+        </w:rPr>
+        <w:t>r</w:t>
+      </w:r>
+      <w:r>
+        <w:rPr>
+          <w:rFonts w:eastAsia="Arial" w:cs="Times New Roman"/>
+        </w:rPr>
+        <w:t>a</w:t>
+      </w:r>
+      <w:r>
+        <w:rPr>
+          <w:rFonts w:eastAsia="Arial" w:cs="Times New Roman"/>
+          <w:spacing w:val="-1"/>
+        </w:rPr>
+        <w:t>bl</w:t>
+      </w:r>
+      <w:r>
+        <w:rPr>
+          <w:rFonts w:eastAsia="Arial" w:cs="Times New Roman"/>
+        </w:rPr>
+        <w:t xml:space="preserve">e </w:t>
+      </w:r>
+      <w:r>
+        <w:rPr>
+          <w:rFonts w:eastAsia="Arial" w:cs="Times New Roman"/>
+          <w:spacing w:val="1"/>
+        </w:rPr>
+        <w:t>t</w:t>
+      </w:r>
+      <w:r>
+        <w:rPr>
+          <w:rFonts w:eastAsia="Arial" w:cs="Times New Roman"/>
+        </w:rPr>
+        <w:t xml:space="preserve">o </w:t>
+      </w:r>
+      <w:r>
+        <w:rPr>
+          <w:rFonts w:eastAsia="Arial" w:cs="Times New Roman"/>
+          <w:spacing w:val="1"/>
+        </w:rPr>
+        <w:t>G</w:t>
+      </w:r>
+      <w:r>
+        <w:rPr>
+          <w:rFonts w:eastAsia="Arial" w:cs="Times New Roman"/>
+          <w:spacing w:val="-1"/>
+        </w:rPr>
+        <w:t>CS</w:t>
+      </w:r>
+      <w:r>
+        <w:rPr>
+          <w:rFonts w:eastAsia="Arial" w:cs="Times New Roman"/>
+        </w:rPr>
+        <w:t xml:space="preserve">E </w:t>
+      </w:r>
+      <w:r>
+        <w:rPr>
+          <w:rFonts w:eastAsia="Arial" w:cs="Times New Roman"/>
+          <w:spacing w:val="2"/>
+        </w:rPr>
+        <w:t>g</w:t>
+      </w:r>
+      <w:r>
+        <w:rPr>
+          <w:rFonts w:eastAsia="Arial" w:cs="Times New Roman"/>
+          <w:spacing w:val="1"/>
+        </w:rPr>
+        <w:t>r</w:t>
+      </w:r>
+      <w:r>
+        <w:rPr>
+          <w:rFonts w:eastAsia="Arial" w:cs="Times New Roman"/>
+        </w:rPr>
+        <w:t>a</w:t>
+      </w:r>
+      <w:r>
+        <w:rPr>
+          <w:rFonts w:eastAsia="Arial" w:cs="Times New Roman"/>
+          <w:spacing w:val="-1"/>
+        </w:rPr>
+        <w:t>d</w:t>
+      </w:r>
+      <w:r>
+        <w:rPr>
+          <w:rFonts w:eastAsia="Arial" w:cs="Times New Roman"/>
+        </w:rPr>
+        <w:t xml:space="preserve">es </w:t>
+      </w:r>
+      <w:r>
+        <w:rPr>
+          <w:rFonts w:eastAsia="Arial" w:cs="Times New Roman"/>
+          <w:spacing w:val="-1"/>
+        </w:rPr>
+        <w:t>A*</w:t>
+      </w:r>
+      <w:r>
+        <w:rPr>
+          <w:rFonts w:eastAsia="Arial" w:cs="Times New Roman"/>
+          <w:spacing w:val="1"/>
+        </w:rPr>
+        <w:t>-</w:t>
+      </w:r>
+      <w:r>
+        <w:rPr>
+          <w:rFonts w:eastAsia="Arial" w:cs="Times New Roman"/>
+          <w:spacing w:val="-1"/>
+        </w:rPr>
+        <w:t>C.</w:t>
+      </w:r>
+    </w:p>
+    <w:p>
+      <w:pPr>
+        <w:pStyle w:val="ListParagraph"/>
         <w:numPr>
           <w:ilvl w:val="0"/>
-          <w:numId w:val="1"/>
+          <w:numId w:val="3"/>
         </w:numPr>
-        <w:rPr>
-          <w:lang w:val="en-GB"/>
-        </w:rPr>
-      </w:pPr>
-      <w:r>
-        <w:rPr>
-          <w:lang w:val="en-GB"/>
-        </w:rPr>
-        <w:t>Provide support and mentoring for the members</w:t>
-      </w:r>
-      <w:r>
-        <w:rPr>
-          <w:lang w:val="en-GB"/>
-        </w:rPr>
-        <w:t xml:space="preserve"> of the team</w:t>
-      </w:r>
-    </w:p>
-    <w:p>
-      <w:pPr>
-        <w:numPr>
-          <w:ilvl w:val="0"/>
-          <w:numId w:val="1"/>
-        </w:numPr>
-        <w:rPr>
-          <w:lang w:val="en-GB"/>
-        </w:rPr>
-      </w:pPr>
-      <w:r>
-        <w:rPr>
-          <w:lang w:val="en-GB"/>
-        </w:rPr>
-        <w:t>Technical exploration: Prototyping and Spiking activities</w:t>
-      </w:r>
-    </w:p>
-    <w:p>
-      <w:pPr>
-        <w:numPr>
-          <w:ilvl w:val="0"/>
-          <w:numId w:val="1"/>
-        </w:numPr>
-        <w:rPr>
-          <w:lang w:val="en-GB"/>
-        </w:rPr>
-      </w:pPr>
-      <w:r>
-        <w:rPr>
-          <w:lang w:val="en-GB"/>
-        </w:rPr>
-        <w:t>Delivering working software in agile teams</w:t>
-      </w:r>
-    </w:p>
-    <w:p>
-      <w:pPr>
-        <w:numPr>
-          <w:ilvl w:val="0"/>
-          <w:numId w:val="1"/>
-        </w:numPr>
-        <w:rPr>
-          <w:lang w:val="en-GB"/>
-        </w:rPr>
-      </w:pPr>
-      <w:r>
-        <w:rPr>
-          <w:lang w:val="en-GB"/>
-        </w:rPr>
-        <w:lastRenderedPageBreak/>
-        <w:t>Technology evaluation, estimation and technical documentation</w:t>
-      </w:r>
-    </w:p>
-    <w:p>
-      <w:pPr>
-        <w:numPr>
-          <w:ilvl w:val="0"/>
-          <w:numId w:val="1"/>
-        </w:numPr>
-        <w:rPr>
-          <w:lang w:val="en-GB"/>
-        </w:rPr>
-      </w:pPr>
-      <w:r>
-        <w:rPr>
-          <w:lang w:val="en-GB"/>
-        </w:rPr>
-        <w:t>Solution architecture and implementation</w:t>
-      </w:r>
-    </w:p>
-    <w:p>
-      <w:pPr>
-        <w:rPr>
-          <w:lang w:val="en-GB"/>
-        </w:rPr>
-      </w:pPr>
-    </w:p>
-    <w:p>
-      <w:pPr>
-        <w:rPr>
-          <w:lang w:val="en-GB"/>
-        </w:rPr>
-      </w:pPr>
-      <w:r>
-        <w:rPr>
-          <w:lang w:val="en-GB"/>
-        </w:rPr>
-        <w:t xml:space="preserve">2015 </w:t>
-      </w:r>
-      <w:r>
-        <w:rPr>
-          <w:i/>
-          <w:iCs/>
-          <w:lang w:val="en-GB"/>
-        </w:rPr>
-        <w:t>Oct</w:t>
-      </w:r>
-      <w:r>
-        <w:rPr>
-          <w:lang w:val="en-GB"/>
-        </w:rPr>
-        <w:t xml:space="preserve"> – </w:t>
-      </w:r>
-      <w:r>
-        <w:rPr>
-          <w:i/>
-          <w:iCs/>
-          <w:lang w:val="en-GB"/>
-        </w:rPr>
-        <w:t>2016 Sep</w:t>
-      </w:r>
-      <w:r>
-        <w:rPr>
-          <w:lang w:val="en-GB"/>
-        </w:rPr>
-        <w:tab/>
-      </w:r>
-      <w:r>
-        <w:rPr>
-          <w:lang w:val="en-GB"/>
-        </w:rPr>
-        <w:t xml:space="preserve"> </w:t>
-      </w:r>
-      <w:r>
-        <w:rPr>
-          <w:rStyle w:val="RedCapsExpanded"/>
-          <w:lang w:val="en-GB"/>
-        </w:rPr>
-        <w:t>Front-End Developer</w:t>
-      </w:r>
-      <w:r>
-        <w:rPr>
-          <w:lang w:val="en-GB"/>
-        </w:rPr>
-        <w:t xml:space="preserve"> – </w:t>
-      </w:r>
-      <w:proofErr w:type="spellStart"/>
-      <w:r>
-        <w:rPr>
-          <w:lang w:val="en-GB"/>
-        </w:rPr>
-        <w:t>FrontEndCompany</w:t>
-      </w:r>
-      <w:proofErr w:type="spellEnd"/>
-      <w:r>
-        <w:rPr>
-          <w:lang w:val="en-GB"/>
-        </w:rPr>
-        <w:t xml:space="preserve"> Software</w:t>
-      </w:r>
-    </w:p>
-    <w:p>
-      <w:pPr>
-        <w:numPr>
-          <w:ilvl w:val="0"/>
-          <w:numId w:val="1"/>
-        </w:numPr>
-        <w:rPr>
-          <w:lang w:val="en-GB"/>
-        </w:rPr>
-      </w:pPr>
-      <w:r>
-        <w:rPr>
-          <w:lang w:val="en-GB"/>
-        </w:rPr>
-        <w:t>Change this and the lines below to match your experience, this is just random dummy text</w:t>
-      </w:r>
-    </w:p>
-    <w:p>
-      <w:pPr>
-        <w:numPr>
-          <w:ilvl w:val="0"/>
-          <w:numId w:val="1"/>
-        </w:numPr>
-        <w:rPr>
-          <w:lang w:val="en-GB"/>
-        </w:rPr>
-      </w:pPr>
-      <w:r>
-        <w:rPr>
-          <w:lang w:val="en-GB"/>
-        </w:rPr>
-        <w:t xml:space="preserve">Restructure and rebuild the </w:t>
-      </w:r>
-      <w:r>
-        <w:rPr>
-          <w:lang w:val="en-GB"/>
-        </w:rPr>
-        <w:t>front-end</w:t>
-      </w:r>
-      <w:r>
-        <w:rPr>
-          <w:lang w:val="en-GB"/>
-        </w:rPr>
-        <w:t xml:space="preserve"> solution migrating from Ember to AngularJS and Angular2 feature based. Other technologies used: sass, gulp, node, </w:t>
-      </w:r>
-      <w:proofErr w:type="spellStart"/>
-      <w:r>
-        <w:rPr>
-          <w:lang w:val="en-GB"/>
-        </w:rPr>
-        <w:t>npm</w:t>
-      </w:r>
-      <w:proofErr w:type="spellEnd"/>
-      <w:r>
-        <w:rPr>
-          <w:lang w:val="en-GB"/>
-        </w:rPr>
-        <w:t>, typescript etc.</w:t>
-      </w:r>
-    </w:p>
-    <w:p>
-      <w:pPr>
-        <w:numPr>
-          <w:ilvl w:val="0"/>
-          <w:numId w:val="1"/>
-        </w:numPr>
-        <w:rPr>
-          <w:lang w:val="en-GB"/>
-        </w:rPr>
-      </w:pPr>
-      <w:r>
-        <w:rPr>
-          <w:lang w:val="en-GB"/>
-        </w:rPr>
-        <w:t>Provide training and support for team members within front-end technologies</w:t>
-      </w:r>
-    </w:p>
-    <w:p>
-      <w:pPr>
-        <w:numPr>
-          <w:ilvl w:val="0"/>
-          <w:numId w:val="1"/>
-        </w:numPr>
-        <w:rPr>
-          <w:lang w:val="en-GB"/>
-        </w:rPr>
-      </w:pPr>
-      <w:r>
-        <w:rPr>
-          <w:lang w:val="en-GB"/>
-        </w:rPr>
-        <w:t>Do pair programming to ensure a good understanding of new technologies and techniques</w:t>
-      </w:r>
-    </w:p>
-    <w:p>
-      <w:pPr>
-        <w:numPr>
-          <w:ilvl w:val="0"/>
-          <w:numId w:val="1"/>
-        </w:numPr>
-        <w:rPr>
-          <w:lang w:val="en-GB"/>
-        </w:rPr>
-      </w:pPr>
-      <w:r>
-        <w:rPr>
-          <w:lang w:val="en-GB"/>
-        </w:rPr>
-        <w:t>Attend code reviews and provide knowledge and support for creating a better code base</w:t>
-      </w:r>
-    </w:p>
-    <w:p>
-      <w:pPr>
-        <w:numPr>
-          <w:ilvl w:val="0"/>
-          <w:numId w:val="1"/>
-        </w:numPr>
-        <w:rPr>
-          <w:lang w:val="en-GB"/>
-        </w:rPr>
-      </w:pPr>
-      <w:r>
-        <w:rPr>
-          <w:lang w:val="en-GB"/>
-        </w:rPr>
-        <w:t>Research and promote cutting edge technologies and design patterns like Angular 2, TypeScript, Redux, Reactive Programming, ES6, build and deploy tools etc</w:t>
-      </w:r>
-    </w:p>
-    <w:p>
-      <w:pPr>
-        <w:numPr>
-          <w:ilvl w:val="0"/>
-          <w:numId w:val="1"/>
-        </w:numPr>
-        <w:rPr>
-          <w:lang w:val="en-GB"/>
-        </w:rPr>
-      </w:pPr>
-      <w:r>
-        <w:rPr>
-          <w:lang w:val="en-GB"/>
-        </w:rPr>
-        <w:t xml:space="preserve">Create a positive atmosphere and a touch of amusement occasionally to bring members closer together </w:t>
-      </w:r>
-    </w:p>
-    <w:p>
-      <w:pPr>
-        <w:rPr>
-          <w:lang w:val="en-GB"/>
-        </w:rPr>
-      </w:pPr>
-    </w:p>
-    <w:p>
-      <w:pPr>
-        <w:rPr>
-          <w:lang w:val="en-GB"/>
-        </w:rPr>
-      </w:pPr>
-      <w:r>
-        <w:rPr>
-          <w:lang w:val="en-GB"/>
-        </w:rPr>
-        <w:t xml:space="preserve">2014 </w:t>
-      </w:r>
-      <w:r>
-        <w:rPr>
-          <w:i/>
-          <w:iCs/>
-          <w:lang w:val="en-GB"/>
-        </w:rPr>
-        <w:t>Oct</w:t>
-      </w:r>
-      <w:r>
-        <w:rPr>
-          <w:lang w:val="en-GB"/>
-        </w:rPr>
-        <w:t xml:space="preserve"> – </w:t>
-      </w:r>
-      <w:r>
-        <w:rPr>
-          <w:i/>
-          <w:iCs/>
-          <w:lang w:val="en-GB"/>
-        </w:rPr>
-        <w:t>2015 Oct</w:t>
-      </w:r>
-      <w:r>
-        <w:rPr>
-          <w:lang w:val="en-GB"/>
-        </w:rPr>
-        <w:tab/>
-        <w:t xml:space="preserve"> </w:t>
-      </w:r>
-      <w:r>
-        <w:rPr>
-          <w:rStyle w:val="RedCapsExpanded"/>
-          <w:lang w:val="en-GB"/>
-        </w:rPr>
-        <w:t>JUNIOR</w:t>
-      </w:r>
-      <w:r>
-        <w:rPr>
-          <w:rStyle w:val="RedCapsExpanded"/>
-          <w:lang w:val="en-GB"/>
-        </w:rPr>
-        <w:t xml:space="preserve"> UI Developer</w:t>
-      </w:r>
-      <w:r>
-        <w:rPr>
-          <w:lang w:val="en-GB"/>
-        </w:rPr>
-        <w:t xml:space="preserve"> – </w:t>
-      </w:r>
-      <w:r>
-        <w:rPr>
-          <w:lang w:val="en-GB"/>
-        </w:rPr>
-        <w:t xml:space="preserve">Slim Fit </w:t>
-      </w:r>
-      <w:r>
-        <w:rPr>
-          <w:lang w:val="en-GB"/>
-        </w:rPr>
-        <w:t>Group</w:t>
-      </w:r>
-    </w:p>
-    <w:p>
-      <w:pPr>
-        <w:numPr>
-          <w:ilvl w:val="0"/>
-          <w:numId w:val="1"/>
-        </w:numPr>
-        <w:rPr>
-          <w:lang w:val="en-GB"/>
-        </w:rPr>
-      </w:pPr>
-      <w:r>
-        <w:rPr>
-          <w:lang w:val="en-GB"/>
-        </w:rPr>
-        <w:t>Change this and the lines below to match your experience, this is just random dummy text</w:t>
-      </w:r>
-    </w:p>
-    <w:p>
-      <w:pPr>
-        <w:numPr>
-          <w:ilvl w:val="0"/>
-          <w:numId w:val="1"/>
-        </w:numPr>
-        <w:rPr>
-          <w:lang w:val="en-GB"/>
-        </w:rPr>
-      </w:pPr>
-      <w:r>
-        <w:rPr>
-          <w:lang w:val="en-GB"/>
-        </w:rPr>
-        <w:t>My main responsibility was to build the mobile, tablet and desktop interface for a new insurance product. On a daily basis, I have been using HTML5, CSS3 and JavaScript (vanilla or AngularJS) to skin the interface. In this process, I have played an important role among the front-end developers leading and helping them deliver their tasks. I have also been in close touch with the designers, stakeholders and managers to ensure good communication and solution adoption.</w:t>
-      </w:r>
-    </w:p>
-    <w:p>
-      <w:pPr>
-        <w:numPr>
-          <w:ilvl w:val="0"/>
-          <w:numId w:val="1"/>
-        </w:numPr>
-        <w:rPr>
-          <w:lang w:val="en-GB"/>
-        </w:rPr>
-      </w:pPr>
-      <w:r>
-        <w:rPr>
-          <w:lang w:val="en-GB"/>
-        </w:rPr>
-        <w:t>Organising team meetings outside office hours to strengthen bounds</w:t>
-      </w:r>
-      <w:r>
-        <w:rPr>
-          <w:lang w:val="en-GB"/>
-        </w:rPr>
-        <w:t xml:space="preserve"> between members</w:t>
-      </w:r>
-    </w:p>
-    <w:p>
-      <w:pPr>
-        <w:numPr>
-          <w:ilvl w:val="0"/>
-          <w:numId w:val="1"/>
-        </w:numPr>
-        <w:rPr>
-          <w:lang w:val="en-GB"/>
-        </w:rPr>
-      </w:pPr>
-      <w:r>
-        <w:rPr>
-          <w:lang w:val="en-GB"/>
-        </w:rPr>
-        <w:t>Discuss personal achievements and provide advice and support during lunch time</w:t>
-      </w:r>
-    </w:p>
-    <w:p>
-      <w:pPr>
-        <w:numPr>
-          <w:ilvl w:val="0"/>
-          <w:numId w:val="1"/>
-        </w:numPr>
-        <w:rPr>
-          <w:lang w:val="en-GB"/>
-        </w:rPr>
-      </w:pPr>
-      <w:r>
-        <w:rPr>
-          <w:lang w:val="en-GB"/>
-        </w:rPr>
-        <w:t>Champion the agile process followed within the UI Dev Team. Ensure that our processes are understood by others</w:t>
-      </w:r>
-    </w:p>
-    <w:p>
-      <w:pPr>
-        <w:numPr>
-          <w:ilvl w:val="0"/>
-          <w:numId w:val="1"/>
-        </w:numPr>
-        <w:rPr>
-          <w:lang w:val="en-GB"/>
-        </w:rPr>
-      </w:pPr>
-      <w:r>
-        <w:rPr>
-          <w:lang w:val="en-GB"/>
-        </w:rPr>
-        <w:t xml:space="preserve">Help and support members </w:t>
-      </w:r>
-      <w:r>
-        <w:rPr>
-          <w:lang w:val="en-GB"/>
-        </w:rPr>
-        <w:t>choosing and maintaining the path towards improving current aptitudes and gaining new skill sets</w:t>
-      </w:r>
-    </w:p>
-    <w:p>
-      <w:pPr>
-        <w:numPr>
-          <w:ilvl w:val="0"/>
-          <w:numId w:val="1"/>
-        </w:numPr>
-        <w:rPr>
-          <w:lang w:val="en-GB"/>
-        </w:rPr>
-      </w:pPr>
-      <w:r>
-        <w:rPr>
-          <w:lang w:val="en-GB"/>
-        </w:rPr>
-        <w:t>Create and maintain a fun atmosphere so team members can feel united working towards a common purpose</w:t>
-      </w:r>
-    </w:p>
-    <w:p>
-      <w:pPr>
-        <w:rPr>
-          <w:lang w:val="en-GB"/>
-        </w:rPr>
-      </w:pPr>
-    </w:p>
-    <w:p>
-      <w:pPr>
-        <w:rPr>
-          <w:lang w:val="en-GB"/>
-        </w:rPr>
-      </w:pPr>
-      <w:r>
-        <w:rPr>
-          <w:lang w:val="en-GB"/>
-        </w:rPr>
-        <w:t xml:space="preserve">2013 </w:t>
-      </w:r>
-      <w:r>
-        <w:rPr>
-          <w:i/>
-          <w:iCs/>
-          <w:lang w:val="en-GB"/>
-        </w:rPr>
-        <w:t>Apr</w:t>
-      </w:r>
-      <w:r>
-        <w:rPr>
-          <w:lang w:val="en-GB"/>
-        </w:rPr>
-        <w:t xml:space="preserve"> – 2014 </w:t>
-      </w:r>
-      <w:r>
-        <w:rPr>
-          <w:i/>
-          <w:iCs/>
-          <w:lang w:val="en-GB"/>
-        </w:rPr>
-        <w:t>Oct</w:t>
-      </w:r>
-      <w:r>
-        <w:rPr>
-          <w:lang w:val="en-GB"/>
-        </w:rPr>
-        <w:tab/>
-      </w:r>
-      <w:r>
-        <w:rPr>
-          <w:lang w:val="en-GB"/>
-        </w:rPr>
-        <w:t xml:space="preserve"> </w:t>
-      </w:r>
-      <w:r>
-        <w:rPr>
-          <w:rStyle w:val="RedCapsExpanded"/>
-          <w:lang w:val="en-GB"/>
-        </w:rPr>
-        <w:t xml:space="preserve">JUNIOR WEB DEVELOPER </w:t>
-      </w:r>
-      <w:r>
-        <w:rPr>
-          <w:lang w:val="en-GB"/>
-        </w:rPr>
-        <w:t xml:space="preserve">– Chemist </w:t>
-      </w:r>
-      <w:r>
-        <w:rPr>
-          <w:lang w:val="en-GB"/>
-        </w:rPr>
-        <w:t>Shop</w:t>
-      </w:r>
-    </w:p>
-    <w:p>
-      <w:pPr>
-        <w:numPr>
-          <w:ilvl w:val="0"/>
-          <w:numId w:val="1"/>
-        </w:numPr>
-        <w:rPr>
-          <w:lang w:val="en-GB"/>
-        </w:rPr>
-      </w:pPr>
-      <w:r>
-        <w:rPr>
-          <w:lang w:val="en-GB"/>
-        </w:rPr>
-        <w:t>Change this and the lines below to match your experience, this is just random dummy text</w:t>
-      </w:r>
-    </w:p>
-    <w:p>
-      <w:pPr>
-        <w:numPr>
-          <w:ilvl w:val="0"/>
-          <w:numId w:val="1"/>
-        </w:numPr>
-        <w:spacing w:line="276" w:lineRule="auto"/>
-        <w:rPr>
-          <w:lang w:val="en-GB"/>
-        </w:rPr>
-      </w:pPr>
-      <w:r>
-        <w:rPr>
-          <w:lang w:val="en-GB"/>
-        </w:rPr>
-        <w:t xml:space="preserve">Set up Git for version control system and offer guidance </w:t>
-      </w:r>
-    </w:p>
-    <w:p>
-      <w:pPr>
-        <w:numPr>
-          <w:ilvl w:val="0"/>
-          <w:numId w:val="1"/>
-        </w:numPr>
-        <w:spacing w:line="276" w:lineRule="auto"/>
-        <w:rPr>
-          <w:lang w:val="en-GB"/>
-        </w:rPr>
-      </w:pPr>
-      <w:r>
-        <w:rPr>
-          <w:lang w:val="en-GB"/>
-        </w:rPr>
-        <w:t xml:space="preserve">Implemented CDN and automated the process for images </w:t>
-      </w:r>
-    </w:p>
-    <w:p>
-      <w:pPr>
-        <w:numPr>
-          <w:ilvl w:val="0"/>
-          <w:numId w:val="1"/>
-        </w:numPr>
-        <w:spacing w:line="276" w:lineRule="auto"/>
-        <w:rPr>
-          <w:lang w:val="en-GB"/>
-        </w:rPr>
-      </w:pPr>
-      <w:r>
-        <w:rPr>
-          <w:lang w:val="en-GB"/>
-        </w:rPr>
-        <w:t xml:space="preserve">Develop Yii console commands that talk via REST with other Yii apps, Magento or external services </w:t>
-      </w:r>
-    </w:p>
-    <w:p>
-      <w:pPr>
-        <w:numPr>
-          <w:ilvl w:val="0"/>
-          <w:numId w:val="1"/>
-        </w:numPr>
-        <w:spacing w:line="276" w:lineRule="auto"/>
-        <w:rPr>
-          <w:lang w:val="en-GB"/>
-        </w:rPr>
-      </w:pPr>
-      <w:r>
-        <w:rPr>
-          <w:lang w:val="en-GB"/>
-        </w:rPr>
-        <w:t xml:space="preserve">Identify problems and tune up front end </w:t>
-      </w:r>
-    </w:p>
-    <w:p>
-      <w:pPr>
-        <w:numPr>
-          <w:ilvl w:val="0"/>
-          <w:numId w:val="1"/>
-        </w:numPr>
-        <w:spacing w:line="276" w:lineRule="auto"/>
-        <w:rPr>
-          <w:lang w:val="en-GB"/>
-        </w:rPr>
-      </w:pPr>
-      <w:r>
-        <w:rPr>
-          <w:lang w:val="en-GB"/>
-        </w:rPr>
-        <w:t xml:space="preserve">Identify, fix and improve SEO </w:t>
-      </w:r>
+        <w:spacing w:line="240" w:lineRule="auto"/>
+        <w:ind w:right="-20"/>
+        <w:rPr>
+          <w:rFonts w:eastAsia="Arial" w:cs="Times New Roman"/>
+        </w:rPr>
+      </w:pPr>
+      <w:r>
+        <w:rPr>
+          <w:rFonts w:eastAsia="Arial" w:cs="Times New Roman"/>
+          <w:spacing w:val="-1"/>
+        </w:rPr>
+        <w:t>E</w:t>
+      </w:r>
+      <w:r>
+        <w:rPr>
+          <w:rFonts w:eastAsia="Arial" w:cs="Times New Roman"/>
+        </w:rPr>
+        <w:t>n</w:t>
+      </w:r>
+      <w:r>
+        <w:rPr>
+          <w:rFonts w:eastAsia="Arial" w:cs="Times New Roman"/>
+          <w:spacing w:val="2"/>
+        </w:rPr>
+        <w:t>g</w:t>
+      </w:r>
+      <w:r>
+        <w:rPr>
+          <w:rFonts w:eastAsia="Arial" w:cs="Times New Roman"/>
+          <w:spacing w:val="-1"/>
+        </w:rPr>
+        <w:t>li</w:t>
+      </w:r>
+      <w:r>
+        <w:rPr>
+          <w:rFonts w:eastAsia="Arial" w:cs="Times New Roman"/>
+        </w:rPr>
+        <w:t xml:space="preserve">sh is </w:t>
+      </w:r>
+      <w:r>
+        <w:rPr>
+          <w:rFonts w:eastAsia="Arial" w:cs="Times New Roman"/>
+          <w:spacing w:val="-2"/>
+        </w:rPr>
+        <w:t>s</w:t>
+      </w:r>
+      <w:r>
+        <w:rPr>
+          <w:rFonts w:eastAsia="Arial" w:cs="Times New Roman"/>
+          <w:spacing w:val="1"/>
+        </w:rPr>
+        <w:t>t</w:t>
+      </w:r>
+      <w:r>
+        <w:rPr>
+          <w:rFonts w:eastAsia="Arial" w:cs="Times New Roman"/>
+        </w:rPr>
+        <w:t>u</w:t>
+      </w:r>
+      <w:r>
+        <w:rPr>
+          <w:rFonts w:eastAsia="Arial" w:cs="Times New Roman"/>
+          <w:spacing w:val="-1"/>
+        </w:rPr>
+        <w:t>di</w:t>
+      </w:r>
+      <w:r>
+        <w:rPr>
+          <w:rFonts w:eastAsia="Arial" w:cs="Times New Roman"/>
+        </w:rPr>
+        <w:t>ed as a</w:t>
+      </w:r>
+      <w:r>
+        <w:rPr>
+          <w:rFonts w:eastAsia="Arial" w:cs="Times New Roman"/>
+          <w:spacing w:val="-2"/>
+        </w:rPr>
+        <w:t xml:space="preserve"> s</w:t>
+      </w:r>
+      <w:r>
+        <w:rPr>
+          <w:rFonts w:eastAsia="Arial" w:cs="Times New Roman"/>
+        </w:rPr>
+        <w:t>ec</w:t>
+      </w:r>
+      <w:r>
+        <w:rPr>
+          <w:rFonts w:eastAsia="Arial" w:cs="Times New Roman"/>
+          <w:spacing w:val="-1"/>
+        </w:rPr>
+        <w:t>o</w:t>
+      </w:r>
+      <w:r>
+        <w:rPr>
+          <w:rFonts w:eastAsia="Arial" w:cs="Times New Roman"/>
+        </w:rPr>
+        <w:t xml:space="preserve">nd </w:t>
+      </w:r>
+      <w:r>
+        <w:rPr>
+          <w:rFonts w:eastAsia="Arial" w:cs="Times New Roman"/>
+          <w:spacing w:val="-1"/>
+        </w:rPr>
+        <w:t>l</w:t>
+      </w:r>
+      <w:r>
+        <w:rPr>
+          <w:rFonts w:eastAsia="Arial" w:cs="Times New Roman"/>
+        </w:rPr>
+        <w:t>a</w:t>
+      </w:r>
+      <w:r>
+        <w:rPr>
+          <w:rFonts w:eastAsia="Arial" w:cs="Times New Roman"/>
+          <w:spacing w:val="-1"/>
+        </w:rPr>
+        <w:t>n</w:t>
+      </w:r>
+      <w:r>
+        <w:rPr>
+          <w:rFonts w:eastAsia="Arial" w:cs="Times New Roman"/>
+          <w:spacing w:val="2"/>
+        </w:rPr>
+        <w:t>g</w:t>
+      </w:r>
+      <w:r>
+        <w:rPr>
+          <w:rFonts w:eastAsia="Arial" w:cs="Times New Roman"/>
+        </w:rPr>
+        <w:t>u</w:t>
+      </w:r>
+      <w:r>
+        <w:rPr>
+          <w:rFonts w:eastAsia="Arial" w:cs="Times New Roman"/>
+          <w:spacing w:val="-3"/>
+        </w:rPr>
+        <w:t>a</w:t>
+      </w:r>
+      <w:r>
+        <w:rPr>
+          <w:rFonts w:eastAsia="Arial" w:cs="Times New Roman"/>
+          <w:spacing w:val="2"/>
+        </w:rPr>
+        <w:t>g</w:t>
+      </w:r>
+      <w:r>
+        <w:rPr>
+          <w:rFonts w:eastAsia="Arial" w:cs="Times New Roman"/>
+          <w:spacing w:val="-3"/>
+        </w:rPr>
+        <w:t>e</w:t>
+      </w:r>
+      <w:r>
+        <w:rPr>
+          <w:rFonts w:eastAsia="Arial" w:cs="Times New Roman"/>
+        </w:rPr>
+        <w:t>.</w:t>
+      </w:r>
+    </w:p>
+    <w:p>
+      <w:pPr>
+        <w:tabs>
+          <w:tab w:val="clear" w:pos="2160"/>
+          <w:tab w:val="clear" w:pos="2880"/>
+        </w:tabs>
+        <w:suppressAutoHyphens w:val="0"/>
+        <w:spacing w:line="259" w:lineRule="auto"/>
+        <w:rPr>
+          <w:rStyle w:val="ListLabel6"/>
+          <w:lang w:val="en-GB"/>
+        </w:rPr>
+      </w:pPr>
     </w:p>
     <w:sectPr>
-      <w:headerReference w:type="default" r:id="rId14"/>
+      <w:headerReference w:type="default" r:id="rId12"/>
       <w:pgSz w:w="12240" w:h="15840"/>
       <w:pgMar w:top="777" w:right="720" w:bottom="720" w:left="720" w:header="720" w:footer="0" w:gutter="0"/>
       <w:cols w:space="720"/>
@@ -1727,8 +3059,8 @@
 </file>
 
 <file path=word/endnotes.xml><?xml version="1.0" encoding="utf-8"?>
-<w:endnotes xmlns:wpc="http://schemas.microsoft.com/office/word/2010/wordprocessingCanvas" xmlns:cx="http://schemas.microsoft.com/office/drawing/2014/chartex" xmlns:cx1="http://schemas.microsoft.com/office/drawing/2015/9/8/chartex" xmlns:cx2="http://schemas.microsoft.com/office/drawing/2015/10/21/chartex" xmlns:cx3="http://schemas.microsoft.com/office/drawing/2016/5/9/chartex" xmlns:cx4="http://schemas.microsoft.com/office/drawing/2016/5/10/chartex" xmlns:cx5="http://schemas.microsoft.com/office/drawing/2016/5/11/chartex" xmlns:cx6="http://schemas.microsoft.com/office/drawing/2016/5/12/chartex" xmlns:cx7="http://schemas.microsoft.com/office/drawing/2016/5/13/chartex" xmlns:cx8="http://schemas.microsoft.com/office/drawing/2016/5/14/chartex" xmlns:mc="http://schemas.openxmlformats.org/markup-compatibility/2006" xmlns:aink="http://schemas.microsoft.com/office/drawing/2016/ink" xmlns:am3d="http://schemas.microsoft.com/office/drawing/2017/model3d" xmlns:o="urn:schemas-microsoft-com:office:office" xmlns:r="http://schemas.openxmlformats.org/officeDocument/2006/relationships" xmlns:m="http://schemas.openxmlformats.org/officeDocument/2006/math" xmlns:v="urn:schemas-microsoft-com:vml" xmlns:wp14="http://schemas.microsoft.com/office/word/2010/wordprocessingDrawing" xmlns:wp="http://schemas.openxmlformats.org/drawingml/2006/wordprocessingDrawing" xmlns:w10="urn:schemas-microsoft-com:office:word" xmlns:w="http://schemas.openxmlformats.org/wordprocessingml/2006/main" xmlns:w14="http://schemas.microsoft.com/office/word/2010/wordml" xmlns:w15="http://schemas.microsoft.com/office/word/2012/wordml" xmlns:w16cid="http://schemas.microsoft.com/office/word/2016/wordml/cid" xmlns:w16se="http://schemas.microsoft.com/office/word/2015/wordml/symex" xmlns:wpg="http://schemas.microsoft.com/office/word/2010/wordprocessingGroup" xmlns:wpi="http://schemas.microsoft.com/office/word/2010/wordprocessingInk" xmlns:wne="http://schemas.microsoft.com/office/word/2006/wordml" xmlns:wps="http://schemas.microsoft.com/office/word/2010/wordprocessingShape" mc:Ignorable="w14 w15 w16se w16cid wp14">
-  <w:endnote w:type="separator" w:id="-1">
+<w:endnotes xmlns:ve="http://schemas.openxmlformats.org/markup-compatibility/2006" xmlns:o="urn:schemas-microsoft-com:office:office" xmlns:r="http://schemas.openxmlformats.org/officeDocument/2006/relationships" xmlns:m="http://schemas.openxmlformats.org/officeDocument/2006/math" xmlns:v="urn:schemas-microsoft-com:vml" xmlns:wp="http://schemas.openxmlformats.org/drawingml/2006/wordprocessingDrawing" xmlns:w10="urn:schemas-microsoft-com:office:word" xmlns:w="http://schemas.openxmlformats.org/wordprocessingml/2006/main" xmlns:wne="http://schemas.microsoft.com/office/word/2006/wordml">
+  <w:endnote w:type="separator" w:id="0">
     <w:p>
       <w:pPr>
         <w:spacing w:line="240" w:lineRule="auto"/>
@@ -1738,7 +3070,7 @@
       </w:r>
     </w:p>
   </w:endnote>
-  <w:endnote w:type="continuationSeparator" w:id="0">
+  <w:endnote w:type="continuationSeparator" w:id="1">
     <w:p>
       <w:pPr>
         <w:spacing w:line="240" w:lineRule="auto"/>
@@ -1752,8 +3084,8 @@
 </file>
 
 <file path=word/footnotes.xml><?xml version="1.0" encoding="utf-8"?>
-<w:footnotes xmlns:wpc="http://schemas.microsoft.com/office/word/2010/wordprocessingCanvas" xmlns:cx="http://schemas.microsoft.com/office/drawing/2014/chartex" xmlns:cx1="http://schemas.microsoft.com/office/drawing/2015/9/8/chartex" xmlns:cx2="http://schemas.microsoft.com/office/drawing/2015/10/21/chartex" xmlns:cx3="http://schemas.microsoft.com/office/drawing/2016/5/9/chartex" xmlns:cx4="http://schemas.microsoft.com/office/drawing/2016/5/10/chartex" xmlns:cx5="http://schemas.microsoft.com/office/drawing/2016/5/11/chartex" xmlns:cx6="http://schemas.microsoft.com/office/drawing/2016/5/12/chartex" xmlns:cx7="http://schemas.microsoft.com/office/drawing/2016/5/13/chartex" xmlns:cx8="http://schemas.microsoft.com/office/drawing/2016/5/14/chartex" xmlns:mc="http://schemas.openxmlformats.org/markup-compatibility/2006" xmlns:aink="http://schemas.microsoft.com/office/drawing/2016/ink" xmlns:am3d="http://schemas.microsoft.com/office/drawing/2017/model3d" xmlns:o="urn:schemas-microsoft-com:office:office" xmlns:r="http://schemas.openxmlformats.org/officeDocument/2006/relationships" xmlns:m="http://schemas.openxmlformats.org/officeDocument/2006/math" xmlns:v="urn:schemas-microsoft-com:vml" xmlns:wp14="http://schemas.microsoft.com/office/word/2010/wordprocessingDrawing" xmlns:wp="http://schemas.openxmlformats.org/drawingml/2006/wordprocessingDrawing" xmlns:w10="urn:schemas-microsoft-com:office:word" xmlns:w="http://schemas.openxmlformats.org/wordprocessingml/2006/main" xmlns:w14="http://schemas.microsoft.com/office/word/2010/wordml" xmlns:w15="http://schemas.microsoft.com/office/word/2012/wordml" xmlns:w16cid="http://schemas.microsoft.com/office/word/2016/wordml/cid" xmlns:w16se="http://schemas.microsoft.com/office/word/2015/wordml/symex" xmlns:wpg="http://schemas.microsoft.com/office/word/2010/wordprocessingGroup" xmlns:wpi="http://schemas.microsoft.com/office/word/2010/wordprocessingInk" xmlns:wne="http://schemas.microsoft.com/office/word/2006/wordml" xmlns:wps="http://schemas.microsoft.com/office/word/2010/wordprocessingShape" mc:Ignorable="w14 w15 w16se w16cid wp14">
-  <w:footnote w:type="separator" w:id="-1">
+<w:footnotes xmlns:ve="http://schemas.openxmlformats.org/markup-compatibility/2006" xmlns:o="urn:schemas-microsoft-com:office:office" xmlns:r="http://schemas.openxmlformats.org/officeDocument/2006/relationships" xmlns:m="http://schemas.openxmlformats.org/officeDocument/2006/math" xmlns:v="urn:schemas-microsoft-com:vml" xmlns:wp="http://schemas.openxmlformats.org/drawingml/2006/wordprocessingDrawing" xmlns:w10="urn:schemas-microsoft-com:office:word" xmlns:w="http://schemas.openxmlformats.org/wordprocessingml/2006/main" xmlns:wne="http://schemas.microsoft.com/office/word/2006/wordml">
+  <w:footnote w:type="separator" w:id="0">
     <w:p>
       <w:pPr>
         <w:spacing w:line="240" w:lineRule="auto"/>
@@ -1763,7 +3095,7 @@
       </w:r>
     </w:p>
   </w:footnote>
-  <w:footnote w:type="continuationSeparator" w:id="0">
+  <w:footnote w:type="continuationSeparator" w:id="1">
     <w:p>
       <w:pPr>
         <w:spacing w:line="240" w:lineRule="auto"/>
@@ -1777,7 +3109,7 @@
 </file>
 
 <file path=word/header1.xml><?xml version="1.0" encoding="utf-8"?>
-<w:hdr xmlns:wpc="http://schemas.microsoft.com/office/word/2010/wordprocessingCanvas" xmlns:cx="http://schemas.microsoft.com/office/drawing/2014/chartex" xmlns:cx1="http://schemas.microsoft.com/office/drawing/2015/9/8/chartex" xmlns:cx2="http://schemas.microsoft.com/office/drawing/2015/10/21/chartex" xmlns:cx3="http://schemas.microsoft.com/office/drawing/2016/5/9/chartex" xmlns:cx4="http://schemas.microsoft.com/office/drawing/2016/5/10/chartex" xmlns:cx5="http://schemas.microsoft.com/office/drawing/2016/5/11/chartex" xmlns:cx6="http://schemas.microsoft.com/office/drawing/2016/5/12/chartex" xmlns:cx7="http://schemas.microsoft.com/office/drawing/2016/5/13/chartex" xmlns:cx8="http://schemas.microsoft.com/office/drawing/2016/5/14/chartex" xmlns:mc="http://schemas.openxmlformats.org/markup-compatibility/2006" xmlns:aink="http://schemas.microsoft.com/office/drawing/2016/ink" xmlns:am3d="http://schemas.microsoft.com/office/drawing/2017/model3d" xmlns:o="urn:schemas-microsoft-com:office:office" xmlns:r="http://schemas.openxmlformats.org/officeDocument/2006/relationships" xmlns:m="http://schemas.openxmlformats.org/officeDocument/2006/math" xmlns:v="urn:schemas-microsoft-com:vml" xmlns:wp14="http://schemas.microsoft.com/office/word/2010/wordprocessingDrawing" xmlns:wp="http://schemas.openxmlformats.org/drawingml/2006/wordprocessingDrawing" xmlns:w10="urn:schemas-microsoft-com:office:word" xmlns:w="http://schemas.openxmlformats.org/wordprocessingml/2006/main" xmlns:w14="http://schemas.microsoft.com/office/word/2010/wordml" xmlns:w15="http://schemas.microsoft.com/office/word/2012/wordml" xmlns:w16cid="http://schemas.microsoft.com/office/word/2016/wordml/cid" xmlns:w16se="http://schemas.microsoft.com/office/word/2015/wordml/symex" xmlns:wpg="http://schemas.microsoft.com/office/word/2010/wordprocessingGroup" xmlns:wpi="http://schemas.microsoft.com/office/word/2010/wordprocessingInk" xmlns:wne="http://schemas.microsoft.com/office/word/2006/wordml" xmlns:wps="http://schemas.microsoft.com/office/word/2010/wordprocessingShape" mc:Ignorable="w14 w15 w16se w16cid wp14">
+<w:hdr xmlns:ve="http://schemas.openxmlformats.org/markup-compatibility/2006" xmlns:o="urn:schemas-microsoft-com:office:office" xmlns:r="http://schemas.openxmlformats.org/officeDocument/2006/relationships" xmlns:m="http://schemas.openxmlformats.org/officeDocument/2006/math" xmlns:v="urn:schemas-microsoft-com:vml" xmlns:wp="http://schemas.openxmlformats.org/drawingml/2006/wordprocessingDrawing" xmlns:w10="urn:schemas-microsoft-com:office:word" xmlns:w="http://schemas.openxmlformats.org/wordprocessingml/2006/main" xmlns:wne="http://schemas.microsoft.com/office/word/2006/wordml">
   <w:p>
     <w:pPr>
       <w:pStyle w:val="Header"/>
@@ -1786,8 +3118,8 @@
       <w:rPr>
         <w:noProof/>
       </w:rPr>
-      <w:pict w14:anchorId="0AEA26E0">
-        <v:rect id="Rectangle 11" o:spid="_x0000_s2049" style="position:absolute;margin-left:83.85pt;margin-top:-36.85pt;width:449.7pt;height:12.35pt;z-index:-251658752;visibility:visible;mso-wrap-style:square;mso-width-percent:0;mso-wrap-distance-left:9pt;mso-wrap-distance-top:0;mso-wrap-distance-right:9pt;mso-wrap-distance-bottom:0;mso-position-horizontal:absolute;mso-position-horizontal-relative:text;mso-position-vertical:absolute;mso-position-vertical-relative:text;mso-width-percent:0;mso-width-relative:margin;v-text-anchor:top" o:gfxdata="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" fillcolor="#d31900" stroked="f"/>
+      <w:pict>
+        <v:rect id="Rectangle 11" o:spid="_x0000_s2049" style="position:absolute;margin-left:83.85pt;margin-top:-36.85pt;width:449.7pt;height:12.35pt;z-index:-251658752;visibility:visible;mso-width-relative:margin" o:gfxdata="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" fillcolor="#d31900" stroked="f"/>
       </w:pict>
     </w:r>
   </w:p>
@@ -1795,8 +3127,121 @@
 </file>
 
 <file path=word/numbering.xml><?xml version="1.0" encoding="utf-8"?>
-<w:numbering xmlns:wpc="http://schemas.microsoft.com/office/word/2010/wordprocessingCanvas" xmlns:cx="http://schemas.microsoft.com/office/drawing/2014/chartex" xmlns:cx1="http://schemas.microsoft.com/office/drawing/2015/9/8/chartex" xmlns:cx2="http://schemas.microsoft.com/office/drawing/2015/10/21/chartex" xmlns:cx3="http://schemas.microsoft.com/office/drawing/2016/5/9/chartex" xmlns:cx4="http://schemas.microsoft.com/office/drawing/2016/5/10/chartex" xmlns:cx5="http://schemas.microsoft.com/office/drawing/2016/5/11/chartex" xmlns:cx6="http://schemas.microsoft.com/office/drawing/2016/5/12/chartex" xmlns:cx7="http://schemas.microsoft.com/office/drawing/2016/5/13/chartex" xmlns:cx8="http://schemas.microsoft.com/office/drawing/2016/5/14/chartex" xmlns:mc="http://schemas.openxmlformats.org/markup-compatibility/2006" xmlns:aink="http://schemas.microsoft.com/office/drawing/2016/ink" xmlns:am3d="http://schemas.microsoft.com/office/drawing/2017/model3d" xmlns:o="urn:schemas-microsoft-com:office:office" xmlns:r="http://schemas.openxmlformats.org/officeDocument/2006/relationships" xmlns:m="http://schemas.openxmlformats.org/officeDocument/2006/math" xmlns:v="urn:schemas-microsoft-com:vml" xmlns:wp14="http://schemas.microsoft.com/office/word/2010/wordprocessingDrawing" xmlns:wp="http://schemas.openxmlformats.org/drawingml/2006/wordprocessingDrawing" xmlns:w10="urn:schemas-microsoft-com:office:word" xmlns:w="http://schemas.openxmlformats.org/wordprocessingml/2006/main" xmlns:w14="http://schemas.microsoft.com/office/word/2010/wordml" xmlns:w15="http://schemas.microsoft.com/office/word/2012/wordml" xmlns:w16cid="http://schemas.microsoft.com/office/word/2016/wordml/cid" xmlns:w16se="http://schemas.microsoft.com/office/word/2015/wordml/symex" xmlns:wpg="http://schemas.microsoft.com/office/word/2010/wordprocessingGroup" xmlns:wpi="http://schemas.microsoft.com/office/word/2010/wordprocessingInk" xmlns:wne="http://schemas.microsoft.com/office/word/2006/wordml" xmlns:wps="http://schemas.microsoft.com/office/word/2010/wordprocessingShape" mc:Ignorable="w14 w15 w16se w16cid wp14">
-  <w:abstractNum w:abstractNumId="0" w15:restartNumberingAfterBreak="0">
+<w:numbering xmlns:ve="http://schemas.openxmlformats.org/markup-compatibility/2006" xmlns:o="urn:schemas-microsoft-com:office:office" xmlns:r="http://schemas.openxmlformats.org/officeDocument/2006/relationships" xmlns:m="http://schemas.openxmlformats.org/officeDocument/2006/math" xmlns:v="urn:schemas-microsoft-com:vml" xmlns:wp="http://schemas.openxmlformats.org/drawingml/2006/wordprocessingDrawing" xmlns:w10="urn:schemas-microsoft-com:office:word" xmlns:w="http://schemas.openxmlformats.org/wordprocessingml/2006/main" xmlns:wne="http://schemas.microsoft.com/office/word/2006/wordml">
+  <w:abstractNum w:abstractNumId="0">
+    <w:nsid w:val="3C8F0695"/>
+    <w:multiLevelType w:val="hybridMultilevel"/>
+    <w:tmpl w:val="3F2CD34C"/>
+    <w:lvl w:ilvl="0" w:tplc="F2D68BAC">
+      <w:start w:val="1"/>
+      <w:numFmt w:val="bullet"/>
+      <w:lvlText w:val="+"/>
+      <w:lvlJc w:val="left"/>
+      <w:pPr>
+        <w:ind w:left="720" w:hanging="360"/>
+      </w:pPr>
+      <w:rPr>
+        <w:rFonts w:ascii="Courier New" w:hAnsi="Courier New" w:hint="default"/>
+      </w:rPr>
+    </w:lvl>
+    <w:lvl w:ilvl="1" w:tplc="04090003" w:tentative="1">
+      <w:start w:val="1"/>
+      <w:numFmt w:val="bullet"/>
+      <w:lvlText w:val="o"/>
+      <w:lvlJc w:val="left"/>
+      <w:pPr>
+        <w:ind w:left="1440" w:hanging="360"/>
+      </w:pPr>
+      <w:rPr>
+        <w:rFonts w:ascii="Courier New" w:hAnsi="Courier New" w:cs="Courier New" w:hint="default"/>
+      </w:rPr>
+    </w:lvl>
+    <w:lvl w:ilvl="2" w:tplc="04090005" w:tentative="1">
+      <w:start w:val="1"/>
+      <w:numFmt w:val="bullet"/>
+      <w:lvlText w:val=""/>
+      <w:lvlJc w:val="left"/>
+      <w:pPr>
+        <w:ind w:left="2160" w:hanging="360"/>
+      </w:pPr>
+      <w:rPr>
+        <w:rFonts w:ascii="Wingdings" w:hAnsi="Wingdings" w:hint="default"/>
+      </w:rPr>
+    </w:lvl>
+    <w:lvl w:ilvl="3" w:tplc="04090001" w:tentative="1">
+      <w:start w:val="1"/>
+      <w:numFmt w:val="bullet"/>
+      <w:lvlText w:val=""/>
+      <w:lvlJc w:val="left"/>
+      <w:pPr>
+        <w:ind w:left="2880" w:hanging="360"/>
+      </w:pPr>
+      <w:rPr>
+        <w:rFonts w:ascii="Symbol" w:hAnsi="Symbol" w:hint="default"/>
+      </w:rPr>
+    </w:lvl>
+    <w:lvl w:ilvl="4" w:tplc="04090003" w:tentative="1">
+      <w:start w:val="1"/>
+      <w:numFmt w:val="bullet"/>
+      <w:lvlText w:val="o"/>
+      <w:lvlJc w:val="left"/>
+      <w:pPr>
+        <w:ind w:left="3600" w:hanging="360"/>
+      </w:pPr>
+      <w:rPr>
+        <w:rFonts w:ascii="Courier New" w:hAnsi="Courier New" w:cs="Courier New" w:hint="default"/>
+      </w:rPr>
+    </w:lvl>
+    <w:lvl w:ilvl="5" w:tplc="04090005" w:tentative="1">
+      <w:start w:val="1"/>
+      <w:numFmt w:val="bullet"/>
+      <w:lvlText w:val=""/>
+      <w:lvlJc w:val="left"/>
+      <w:pPr>
+        <w:ind w:left="4320" w:hanging="360"/>
+      </w:pPr>
+      <w:rPr>
+        <w:rFonts w:ascii="Wingdings" w:hAnsi="Wingdings" w:hint="default"/>
+      </w:rPr>
+    </w:lvl>
+    <w:lvl w:ilvl="6" w:tplc="04090001" w:tentative="1">
+      <w:start w:val="1"/>
+      <w:numFmt w:val="bullet"/>
+      <w:lvlText w:val=""/>
+      <w:lvlJc w:val="left"/>
+      <w:pPr>
+        <w:ind w:left="5040" w:hanging="360"/>
+      </w:pPr>
+      <w:rPr>
+        <w:rFonts w:ascii="Symbol" w:hAnsi="Symbol" w:hint="default"/>
+      </w:rPr>
+    </w:lvl>
+    <w:lvl w:ilvl="7" w:tplc="04090003" w:tentative="1">
+      <w:start w:val="1"/>
+      <w:numFmt w:val="bullet"/>
+      <w:lvlText w:val="o"/>
+      <w:lvlJc w:val="left"/>
+      <w:pPr>
+        <w:ind w:left="5760" w:hanging="360"/>
+      </w:pPr>
+      <w:rPr>
+        <w:rFonts w:ascii="Courier New" w:hAnsi="Courier New" w:cs="Courier New" w:hint="default"/>
+      </w:rPr>
+    </w:lvl>
+    <w:lvl w:ilvl="8" w:tplc="04090005" w:tentative="1">
+      <w:start w:val="1"/>
+      <w:numFmt w:val="bullet"/>
+      <w:lvlText w:val=""/>
+      <w:lvlJc w:val="left"/>
+      <w:pPr>
+        <w:ind w:left="6480" w:hanging="360"/>
+      </w:pPr>
+      <w:rPr>
+        <w:rFonts w:ascii="Wingdings" w:hAnsi="Wingdings" w:hint="default"/>
+      </w:rPr>
+    </w:lvl>
+  </w:abstractNum>
+  <w:abstractNum w:abstractNumId="1">
     <w:nsid w:val="6327130B"/>
     <w:multiLevelType w:val="multilevel"/>
     <w:tmpl w:val="9566E73E"/>
@@ -1910,7 +3355,7 @@
       </w:rPr>
     </w:lvl>
   </w:abstractNum>
-  <w:abstractNum w:abstractNumId="1" w15:restartNumberingAfterBreak="0">
+  <w:abstractNum w:abstractNumId="2">
     <w:nsid w:val="72945AFF"/>
     <w:multiLevelType w:val="multilevel"/>
     <w:tmpl w:val="4864ABF4"/>
@@ -2032,17 +3477,136 @@
       </w:pPr>
     </w:lvl>
   </w:abstractNum>
+  <w:abstractNum w:abstractNumId="3">
+    <w:nsid w:val="76625E2A"/>
+    <w:multiLevelType w:val="hybridMultilevel"/>
+    <w:tmpl w:val="D1343FE6"/>
+    <w:lvl w:ilvl="0" w:tplc="F2D68BAC">
+      <w:start w:val="1"/>
+      <w:numFmt w:val="bullet"/>
+      <w:lvlText w:val="+"/>
+      <w:lvlJc w:val="left"/>
+      <w:pPr>
+        <w:ind w:left="825" w:hanging="360"/>
+      </w:pPr>
+      <w:rPr>
+        <w:rFonts w:ascii="Courier New" w:hAnsi="Courier New" w:hint="default"/>
+      </w:rPr>
+    </w:lvl>
+    <w:lvl w:ilvl="1" w:tplc="04090003" w:tentative="1">
+      <w:start w:val="1"/>
+      <w:numFmt w:val="bullet"/>
+      <w:lvlText w:val="o"/>
+      <w:lvlJc w:val="left"/>
+      <w:pPr>
+        <w:ind w:left="1545" w:hanging="360"/>
+      </w:pPr>
+      <w:rPr>
+        <w:rFonts w:ascii="Courier New" w:hAnsi="Courier New" w:cs="Courier New" w:hint="default"/>
+      </w:rPr>
+    </w:lvl>
+    <w:lvl w:ilvl="2" w:tplc="04090005" w:tentative="1">
+      <w:start w:val="1"/>
+      <w:numFmt w:val="bullet"/>
+      <w:lvlText w:val=""/>
+      <w:lvlJc w:val="left"/>
+      <w:pPr>
+        <w:ind w:left="2265" w:hanging="360"/>
+      </w:pPr>
+      <w:rPr>
+        <w:rFonts w:ascii="Wingdings" w:hAnsi="Wingdings" w:hint="default"/>
+      </w:rPr>
+    </w:lvl>
+    <w:lvl w:ilvl="3" w:tplc="04090001" w:tentative="1">
+      <w:start w:val="1"/>
+      <w:numFmt w:val="bullet"/>
+      <w:lvlText w:val=""/>
+      <w:lvlJc w:val="left"/>
+      <w:pPr>
+        <w:ind w:left="2985" w:hanging="360"/>
+      </w:pPr>
+      <w:rPr>
+        <w:rFonts w:ascii="Symbol" w:hAnsi="Symbol" w:hint="default"/>
+      </w:rPr>
+    </w:lvl>
+    <w:lvl w:ilvl="4" w:tplc="04090003" w:tentative="1">
+      <w:start w:val="1"/>
+      <w:numFmt w:val="bullet"/>
+      <w:lvlText w:val="o"/>
+      <w:lvlJc w:val="left"/>
+      <w:pPr>
+        <w:ind w:left="3705" w:hanging="360"/>
+      </w:pPr>
+      <w:rPr>
+        <w:rFonts w:ascii="Courier New" w:hAnsi="Courier New" w:cs="Courier New" w:hint="default"/>
+      </w:rPr>
+    </w:lvl>
+    <w:lvl w:ilvl="5" w:tplc="04090005" w:tentative="1">
+      <w:start w:val="1"/>
+      <w:numFmt w:val="bullet"/>
+      <w:lvlText w:val=""/>
+      <w:lvlJc w:val="left"/>
+      <w:pPr>
+        <w:ind w:left="4425" w:hanging="360"/>
+      </w:pPr>
+      <w:rPr>
+        <w:rFonts w:ascii="Wingdings" w:hAnsi="Wingdings" w:hint="default"/>
+      </w:rPr>
+    </w:lvl>
+    <w:lvl w:ilvl="6" w:tplc="04090001" w:tentative="1">
+      <w:start w:val="1"/>
+      <w:numFmt w:val="bullet"/>
+      <w:lvlText w:val=""/>
+      <w:lvlJc w:val="left"/>
+      <w:pPr>
+        <w:ind w:left="5145" w:hanging="360"/>
+      </w:pPr>
+      <w:rPr>
+        <w:rFonts w:ascii="Symbol" w:hAnsi="Symbol" w:hint="default"/>
+      </w:rPr>
+    </w:lvl>
+    <w:lvl w:ilvl="7" w:tplc="04090003" w:tentative="1">
+      <w:start w:val="1"/>
+      <w:numFmt w:val="bullet"/>
+      <w:lvlText w:val="o"/>
+      <w:lvlJc w:val="left"/>
+      <w:pPr>
+        <w:ind w:left="5865" w:hanging="360"/>
+      </w:pPr>
+      <w:rPr>
+        <w:rFonts w:ascii="Courier New" w:hAnsi="Courier New" w:cs="Courier New" w:hint="default"/>
+      </w:rPr>
+    </w:lvl>
+    <w:lvl w:ilvl="8" w:tplc="04090005" w:tentative="1">
+      <w:start w:val="1"/>
+      <w:numFmt w:val="bullet"/>
+      <w:lvlText w:val=""/>
+      <w:lvlJc w:val="left"/>
+      <w:pPr>
+        <w:ind w:left="6585" w:hanging="360"/>
+      </w:pPr>
+      <w:rPr>
+        <w:rFonts w:ascii="Wingdings" w:hAnsi="Wingdings" w:hint="default"/>
+      </w:rPr>
+    </w:lvl>
+  </w:abstractNum>
   <w:num w:numId="1">
-    <w:abstractNumId w:val="0"/>
+    <w:abstractNumId w:val="1"/>
   </w:num>
   <w:num w:numId="2">
-    <w:abstractNumId w:val="1"/>
+    <w:abstractNumId w:val="2"/>
+  </w:num>
+  <w:num w:numId="3">
+    <w:abstractNumId w:val="3"/>
+  </w:num>
+  <w:num w:numId="4">
+    <w:abstractNumId w:val="0"/>
   </w:num>
 </w:numbering>
 </file>
 
 <file path=word/styles.xml><?xml version="1.0" encoding="utf-8"?>
-<w:styles xmlns:mc="http://schemas.openxmlformats.org/markup-compatibility/2006" xmlns:r="http://schemas.openxmlformats.org/officeDocument/2006/relationships" xmlns:w="http://schemas.openxmlformats.org/wordprocessingml/2006/main" xmlns:w14="http://schemas.microsoft.com/office/word/2010/wordml" xmlns:w15="http://schemas.microsoft.com/office/word/2012/wordml" xmlns:w16cid="http://schemas.microsoft.com/office/word/2016/wordml/cid" xmlns:w16se="http://schemas.microsoft.com/office/word/2015/wordml/symex" mc:Ignorable="w14 w15 w16se w16cid">
+<w:styles xmlns:r="http://schemas.openxmlformats.org/officeDocument/2006/relationships" xmlns:w="http://schemas.openxmlformats.org/wordprocessingml/2006/main">
   <w:docDefaults>
     <w:rPrDefault>
       <w:rPr>
@@ -2057,373 +3621,144 @@
       </w:pPr>
     </w:pPrDefault>
   </w:docDefaults>
-  <w:latentStyles w:defLockedState="0" w:defUIPriority="99" w:defSemiHidden="0" w:defUnhideWhenUsed="0" w:defQFormat="0" w:count="375">
-    <w:lsdException w:name="Normal" w:uiPriority="0" w:qFormat="1"/>
-    <w:lsdException w:name="heading 1" w:uiPriority="9" w:qFormat="1"/>
-    <w:lsdException w:name="heading 2" w:semiHidden="1" w:uiPriority="9" w:unhideWhenUsed="1" w:qFormat="1"/>
-    <w:lsdException w:name="heading 3" w:semiHidden="1" w:uiPriority="9" w:unhideWhenUsed="1" w:qFormat="1"/>
-    <w:lsdException w:name="heading 4" w:semiHidden="1" w:uiPriority="9" w:unhideWhenUsed="1" w:qFormat="1"/>
-    <w:lsdException w:name="heading 5" w:semiHidden="1" w:uiPriority="9" w:unhideWhenUsed="1" w:qFormat="1"/>
-    <w:lsdException w:name="heading 6" w:semiHidden="1" w:uiPriority="9" w:unhideWhenUsed="1" w:qFormat="1"/>
-    <w:lsdException w:name="heading 7" w:semiHidden="1" w:uiPriority="9" w:unhideWhenUsed="1" w:qFormat="1"/>
-    <w:lsdException w:name="heading 8" w:semiHidden="1" w:uiPriority="9" w:unhideWhenUsed="1" w:qFormat="1"/>
-    <w:lsdException w:name="heading 9" w:semiHidden="1" w:uiPriority="9" w:unhideWhenUsed="1" w:qFormat="1"/>
-    <w:lsdException w:name="index 1" w:semiHidden="1" w:unhideWhenUsed="1"/>
-    <w:lsdException w:name="index 2" w:semiHidden="1" w:unhideWhenUsed="1"/>
-    <w:lsdException w:name="index 3" w:semiHidden="1" w:unhideWhenUsed="1"/>
-    <w:lsdException w:name="index 4" w:semiHidden="1" w:unhideWhenUsed="1"/>
-    <w:lsdException w:name="index 5" w:semiHidden="1" w:unhideWhenUsed="1"/>
-    <w:lsdException w:name="index 6" w:semiHidden="1" w:unhideWhenUsed="1"/>
-    <w:lsdException w:name="index 7" w:semiHidden="1" w:unhideWhenUsed="1"/>
-    <w:lsdException w:name="index 8" w:semiHidden="1" w:unhideWhenUsed="1"/>
-    <w:lsdException w:name="index 9" w:semiHidden="1" w:unhideWhenUsed="1"/>
-    <w:lsdException w:name="toc 1" w:semiHidden="1" w:uiPriority="39" w:unhideWhenUsed="1"/>
-    <w:lsdException w:name="toc 2" w:semiHidden="1" w:uiPriority="39" w:unhideWhenUsed="1"/>
-    <w:lsdException w:name="toc 3" w:semiHidden="1" w:uiPriority="39" w:unhideWhenUsed="1"/>
-    <w:lsdException w:name="toc 4" w:semiHidden="1" w:uiPriority="39" w:unhideWhenUsed="1"/>
-    <w:lsdException w:name="toc 5" w:semiHidden="1" w:uiPriority="39" w:unhideWhenUsed="1"/>
-    <w:lsdException w:name="toc 6" w:semiHidden="1" w:uiPriority="39" w:unhideWhenUsed="1"/>
-    <w:lsdException w:name="toc 7" w:semiHidden="1" w:uiPriority="39" w:unhideWhenUsed="1"/>
-    <w:lsdException w:name="toc 8" w:semiHidden="1" w:uiPriority="39" w:unhideWhenUsed="1"/>
-    <w:lsdException w:name="toc 9" w:semiHidden="1" w:uiPriority="39" w:unhideWhenUsed="1"/>
-    <w:lsdException w:name="Normal Indent" w:semiHidden="1" w:unhideWhenUsed="1"/>
-    <w:lsdException w:name="footnote text" w:semiHidden="1" w:unhideWhenUsed="1"/>
-    <w:lsdException w:name="annotation text" w:semiHidden="1" w:unhideWhenUsed="1"/>
-    <w:lsdException w:name="header" w:semiHidden="1" w:unhideWhenUsed="1"/>
-    <w:lsdException w:name="footer" w:semiHidden="1" w:unhideWhenUsed="1"/>
-    <w:lsdException w:name="index heading" w:semiHidden="1" w:unhideWhenUsed="1"/>
-    <w:lsdException w:name="caption" w:semiHidden="1" w:uiPriority="35" w:unhideWhenUsed="1" w:qFormat="1"/>
-    <w:lsdException w:name="table of figures" w:semiHidden="1" w:unhideWhenUsed="1"/>
-    <w:lsdException w:name="envelope address" w:semiHidden="1" w:unhideWhenUsed="1"/>
-    <w:lsdException w:name="envelope return" w:semiHidden="1" w:unhideWhenUsed="1"/>
-    <w:lsdException w:name="footnote reference" w:semiHidden="1" w:unhideWhenUsed="1"/>
-    <w:lsdException w:name="annotation reference" w:semiHidden="1" w:unhideWhenUsed="1"/>
-    <w:lsdException w:name="line number" w:semiHidden="1" w:unhideWhenUsed="1"/>
-    <w:lsdException w:name="page number" w:semiHidden="1" w:unhideWhenUsed="1"/>
-    <w:lsdException w:name="endnote reference" w:semiHidden="1" w:unhideWhenUsed="1"/>
-    <w:lsdException w:name="endnote text" w:semiHidden="1" w:unhideWhenUsed="1"/>
-    <w:lsdException w:name="table of authorities" w:semiHidden="1" w:unhideWhenUsed="1"/>
-    <w:lsdException w:name="macro" w:semiHidden="1" w:unhideWhenUsed="1"/>
-    <w:lsdException w:name="toa heading" w:semiHidden="1" w:unhideWhenUsed="1"/>
-    <w:lsdException w:name="List" w:semiHidden="1" w:unhideWhenUsed="1"/>
-    <w:lsdException w:name="List Bullet" w:semiHidden="1" w:unhideWhenUsed="1"/>
-    <w:lsdException w:name="List Number" w:semiHidden="1" w:unhideWhenUsed="1"/>
-    <w:lsdException w:name="List 2" w:semiHidden="1" w:unhideWhenUsed="1"/>
-    <w:lsdException w:name="List 3" w:semiHidden="1" w:unhideWhenUsed="1"/>
-    <w:lsdException w:name="List 4" w:semiHidden="1" w:unhideWhenUsed="1"/>
-    <w:lsdException w:name="List 5" w:semiHidden="1" w:unhideWhenUsed="1"/>
-    <w:lsdException w:name="List Bullet 2" w:semiHidden="1" w:unhideWhenUsed="1"/>
-    <w:lsdException w:name="List Bullet 3" w:semiHidden="1" w:unhideWhenUsed="1"/>
-    <w:lsdException w:name="List Bullet 4" w:semiHidden="1" w:unhideWhenUsed="1"/>
-    <w:lsdException w:name="List Bullet 5" w:semiHidden="1" w:unhideWhenUsed="1"/>
-    <w:lsdException w:name="List Number 2" w:semiHidden="1" w:unhideWhenUsed="1"/>
-    <w:lsdException w:name="List Number 3" w:semiHidden="1" w:unhideWhenUsed="1"/>
-    <w:lsdException w:name="List Number 4" w:semiHidden="1" w:unhideWhenUsed="1"/>
-    <w:lsdException w:name="List Number 5" w:semiHidden="1" w:unhideWhenUsed="1"/>
-    <w:lsdException w:name="Title" w:uiPriority="10" w:qFormat="1"/>
-    <w:lsdException w:name="Closing" w:semiHidden="1" w:unhideWhenUsed="1"/>
-    <w:lsdException w:name="Signature" w:semiHidden="1" w:unhideWhenUsed="1"/>
-    <w:lsdException w:name="Default Paragraph Font" w:semiHidden="1" w:uiPriority="1" w:unhideWhenUsed="1"/>
-    <w:lsdException w:name="Body Text" w:semiHidden="1" w:unhideWhenUsed="1"/>
-    <w:lsdException w:name="Body Text Indent" w:semiHidden="1" w:unhideWhenUsed="1"/>
-    <w:lsdException w:name="List Continue" w:semiHidden="1" w:unhideWhenUsed="1"/>
-    <w:lsdException w:name="List Continue 2" w:semiHidden="1" w:unhideWhenUsed="1"/>
-    <w:lsdException w:name="List Continue 3" w:semiHidden="1" w:unhideWhenUsed="1"/>
-    <w:lsdException w:name="List Continue 4" w:semiHidden="1" w:unhideWhenUsed="1"/>
-    <w:lsdException w:name="List Continue 5" w:semiHidden="1" w:unhideWhenUsed="1"/>
-    <w:lsdException w:name="Message Header" w:semiHidden="1" w:unhideWhenUsed="1"/>
-    <w:lsdException w:name="Subtitle" w:uiPriority="11" w:qFormat="1"/>
-    <w:lsdException w:name="Salutation" w:semiHidden="1" w:unhideWhenUsed="1"/>
-    <w:lsdException w:name="Date" w:semiHidden="1" w:unhideWhenUsed="1"/>
-    <w:lsdException w:name="Body Text First Indent" w:semiHidden="1" w:unhideWhenUsed="1"/>
-    <w:lsdException w:name="Body Text First Indent 2" w:semiHidden="1" w:unhideWhenUsed="1"/>
-    <w:lsdException w:name="Note Heading" w:semiHidden="1" w:unhideWhenUsed="1"/>
-    <w:lsdException w:name="Body Text 2" w:semiHidden="1" w:unhideWhenUsed="1"/>
-    <w:lsdException w:name="Body Text 3" w:semiHidden="1" w:unhideWhenUsed="1"/>
-    <w:lsdException w:name="Body Text Indent 2" w:semiHidden="1" w:unhideWhenUsed="1"/>
-    <w:lsdException w:name="Body Text Indent 3" w:semiHidden="1" w:unhideWhenUsed="1"/>
-    <w:lsdException w:name="Block Text" w:semiHidden="1" w:unhideWhenUsed="1"/>
-    <w:lsdException w:name="Hyperlink" w:semiHidden="1" w:unhideWhenUsed="1"/>
-    <w:lsdException w:name="FollowedHyperlink" w:semiHidden="1" w:unhideWhenUsed="1"/>
-    <w:lsdException w:name="Strong" w:uiPriority="22" w:qFormat="1"/>
-    <w:lsdException w:name="Emphasis" w:uiPriority="20" w:qFormat="1"/>
-    <w:lsdException w:name="Document Map" w:semiHidden="1" w:unhideWhenUsed="1"/>
-    <w:lsdException w:name="Plain Text" w:semiHidden="1" w:unhideWhenUsed="1"/>
-    <w:lsdException w:name="E-mail Signature" w:semiHidden="1" w:unhideWhenUsed="1"/>
-    <w:lsdException w:name="HTML Top of Form" w:semiHidden="1" w:unhideWhenUsed="1"/>
-    <w:lsdException w:name="HTML Bottom of Form" w:semiHidden="1" w:unhideWhenUsed="1"/>
-    <w:lsdException w:name="Normal (Web)" w:semiHidden="1" w:unhideWhenUsed="1"/>
-    <w:lsdException w:name="HTML Acronym" w:semiHidden="1" w:unhideWhenUsed="1"/>
-    <w:lsdException w:name="HTML Address" w:semiHidden="1" w:unhideWhenUsed="1"/>
-    <w:lsdException w:name="HTML Cite" w:semiHidden="1" w:unhideWhenUsed="1"/>
-    <w:lsdException w:name="HTML Code" w:semiHidden="1" w:unhideWhenUsed="1"/>
-    <w:lsdException w:name="HTML Definition" w:semiHidden="1" w:unhideWhenUsed="1"/>
-    <w:lsdException w:name="HTML Keyboard" w:semiHidden="1" w:unhideWhenUsed="1"/>
-    <w:lsdException w:name="HTML Preformatted" w:semiHidden="1" w:unhideWhenUsed="1"/>
-    <w:lsdException w:name="HTML Sample" w:semiHidden="1" w:unhideWhenUsed="1"/>
-    <w:lsdException w:name="HTML Typewriter" w:semiHidden="1" w:unhideWhenUsed="1"/>
-    <w:lsdException w:name="HTML Variable" w:semiHidden="1" w:unhideWhenUsed="1"/>
-    <w:lsdException w:name="Normal Table" w:semiHidden="1" w:unhideWhenUsed="1"/>
-    <w:lsdException w:name="annotation subject" w:semiHidden="1" w:unhideWhenUsed="1"/>
-    <w:lsdException w:name="No List" w:semiHidden="1" w:unhideWhenUsed="1"/>
-    <w:lsdException w:name="Outline List 1" w:semiHidden="1" w:unhideWhenUsed="1"/>
-    <w:lsdException w:name="Outline List 2" w:semiHidden="1" w:unhideWhenUsed="1"/>
-    <w:lsdException w:name="Outline List 3" w:semiHidden="1" w:unhideWhenUsed="1"/>
-    <w:lsdException w:name="Table Simple 1" w:semiHidden="1" w:unhideWhenUsed="1"/>
-    <w:lsdException w:name="Table Simple 2" w:semiHidden="1" w:unhideWhenUsed="1"/>
-    <w:lsdException w:name="Table Simple 3" w:semiHidden="1" w:unhideWhenUsed="1"/>
-    <w:lsdException w:name="Table Classic 1" w:semiHidden="1" w:unhideWhenUsed="1"/>
-    <w:lsdException w:name="Table Classic 2" w:semiHidden="1" w:unhideWhenUsed="1"/>
-    <w:lsdException w:name="Table Classic 3" w:semiHidden="1" w:unhideWhenUsed="1"/>
-    <w:lsdException w:name="Table Classic 4" w:semiHidden="1" w:unhideWhenUsed="1"/>
-    <w:lsdException w:name="Table Colorful 1" w:semiHidden="1" w:unhideWhenUsed="1"/>
-    <w:lsdException w:name="Table Colorful 2" w:semiHidden="1" w:unhideWhenUsed="1"/>
-    <w:lsdException w:name="Table Colorful 3" w:semiHidden="1" w:unhideWhenUsed="1"/>
-    <w:lsdException w:name="Table Columns 1" w:semiHidden="1" w:unhideWhenUsed="1"/>
-    <w:lsdException w:name="Table Columns 2" w:semiHidden="1" w:unhideWhenUsed="1"/>
-    <w:lsdException w:name="Table Columns 3" w:semiHidden="1" w:unhideWhenUsed="1"/>
-    <w:lsdException w:name="Table Columns 4" w:semiHidden="1" w:unhideWhenUsed="1"/>
-    <w:lsdException w:name="Table Columns 5" w:semiHidden="1" w:unhideWhenUsed="1"/>
-    <w:lsdException w:name="Table Grid 1" w:semiHidden="1" w:unhideWhenUsed="1"/>
-    <w:lsdException w:name="Table Grid 2" w:semiHidden="1" w:unhideWhenUsed="1"/>
-    <w:lsdException w:name="Table Grid 3" w:semiHidden="1" w:unhideWhenUsed="1"/>
-    <w:lsdException w:name="Table Grid 4" w:semiHidden="1" w:unhideWhenUsed="1"/>
-    <w:lsdException w:name="Table Grid 5" w:semiHidden="1" w:unhideWhenUsed="1"/>
-    <w:lsdException w:name="Table Grid 6" w:semiHidden="1" w:unhideWhenUsed="1"/>
-    <w:lsdException w:name="Table Grid 7" w:semiHidden="1" w:unhideWhenUsed="1"/>
-    <w:lsdException w:name="Table Grid 8" w:semiHidden="1" w:unhideWhenUsed="1"/>
-    <w:lsdException w:name="Table List 1" w:semiHidden="1" w:unhideWhenUsed="1"/>
-    <w:lsdException w:name="Table List 2" w:semiHidden="1" w:unhideWhenUsed="1"/>
-    <w:lsdException w:name="Table List 3" w:semiHidden="1" w:unhideWhenUsed="1"/>
-    <w:lsdException w:name="Table List 4" w:semiHidden="1" w:unhideWhenUsed="1"/>
-    <w:lsdException w:name="Table List 5" w:semiHidden="1" w:unhideWhenUsed="1"/>
-    <w:lsdException w:name="Table List 6" w:semiHidden="1" w:unhideWhenUsed="1"/>
-    <w:lsdException w:name="Table List 7" w:semiHidden="1" w:unhideWhenUsed="1"/>
-    <w:lsdException w:name="Table List 8" w:semiHidden="1" w:unhideWhenUsed="1"/>
-    <w:lsdException w:name="Table 3D effects 1" w:semiHidden="1" w:unhideWhenUsed="1"/>
-    <w:lsdException w:name="Table 3D effects 2" w:semiHidden="1" w:unhideWhenUsed="1"/>
-    <w:lsdException w:name="Table 3D effects 3" w:semiHidden="1" w:unhideWhenUsed="1"/>
-    <w:lsdException w:name="Table Contemporary" w:semiHidden="1" w:unhideWhenUsed="1"/>
-    <w:lsdException w:name="Table Elegant" w:semiHidden="1" w:unhideWhenUsed="1"/>
-    <w:lsdException w:name="Table Professional" w:semiHidden="1" w:unhideWhenUsed="1"/>
-    <w:lsdException w:name="Table Subtle 1" w:semiHidden="1" w:unhideWhenUsed="1"/>
-    <w:lsdException w:name="Table Subtle 2" w:semiHidden="1" w:unhideWhenUsed="1"/>
-    <w:lsdException w:name="Table Web 1" w:semiHidden="1" w:unhideWhenUsed="1"/>
-    <w:lsdException w:name="Table Web 2" w:semiHidden="1" w:unhideWhenUsed="1"/>
-    <w:lsdException w:name="Table Web 3" w:semiHidden="1" w:unhideWhenUsed="1"/>
-    <w:lsdException w:name="Balloon Text" w:semiHidden="1" w:unhideWhenUsed="1"/>
-    <w:lsdException w:name="Table Grid" w:uiPriority="39"/>
-    <w:lsdException w:name="Table Theme" w:semiHidden="1" w:unhideWhenUsed="1"/>
-    <w:lsdException w:name="Placeholder Text" w:semiHidden="1"/>
-    <w:lsdException w:name="No Spacing" w:uiPriority="1" w:qFormat="1"/>
-    <w:lsdException w:name="Light Shading" w:uiPriority="60"/>
-    <w:lsdException w:name="Light List" w:uiPriority="61"/>
-    <w:lsdException w:name="Light Grid" w:uiPriority="62"/>
-    <w:lsdException w:name="Medium Shading 1" w:uiPriority="63"/>
-    <w:lsdException w:name="Medium Shading 2" w:uiPriority="64"/>
-    <w:lsdException w:name="Medium List 1" w:uiPriority="65"/>
-    <w:lsdException w:name="Medium List 2" w:uiPriority="66"/>
-    <w:lsdException w:name="Medium Grid 1" w:uiPriority="67"/>
-    <w:lsdException w:name="Medium Grid 2" w:uiPriority="68"/>
-    <w:lsdException w:name="Medium Grid 3" w:uiPriority="69"/>
-    <w:lsdException w:name="Dark List" w:uiPriority="70"/>
-    <w:lsdException w:name="Colorful Shading" w:uiPriority="71"/>
-    <w:lsdException w:name="Colorful List" w:uiPriority="72"/>
-    <w:lsdException w:name="Colorful Grid" w:uiPriority="73"/>
-    <w:lsdException w:name="Light Shading Accent 1" w:uiPriority="60"/>
-    <w:lsdException w:name="Light List Accent 1" w:uiPriority="61"/>
-    <w:lsdException w:name="Light Grid Accent 1" w:uiPriority="62"/>
-    <w:lsdException w:name="Medium Shading 1 Accent 1" w:uiPriority="63"/>
-    <w:lsdException w:name="Medium Shading 2 Accent 1" w:uiPriority="64"/>
-    <w:lsdException w:name="Medium List 1 Accent 1" w:uiPriority="65"/>
-    <w:lsdException w:name="Revision" w:semiHidden="1"/>
-    <w:lsdException w:name="List Paragraph" w:uiPriority="34" w:qFormat="1"/>
-    <w:lsdException w:name="Quote" w:uiPriority="29" w:qFormat="1"/>
-    <w:lsdException w:name="Intense Quote" w:uiPriority="30" w:qFormat="1"/>
-    <w:lsdException w:name="Medium List 2 Accent 1" w:uiPriority="66"/>
-    <w:lsdException w:name="Medium Grid 1 Accent 1" w:uiPriority="67"/>
-    <w:lsdException w:name="Medium Grid 2 Accent 1" w:uiPriority="68"/>
-    <w:lsdException w:name="Medium Grid 3 Accent 1" w:uiPriority="69"/>
-    <w:lsdException w:name="Dark List Accent 1" w:uiPriority="70"/>
-    <w:lsdException w:name="Colorful Shading Accent 1" w:uiPriority="71"/>
-    <w:lsdException w:name="Colorful List Accent 1" w:uiPriority="72"/>
-    <w:lsdException w:name="Colorful Grid Accent 1" w:uiPriority="73"/>
-    <w:lsdException w:name="Light Shading Accent 2" w:uiPriority="60"/>
-    <w:lsdException w:name="Light List Accent 2" w:uiPriority="61"/>
-    <w:lsdException w:name="Light Grid Accent 2" w:uiPriority="62"/>
-    <w:lsdException w:name="Medium Shading 1 Accent 2" w:uiPriority="63"/>
-    <w:lsdException w:name="Medium Shading 2 Accent 2" w:uiPriority="64"/>
-    <w:lsdException w:name="Medium List 1 Accent 2" w:uiPriority="65"/>
-    <w:lsdException w:name="Medium List 2 Accent 2" w:uiPriority="66"/>
-    <w:lsdException w:name="Medium Grid 1 Accent 2" w:uiPriority="67"/>
-    <w:lsdException w:name="Medium Grid 2 Accent 2" w:uiPriority="68"/>
-    <w:lsdException w:name="Medium Grid 3 Accent 2" w:uiPriority="69"/>
-    <w:lsdException w:name="Dark List Accent 2" w:uiPriority="70"/>
-    <w:lsdException w:name="Colorful Shading Accent 2" w:uiPriority="71"/>
-    <w:lsdException w:name="Colorful List Accent 2" w:uiPriority="72"/>
-    <w:lsdException w:name="Colorful Grid Accent 2" w:uiPriority="73"/>
-    <w:lsdException w:name="Light Shading Accent 3" w:uiPriority="60"/>
-    <w:lsdException w:name="Light List Accent 3" w:uiPriority="61"/>
-    <w:lsdException w:name="Light Grid Accent 3" w:uiPriority="62"/>
-    <w:lsdException w:name="Medium Shading 1 Accent 3" w:uiPriority="63"/>
-    <w:lsdException w:name="Medium Shading 2 Accent 3" w:uiPriority="64"/>
-    <w:lsdException w:name="Medium List 1 Accent 3" w:uiPriority="65"/>
-    <w:lsdException w:name="Medium List 2 Accent 3" w:uiPriority="66"/>
-    <w:lsdException w:name="Medium Grid 1 Accent 3" w:uiPriority="67"/>
-    <w:lsdException w:name="Medium Grid 2 Accent 3" w:uiPriority="68"/>
-    <w:lsdException w:name="Medium Grid 3 Accent 3" w:uiPriority="69"/>
-    <w:lsdException w:name="Dark List Accent 3" w:uiPriority="70"/>
-    <w:lsdException w:name="Colorful Shading Accent 3" w:uiPriority="71"/>
-    <w:lsdException w:name="Colorful List Accent 3" w:uiPriority="72"/>
-    <w:lsdException w:name="Colorful Grid Accent 3" w:uiPriority="73"/>
-    <w:lsdException w:name="Light Shading Accent 4" w:uiPriority="60"/>
-    <w:lsdException w:name="Light List Accent 4" w:uiPriority="61"/>
-    <w:lsdException w:name="Light Grid Accent 4" w:uiPriority="62"/>
-    <w:lsdException w:name="Medium Shading 1 Accent 4" w:uiPriority="63"/>
-    <w:lsdException w:name="Medium Shading 2 Accent 4" w:uiPriority="64"/>
-    <w:lsdException w:name="Medium List 1 Accent 4" w:uiPriority="65"/>
-    <w:lsdException w:name="Medium List 2 Accent 4" w:uiPriority="66"/>
-    <w:lsdException w:name="Medium Grid 1 Accent 4" w:uiPriority="67"/>
-    <w:lsdException w:name="Medium Grid 2 Accent 4" w:uiPriority="68"/>
-    <w:lsdException w:name="Medium Grid 3 Accent 4" w:uiPriority="69"/>
-    <w:lsdException w:name="Dark List Accent 4" w:uiPriority="70"/>
-    <w:lsdException w:name="Colorful Shading Accent 4" w:uiPriority="71"/>
-    <w:lsdException w:name="Colorful List Accent 4" w:uiPriority="72"/>
-    <w:lsdException w:name="Colorful Grid Accent 4" w:uiPriority="73"/>
-    <w:lsdException w:name="Light Shading Accent 5" w:uiPriority="60"/>
-    <w:lsdException w:name="Light List Accent 5" w:uiPriority="61"/>
-    <w:lsdException w:name="Light Grid Accent 5" w:uiPriority="62"/>
-    <w:lsdException w:name="Medium Shading 1 Accent 5" w:uiPriority="63"/>
-    <w:lsdException w:name="Medium Shading 2 Accent 5" w:uiPriority="64"/>
-    <w:lsdException w:name="Medium List 1 Accent 5" w:uiPriority="65"/>
-    <w:lsdException w:name="Medium List 2 Accent 5" w:uiPriority="66"/>
-    <w:lsdException w:name="Medium Grid 1 Accent 5" w:uiPriority="67"/>
-    <w:lsdException w:name="Medium Grid 2 Accent 5" w:uiPriority="68"/>
-    <w:lsdException w:name="Medium Grid 3 Accent 5" w:uiPriority="69"/>
-    <w:lsdException w:name="Dark List Accent 5" w:uiPriority="70"/>
-    <w:lsdException w:name="Colorful Shading Accent 5" w:uiPriority="71"/>
-    <w:lsdException w:name="Colorful List Accent 5" w:uiPriority="72"/>
-    <w:lsdException w:name="Colorful Grid Accent 5" w:uiPriority="73"/>
-    <w:lsdException w:name="Light Shading Accent 6" w:uiPriority="60"/>
-    <w:lsdException w:name="Light List Accent 6" w:uiPriority="61"/>
-    <w:lsdException w:name="Light Grid Accent 6" w:uiPriority="62"/>
-    <w:lsdException w:name="Medium Shading 1 Accent 6" w:uiPriority="63"/>
-    <w:lsdException w:name="Medium Shading 2 Accent 6" w:uiPriority="64"/>
-    <w:lsdException w:name="Medium List 1 Accent 6" w:uiPriority="65"/>
-    <w:lsdException w:name="Medium List 2 Accent 6" w:uiPriority="66"/>
-    <w:lsdException w:name="Medium Grid 1 Accent 6" w:uiPriority="67"/>
-    <w:lsdException w:name="Medium Grid 2 Accent 6" w:uiPriority="68"/>
-    <w:lsdException w:name="Medium Grid 3 Accent 6" w:uiPriority="69"/>
-    <w:lsdException w:name="Dark List Accent 6" w:uiPriority="70"/>
-    <w:lsdException w:name="Colorful Shading Accent 6" w:uiPriority="71"/>
-    <w:lsdException w:name="Colorful List Accent 6" w:uiPriority="72"/>
-    <w:lsdException w:name="Colorful Grid Accent 6" w:uiPriority="73"/>
-    <w:lsdException w:name="Subtle Emphasis" w:uiPriority="19" w:qFormat="1"/>
-    <w:lsdException w:name="Intense Emphasis" w:uiPriority="21" w:qFormat="1"/>
-    <w:lsdException w:name="Subtle Reference" w:uiPriority="31" w:qFormat="1"/>
-    <w:lsdException w:name="Intense Reference" w:uiPriority="32" w:qFormat="1"/>
-    <w:lsdException w:name="Book Title" w:uiPriority="33" w:qFormat="1"/>
-    <w:lsdException w:name="Bibliography" w:semiHidden="1" w:uiPriority="37" w:unhideWhenUsed="1"/>
-    <w:lsdException w:name="TOC Heading" w:semiHidden="1" w:uiPriority="39" w:unhideWhenUsed="1" w:qFormat="1"/>
-    <w:lsdException w:name="Grid Table 4" w:uiPriority="49"/>
-    <w:lsdException w:name="Grid Table 5 Dark" w:uiPriority="50"/>
-    <w:lsdException w:name="Grid Table 6 Colorful" w:uiPriority="51"/>
-    <w:lsdException w:name="Grid Table 7 Colorful" w:uiPriority="52"/>
-    <w:lsdException w:name="Grid Table 1 Light Accent 1" w:uiPriority="46"/>
-    <w:lsdException w:name="Grid Table 2 Accent 1" w:uiPriority="47"/>
-    <w:lsdException w:name="Grid Table 3 Accent 1" w:uiPriority="48"/>
-    <w:lsdException w:name="Grid Table 4 Accent 1" w:uiPriority="49"/>
-    <w:lsdException w:name="Grid Table 5 Dark Accent 1" w:uiPriority="50"/>
-    <w:lsdException w:name="Grid Table 6 Colorful Accent 1" w:uiPriority="51"/>
-    <w:lsdException w:name="Grid Table 7 Colorful Accent 1" w:uiPriority="52"/>
-    <w:lsdException w:name="Grid Table 1 Light Accent 2" w:uiPriority="46"/>
-    <w:lsdException w:name="Grid Table 2 Accent 2" w:uiPriority="47"/>
-    <w:lsdException w:name="Grid Table 3 Accent 2" w:uiPriority="48"/>
-    <w:lsdException w:name="Grid Table 4 Accent 2" w:uiPriority="49"/>
-    <w:lsdException w:name="Grid Table 5 Dark Accent 2" w:uiPriority="50"/>
-    <w:lsdException w:name="Grid Table 6 Colorful Accent 2" w:uiPriority="51"/>
-    <w:lsdException w:name="Grid Table 7 Colorful Accent 2" w:uiPriority="52"/>
-    <w:lsdException w:name="Grid Table 1 Light Accent 3" w:uiPriority="46"/>
-    <w:lsdException w:name="Grid Table 2 Accent 3" w:uiPriority="47"/>
-    <w:lsdException w:name="Grid Table 3 Accent 3" w:uiPriority="48"/>
-    <w:lsdException w:name="Grid Table 4 Accent 3" w:uiPriority="49"/>
-    <w:lsdException w:name="Grid Table 5 Dark Accent 3" w:uiPriority="50"/>
-    <w:lsdException w:name="Grid Table 6 Colorful Accent 3" w:uiPriority="51"/>
-    <w:lsdException w:name="Grid Table 7 Colorful Accent 3" w:uiPriority="52"/>
-    <w:lsdException w:name="Grid Table 1 Light Accent 4" w:uiPriority="46"/>
-    <w:lsdException w:name="Grid Table 2 Accent 4" w:uiPriority="47"/>
-    <w:lsdException w:name="Grid Table 3 Accent 4" w:uiPriority="48"/>
-    <w:lsdException w:name="Grid Table 4 Accent 4" w:uiPriority="49"/>
-    <w:lsdException w:name="Grid Table 5 Dark Accent 4" w:uiPriority="50"/>
-    <w:lsdException w:name="Grid Table 6 Colorful Accent 4" w:uiPriority="51"/>
-    <w:lsdException w:name="Grid Table 7 Colorful Accent 4" w:uiPriority="52"/>
-    <w:lsdException w:name="Grid Table 1 Light Accent 5" w:uiPriority="46"/>
-    <w:lsdException w:name="Grid Table 2 Accent 5" w:uiPriority="47"/>
-    <w:lsdException w:name="Grid Table 3 Accent 5" w:uiPriority="48"/>
-    <w:lsdException w:name="Grid Table 4 Accent 5" w:uiPriority="49"/>
-    <w:lsdException w:name="Grid Table 5 Dark Accent 5" w:uiPriority="50"/>
-    <w:lsdException w:name="Grid Table 6 Colorful Accent 5" w:uiPriority="51"/>
-    <w:lsdException w:name="Grid Table 7 Colorful Accent 5" w:uiPriority="52"/>
-    <w:lsdException w:name="Grid Table 1 Light Accent 6" w:uiPriority="46"/>
-    <w:lsdException w:name="Grid Table 2 Accent 6" w:uiPriority="47"/>
-    <w:lsdException w:name="Grid Table 3 Accent 6" w:uiPriority="48"/>
-    <w:lsdException w:name="Grid Table 4 Accent 6" w:uiPriority="49"/>
-    <w:lsdException w:name="Grid Table 5 Dark Accent 6" w:uiPriority="50"/>
-    <w:lsdException w:name="Grid Table 6 Colorful Accent 6" w:uiPriority="51"/>
-    <w:lsdException w:name="Grid Table 7 Colorful Accent 6" w:uiPriority="52"/>
-    <w:lsdException w:name="List Table 1 Light" w:uiPriority="46"/>
-    <w:lsdException w:name="List Table 2" w:uiPriority="47"/>
-    <w:lsdException w:name="List Table 3" w:uiPriority="48"/>
-    <w:lsdException w:name="List Table 4" w:uiPriority="49"/>
-    <w:lsdException w:name="List Table 5 Dark" w:uiPriority="50"/>
-    <w:lsdException w:name="List Table 6 Colorful" w:uiPriority="51"/>
-    <w:lsdException w:name="List Table 7 Colorful" w:uiPriority="52"/>
-    <w:lsdException w:name="List Table 1 Light Accent 1" w:uiPriority="46"/>
-    <w:lsdException w:name="List Table 2 Accent 1" w:uiPriority="47"/>
-    <w:lsdException w:name="List Table 3 Accent 1" w:uiPriority="48"/>
-    <w:lsdException w:name="List Table 4 Accent 1" w:uiPriority="49"/>
-    <w:lsdException w:name="List Table 5 Dark Accent 1" w:uiPriority="50"/>
-    <w:lsdException w:name="List Table 6 Colorful Accent 1" w:uiPriority="51"/>
-    <w:lsdException w:name="List Table 7 Colorful Accent 1" w:uiPriority="52"/>
-    <w:lsdException w:name="List Table 1 Light Accent 2" w:uiPriority="46"/>
-    <w:lsdException w:name="List Table 2 Accent 2" w:uiPriority="47"/>
-    <w:lsdException w:name="List Table 3 Accent 2" w:uiPriority="48"/>
-    <w:lsdException w:name="List Table 4 Accent 2" w:uiPriority="49"/>
-    <w:lsdException w:name="List Table 5 Dark Accent 2" w:uiPriority="50"/>
-    <w:lsdException w:name="List Table 6 Colorful Accent 2" w:uiPriority="51"/>
-    <w:lsdException w:name="List Table 7 Colorful Accent 2" w:uiPriority="52"/>
-    <w:lsdException w:name="List Table 1 Light Accent 3" w:uiPriority="46"/>
-    <w:lsdException w:name="List Table 2 Accent 3" w:uiPriority="47"/>
-    <w:lsdException w:name="List Table 3 Accent 3" w:uiPriority="48"/>
-    <w:lsdException w:name="List Table 4 Accent 3" w:uiPriority="49"/>
-    <w:lsdException w:name="List Table 5 Dark Accent 3" w:uiPriority="50"/>
-    <w:lsdException w:name="List Table 6 Colorful Accent 3" w:uiPriority="51"/>
-    <w:lsdException w:name="List Table 7 Colorful Accent 3" w:uiPriority="52"/>
-    <w:lsdException w:name="List Table 1 Light Accent 4" w:uiPriority="46"/>
-    <w:lsdException w:name="List Table 2 Accent 4" w:uiPriority="47"/>
-    <w:lsdException w:name="List Table 3 Accent 4" w:uiPriority="48"/>
-    <w:lsdException w:name="List Table 4 Accent 4" w:uiPriority="49"/>
-    <w:lsdException w:name="List Table 5 Dark Accent 4" w:uiPriority="50"/>
-    <w:lsdException w:name="List Table 6 Colorful Accent 4" w:uiPriority="51"/>
-    <w:lsdException w:name="List Table 7 Colorful Accent 4" w:uiPriority="52"/>
-    <w:lsdException w:name="List Table 1 Light Accent 5" w:uiPriority="46"/>
-    <w:lsdException w:name="List Table 2 Accent 5" w:uiPriority="47"/>
-    <w:lsdException w:name="List Table 3 Accent 5" w:uiPriority="48"/>
-    <w:lsdException w:name="List Table 4 Accent 5" w:uiPriority="49"/>
-    <w:lsdException w:name="List Table 5 Dark Accent 5" w:uiPriority="50"/>
-    <w:lsdException w:name="List Table 6 Colorful Accent 5" w:uiPriority="51"/>
-    <w:lsdException w:name="List Table 7 Colorful Accent 5" w:uiPriority="52"/>
-    <w:lsdException w:name="List Table 1 Light Accent 6" w:uiPriority="46"/>
-    <w:lsdException w:name="List Table 2 Accent 6" w:uiPriority="47"/>
-    <w:lsdException w:name="List Table 3 Accent 6" w:uiPriority="48"/>
-    <w:lsdException w:name="List Table 4 Accent 6" w:uiPriority="49"/>
-    <w:lsdException w:name="List Table 5 Dark Accent 6" w:uiPriority="50"/>
-    <w:lsdException w:name="List Table 6 Colorful Accent 6" w:uiPriority="51"/>
-    <w:lsdException w:name="List Table 7 Colorful Accent 6" w:uiPriority="52"/>
-    <w:lsdException w:name="Mention" w:semiHidden="1" w:unhideWhenUsed="1"/>
-    <w:lsdException w:name="Smart Hyperlink" w:semiHidden="1" w:unhideWhenUsed="1"/>
-    <w:lsdException w:name="Hashtag" w:semiHidden="1" w:unhideWhenUsed="1"/>
-    <w:lsdException w:name="Unresolved Mention" w:semiHidden="1" w:unhideWhenUsed="1"/>
+  <w:latentStyles w:defLockedState="0" w:defUIPriority="99" w:defSemiHidden="1" w:defUnhideWhenUsed="1" w:defQFormat="0" w:count="267">
+    <w:lsdException w:name="Normal" w:semiHidden="0" w:uiPriority="0" w:unhideWhenUsed="0" w:qFormat="1"/>
+    <w:lsdException w:name="heading 1" w:semiHidden="0" w:uiPriority="9" w:unhideWhenUsed="0" w:qFormat="1"/>
+    <w:lsdException w:name="heading 2" w:uiPriority="9" w:qFormat="1"/>
+    <w:lsdException w:name="heading 3" w:uiPriority="9" w:qFormat="1"/>
+    <w:lsdException w:name="heading 4" w:uiPriority="9" w:qFormat="1"/>
+    <w:lsdException w:name="heading 5" w:uiPriority="9" w:qFormat="1"/>
+    <w:lsdException w:name="heading 6" w:uiPriority="9" w:qFormat="1"/>
+    <w:lsdException w:name="heading 7" w:uiPriority="9" w:qFormat="1"/>
+    <w:lsdException w:name="heading 8" w:uiPriority="9" w:qFormat="1"/>
+    <w:lsdException w:name="heading 9" w:uiPriority="9" w:qFormat="1"/>
+    <w:lsdException w:name="toc 1" w:uiPriority="39"/>
+    <w:lsdException w:name="toc 2" w:uiPriority="39"/>
+    <w:lsdException w:name="toc 3" w:uiPriority="39"/>
+    <w:lsdException w:name="toc 4" w:uiPriority="39"/>
+    <w:lsdException w:name="toc 5" w:uiPriority="39"/>
+    <w:lsdException w:name="toc 6" w:uiPriority="39"/>
+    <w:lsdException w:name="toc 7" w:uiPriority="39"/>
+    <w:lsdException w:name="toc 8" w:uiPriority="39"/>
+    <w:lsdException w:name="toc 9" w:uiPriority="39"/>
+    <w:lsdException w:name="caption" w:uiPriority="35" w:qFormat="1"/>
+    <w:lsdException w:name="Title" w:semiHidden="0" w:uiPriority="10" w:unhideWhenUsed="0" w:qFormat="1"/>
+    <w:lsdException w:name="Default Paragraph Font" w:uiPriority="1"/>
+    <w:lsdException w:name="Subtitle" w:semiHidden="0" w:uiPriority="11" w:unhideWhenUsed="0" w:qFormat="1"/>
+    <w:lsdException w:name="Strong" w:semiHidden="0" w:uiPriority="22" w:unhideWhenUsed="0" w:qFormat="1"/>
+    <w:lsdException w:name="Emphasis" w:semiHidden="0" w:uiPriority="20" w:unhideWhenUsed="0" w:qFormat="1"/>
+    <w:lsdException w:name="Table Grid" w:semiHidden="0" w:uiPriority="39" w:unhideWhenUsed="0"/>
+    <w:lsdException w:name="Placeholder Text" w:unhideWhenUsed="0"/>
+    <w:lsdException w:name="No Spacing" w:semiHidden="0" w:uiPriority="1" w:unhideWhenUsed="0" w:qFormat="1"/>
+    <w:lsdException w:name="Light Shading" w:semiHidden="0" w:uiPriority="60" w:unhideWhenUsed="0"/>
+    <w:lsdException w:name="Light List" w:semiHidden="0" w:uiPriority="61" w:unhideWhenUsed="0"/>
+    <w:lsdException w:name="Light Grid" w:semiHidden="0" w:uiPriority="62" w:unhideWhenUsed="0"/>
+    <w:lsdException w:name="Medium Shading 1" w:semiHidden="0" w:uiPriority="63" w:unhideWhenUsed="0"/>
+    <w:lsdException w:name="Medium Shading 2" w:semiHidden="0" w:uiPriority="64" w:unhideWhenUsed="0"/>
+    <w:lsdException w:name="Medium List 1" w:semiHidden="0" w:uiPriority="65" w:unhideWhenUsed="0"/>
+    <w:lsdException w:name="Medium List 2" w:semiHidden="0" w:uiPriority="66" w:unhideWhenUsed="0"/>
+    <w:lsdException w:name="Medium Grid 1" w:semiHidden="0" w:uiPriority="67" w:unhideWhenUsed="0"/>
+    <w:lsdException w:name="Medium Grid 2" w:semiHidden="0" w:uiPriority="68" w:unhideWhenUsed="0"/>
+    <w:lsdException w:name="Medium Grid 3" w:semiHidden="0" w:uiPriority="69" w:unhideWhenUsed="0"/>
+    <w:lsdException w:name="Dark List" w:semiHidden="0" w:uiPriority="70" w:unhideWhenUsed="0"/>
+    <w:lsdException w:name="Colorful Shading" w:semiHidden="0" w:uiPriority="71" w:unhideWhenUsed="0"/>
+    <w:lsdException w:name="Colorful List" w:semiHidden="0" w:uiPriority="72" w:unhideWhenUsed="0"/>
+    <w:lsdException w:name="Colorful Grid" w:semiHidden="0" w:uiPriority="73" w:unhideWhenUsed="0"/>
+    <w:lsdException w:name="Light Shading Accent 1" w:semiHidden="0" w:uiPriority="60" w:unhideWhenUsed="0"/>
+    <w:lsdException w:name="Light List Accent 1" w:semiHidden="0" w:uiPriority="61" w:unhideWhenUsed="0"/>
+    <w:lsdException w:name="Light Grid Accent 1" w:semiHidden="0" w:uiPriority="62" w:unhideWhenUsed="0"/>
+    <w:lsdException w:name="Medium Shading 1 Accent 1" w:semiHidden="0" w:uiPriority="63" w:unhideWhenUsed="0"/>
+    <w:lsdException w:name="Medium Shading 2 Accent 1" w:semiHidden="0" w:uiPriority="64" w:unhideWhenUsed="0"/>
+    <w:lsdException w:name="Medium List 1 Accent 1" w:semiHidden="0" w:uiPriority="65" w:unhideWhenUsed="0"/>
+    <w:lsdException w:name="Revision" w:unhideWhenUsed="0"/>
+    <w:lsdException w:name="List Paragraph" w:semiHidden="0" w:uiPriority="34" w:unhideWhenUsed="0" w:qFormat="1"/>
+    <w:lsdException w:name="Quote" w:semiHidden="0" w:uiPriority="29" w:unhideWhenUsed="0" w:qFormat="1"/>
+    <w:lsdException w:name="Intense Quote" w:semiHidden="0" w:uiPriority="30" w:unhideWhenUsed="0" w:qFormat="1"/>
+    <w:lsdException w:name="Medium List 2 Accent 1" w:semiHidden="0" w:uiPriority="66" w:unhideWhenUsed="0"/>
+    <w:lsdException w:name="Medium Grid 1 Accent 1" w:semiHidden="0" w:uiPriority="67" w:unhideWhenUsed="0"/>
+    <w:lsdException w:name="Medium Grid 2 Accent 1" w:semiHidden="0" w:uiPriority="68" w:unhideWhenUsed="0"/>
+    <w:lsdException w:name="Medium Grid 3 Accent 1" w:semiHidden="0" w:uiPriority="69" w:unhideWhenUsed="0"/>
+    <w:lsdException w:name="Dark List Accent 1" w:semiHidden="0" w:uiPriority="70" w:unhideWhenUsed="0"/>
+    <w:lsdException w:name="Colorful Shading Accent 1" w:semiHidden="0" w:uiPriority="71" w:unhideWhenUsed="0"/>
+    <w:lsdException w:name="Colorful List Accent 1" w:semiHidden="0" w:uiPriority="72" w:unhideWhenUsed="0"/>
+    <w:lsdException w:name="Colorful Grid Accent 1" w:semiHidden="0" w:uiPriority="73" w:unhideWhenUsed="0"/>
+    <w:lsdException w:name="Light Shading Accent 2" w:semiHidden="0" w:uiPriority="60" w:unhideWhenUsed="0"/>
+    <w:lsdException w:name="Light List Accent 2" w:semiHidden="0" w:uiPriority="61" w:unhideWhenUsed="0"/>
+    <w:lsdException w:name="Light Grid Accent 2" w:semiHidden="0" w:uiPriority="62" w:unhideWhenUsed="0"/>
+    <w:lsdException w:name="Medium Shading 1 Accent 2" w:semiHidden="0" w:uiPriority="63" w:unhideWhenUsed="0"/>
+    <w:lsdException w:name="Medium Shading 2 Accent 2" w:semiHidden="0" w:uiPriority="64" w:unhideWhenUsed="0"/>
+    <w:lsdException w:name="Medium List 1 Accent 2" w:semiHidden="0" w:uiPriority="65" w:unhideWhenUsed="0"/>
+    <w:lsdException w:name="Medium List 2 Accent 2" w:semiHidden="0" w:uiPriority="66" w:unhideWhenUsed="0"/>
+    <w:lsdException w:name="Medium Grid 1 Accent 2" w:semiHidden="0" w:uiPriority="67" w:unhideWhenUsed="0"/>
+    <w:lsdException w:name="Medium Grid 2 Accent 2" w:semiHidden="0" w:uiPriority="68" w:unhideWhenUsed="0"/>
+    <w:lsdException w:name="Medium Grid 3 Accent 2" w:semiHidden="0" w:uiPriority="69" w:unhideWhenUsed="0"/>
+    <w:lsdException w:name="Dark List Accent 2" w:semiHidden="0" w:uiPriority="70" w:unhideWhenUsed="0"/>
+    <w:lsdException w:name="Colorful Shading Accent 2" w:semiHidden="0" w:uiPriority="71" w:unhideWhenUsed="0"/>
+    <w:lsdException w:name="Colorful List Accent 2" w:semiHidden="0" w:uiPriority="72" w:unhideWhenUsed="0"/>
+    <w:lsdException w:name="Colorful Grid Accent 2" w:semiHidden="0" w:uiPriority="73" w:unhideWhenUsed="0"/>
+    <w:lsdException w:name="Light Shading Accent 3" w:semiHidden="0" w:uiPriority="60" w:unhideWhenUsed="0"/>
+    <w:lsdException w:name="Light List Accent 3" w:semiHidden="0" w:uiPriority="61" w:unhideWhenUsed="0"/>
+    <w:lsdException w:name="Light Grid Accent 3" w:semiHidden="0" w:uiPriority="62" w:unhideWhenUsed="0"/>
+    <w:lsdException w:name="Medium Shading 1 Accent 3" w:semiHidden="0" w:uiPriority="63" w:unhideWhenUsed="0"/>
+    <w:lsdException w:name="Medium Shading 2 Accent 3" w:semiHidden="0" w:uiPriority="64" w:unhideWhenUsed="0"/>
+    <w:lsdException w:name="Medium List 1 Accent 3" w:semiHidden="0" w:uiPriority="65" w:unhideWhenUsed="0"/>
+    <w:lsdException w:name="Medium List 2 Accent 3" w:semiHidden="0" w:uiPriority="66" w:unhideWhenUsed="0"/>
+    <w:lsdException w:name="Medium Grid 1 Accent 3" w:semiHidden="0" w:uiPriority="67" w:unhideWhenUsed="0"/>
+    <w:lsdException w:name="Medium Grid 2 Accent 3" w:semiHidden="0" w:uiPriority="68" w:unhideWhenUsed="0"/>
+    <w:lsdException w:name="Medium Grid 3 Accent 3" w:semiHidden="0" w:uiPriority="69" w:unhideWhenUsed="0"/>
+    <w:lsdException w:name="Dark List Accent 3" w:semiHidden="0" w:uiPriority="70" w:unhideWhenUsed="0"/>
+    <w:lsdException w:name="Colorful Shading Accent 3" w:semiHidden="0" w:uiPriority="71" w:unhideWhenUsed="0"/>
+    <w:lsdException w:name="Colorful List Accent 3" w:semiHidden="0" w:uiPriority="72" w:unhideWhenUsed="0"/>
+    <w:lsdException w:name="Colorful Grid Accent 3" w:semiHidden="0" w:uiPriority="73" w:unhideWhenUsed="0"/>
+    <w:lsdException w:name="Light Shading Accent 4" w:semiHidden="0" w:uiPriority="60" w:unhideWhenUsed="0"/>
+    <w:lsdException w:name="Light List Accent 4" w:semiHidden="0" w:uiPriority="61" w:unhideWhenUsed="0"/>
+    <w:lsdException w:name="Light Grid Accent 4" w:semiHidden="0" w:uiPriority="62" w:unhideWhenUsed="0"/>
+    <w:lsdException w:name="Medium Shading 1 Accent 4" w:semiHidden="0" w:uiPriority="63" w:unhideWhenUsed="0"/>
+    <w:lsdException w:name="Medium Shading 2 Accent 4" w:semiHidden="0" w:uiPriority="64" w:unhideWhenUsed="0"/>
+    <w:lsdException w:name="Medium List 1 Accent 4" w:semiHidden="0" w:uiPriority="65" w:unhideWhenUsed="0"/>
+    <w:lsdException w:name="Medium List 2 Accent 4" w:semiHidden="0" w:uiPriority="66" w:unhideWhenUsed="0"/>
+    <w:lsdException w:name="Medium Grid 1 Accent 4" w:semiHidden="0" w:uiPriority="67" w:unhideWhenUsed="0"/>
+    <w:lsdException w:name="Medium Grid 2 Accent 4" w:semiHidden="0" w:uiPriority="68" w:unhideWhenUsed="0"/>
+    <w:lsdException w:name="Medium Grid 3 Accent 4" w:semiHidden="0" w:uiPriority="69" w:unhideWhenUsed="0"/>
+    <w:lsdException w:name="Dark List Accent 4" w:semiHidden="0" w:uiPriority="70" w:unhideWhenUsed="0"/>
+    <w:lsdException w:name="Colorful Shading Accent 4" w:semiHidden="0" w:uiPriority="71" w:unhideWhenUsed="0"/>
+    <w:lsdException w:name="Colorful List Accent 4" w:semiHidden="0" w:uiPriority="72" w:unhideWhenUsed="0"/>
+    <w:lsdException w:name="Colorful Grid Accent 4" w:semiHidden="0" w:uiPriority="73" w:unhideWhenUsed="0"/>
+    <w:lsdException w:name="Light Shading Accent 5" w:semiHidden="0" w:uiPriority="60" w:unhideWhenUsed="0"/>
+    <w:lsdException w:name="Light List Accent 5" w:semiHidden="0" w:uiPriority="61" w:unhideWhenUsed="0"/>
+    <w:lsdException w:name="Light Grid Accent 5" w:semiHidden="0" w:uiPriority="62" w:unhideWhenUsed="0"/>
+    <w:lsdException w:name="Medium Shading 1 Accent 5" w:semiHidden="0" w:uiPriority="63" w:unhideWhenUsed="0"/>
+    <w:lsdException w:name="Medium Shading 2 Accent 5" w:semiHidden="0" w:uiPriority="64" w:unhideWhenUsed="0"/>
+    <w:lsdException w:name="Medium List 1 Accent 5" w:semiHidden="0" w:uiPriority="65" w:unhideWhenUsed="0"/>
+    <w:lsdException w:name="Medium List 2 Accent 5" w:semiHidden="0" w:uiPriority="66" w:unhideWhenUsed="0"/>
+    <w:lsdException w:name="Medium Grid 1 Accent 5" w:semiHidden="0" w:uiPriority="67" w:unhideWhenUsed="0"/>
+    <w:lsdException w:name="Medium Grid 2 Accent 5" w:semiHidden="0" w:uiPriority="68" w:unhideWhenUsed="0"/>
+    <w:lsdException w:name="Medium Grid 3 Accent 5" w:semiHidden="0" w:uiPriority="69" w:unhideWhenUsed="0"/>
+    <w:lsdException w:name="Dark List Accent 5" w:semiHidden="0" w:uiPriority="70" w:unhideWhenUsed="0"/>
+    <w:lsdException w:name="Colorful Shading Accent 5" w:semiHidden="0" w:uiPriority="71" w:unhideWhenUsed="0"/>
+    <w:lsdException w:name="Colorful List Accent 5" w:semiHidden="0" w:uiPriority="72" w:unhideWhenUsed="0"/>
+    <w:lsdException w:name="Colorful Grid Accent 5" w:semiHidden="0" w:uiPriority="73" w:unhideWhenUsed="0"/>
+    <w:lsdException w:name="Light Shading Accent 6" w:semiHidden="0" w:uiPriority="60" w:unhideWhenUsed="0"/>
+    <w:lsdException w:name="Light List Accent 6" w:semiHidden="0" w:uiPriority="61" w:unhideWhenUsed="0"/>
+    <w:lsdException w:name="Light Grid Accent 6" w:semiHidden="0" w:uiPriority="62" w:unhideWhenUsed="0"/>
+    <w:lsdException w:name="Medium Shading 1 Accent 6" w:semiHidden="0" w:uiPriority="63" w:unhideWhenUsed="0"/>
+    <w:lsdException w:name="Medium Shading 2 Accent 6" w:semiHidden="0" w:uiPriority="64" w:unhideWhenUsed="0"/>
+    <w:lsdException w:name="Medium List 1 Accent 6" w:semiHidden="0" w:uiPriority="65" w:unhideWhenUsed="0"/>
+    <w:lsdException w:name="Medium List 2 Accent 6" w:semiHidden="0" w:uiPriority="66" w:unhideWhenUsed="0"/>
+    <w:lsdException w:name="Medium Grid 1 Accent 6" w:semiHidden="0" w:uiPriority="67" w:unhideWhenUsed="0"/>
+    <w:lsdException w:name="Medium Grid 2 Accent 6" w:semiHidden="0" w:uiPriority="68" w:unhideWhenUsed="0"/>
+    <w:lsdException w:name="Medium Grid 3 Accent 6" w:semiHidden="0" w:uiPriority="69" w:unhideWhenUsed="0"/>
+    <w:lsdException w:name="Dark List Accent 6" w:semiHidden="0" w:uiPriority="70" w:unhideWhenUsed="0"/>
+    <w:lsdException w:name="Colorful Shading Accent 6" w:semiHidden="0" w:uiPriority="71" w:unhideWhenUsed="0"/>
+    <w:lsdException w:name="Colorful List Accent 6" w:semiHidden="0" w:uiPriority="72" w:unhideWhenUsed="0"/>
+    <w:lsdException w:name="Colorful Grid Accent 6" w:semiHidden="0" w:uiPriority="73" w:unhideWhenUsed="0"/>
+    <w:lsdException w:name="Subtle Emphasis" w:semiHidden="0" w:uiPriority="19" w:unhideWhenUsed="0" w:qFormat="1"/>
+    <w:lsdException w:name="Intense Emphasis" w:semiHidden="0" w:uiPriority="21" w:unhideWhenUsed="0" w:qFormat="1"/>
+    <w:lsdException w:name="Subtle Reference" w:semiHidden="0" w:uiPriority="31" w:unhideWhenUsed="0" w:qFormat="1"/>
+    <w:lsdException w:name="Intense Reference" w:semiHidden="0" w:uiPriority="32" w:unhideWhenUsed="0" w:qFormat="1"/>
+    <w:lsdException w:name="Book Title" w:semiHidden="0" w:uiPriority="33" w:unhideWhenUsed="0" w:qFormat="1"/>
+    <w:lsdException w:name="Bibliography" w:uiPriority="37"/>
+    <w:lsdException w:name="TOC Heading" w:uiPriority="39" w:qFormat="1"/>
   </w:latentStyles>
   <w:style w:type="paragraph" w:default="1" w:styleId="Normal">
     <w:name w:val="Normal"/>
@@ -2506,6 +3841,7 @@
     <w:uiPriority w:val="99"/>
     <w:semiHidden/>
     <w:unhideWhenUsed/>
+    <w:qFormat/>
     <w:tblPr>
       <w:tblInd w:w="0" w:type="dxa"/>
       <w:tblCellMar>
@@ -2658,6 +3994,7 @@
   <w:style w:type="character" w:customStyle="1" w:styleId="ListLabel1">
     <w:name w:val="ListLabel 1"/>
     <w:qFormat/>
+    <w:rsid w:val="00F10B00"/>
     <w:rPr>
       <w:color w:val="000000"/>
     </w:rPr>
@@ -2665,6 +4002,7 @@
   <w:style w:type="character" w:customStyle="1" w:styleId="ListLabel2">
     <w:name w:val="ListLabel 2"/>
     <w:qFormat/>
+    <w:rsid w:val="00F10B00"/>
     <w:rPr>
       <w:rFonts w:cs="Courier New"/>
     </w:rPr>
@@ -2672,6 +4010,7 @@
   <w:style w:type="character" w:customStyle="1" w:styleId="ListLabel3">
     <w:name w:val="ListLabel 3"/>
     <w:qFormat/>
+    <w:rsid w:val="00F10B00"/>
     <w:rPr>
       <w:rFonts w:cs="Calisto MT"/>
       <w:b/>
@@ -2680,6 +4019,7 @@
   <w:style w:type="character" w:customStyle="1" w:styleId="ListLabel4">
     <w:name w:val="ListLabel 4"/>
     <w:qFormat/>
+    <w:rsid w:val="00F10B00"/>
     <w:rPr>
       <w:rFonts w:cs="Courier New"/>
     </w:rPr>
@@ -2687,6 +4027,7 @@
   <w:style w:type="character" w:customStyle="1" w:styleId="ListLabel5">
     <w:name w:val="ListLabel 5"/>
     <w:qFormat/>
+    <w:rsid w:val="00F10B00"/>
     <w:rPr>
       <w:rFonts w:cs="Wingdings"/>
     </w:rPr>
@@ -2694,6 +4035,7 @@
   <w:style w:type="character" w:customStyle="1" w:styleId="ListLabel6">
     <w:name w:val="ListLabel 6"/>
     <w:qFormat/>
+    <w:rsid w:val="00F10B00"/>
     <w:rPr>
       <w:rFonts w:cs="Symbol"/>
     </w:rPr>
@@ -2701,6 +4043,7 @@
   <w:style w:type="character" w:customStyle="1" w:styleId="ListLabel7">
     <w:name w:val="ListLabel 7"/>
     <w:qFormat/>
+    <w:rsid w:val="00F10B00"/>
     <w:rPr>
       <w:rFonts w:cs="Calisto MT"/>
       <w:b/>
@@ -2709,6 +4052,7 @@
   <w:style w:type="character" w:customStyle="1" w:styleId="ListLabel8">
     <w:name w:val="ListLabel 8"/>
     <w:qFormat/>
+    <w:rsid w:val="00F10B00"/>
     <w:rPr>
       <w:rFonts w:cs="Courier New"/>
     </w:rPr>
@@ -2716,6 +4060,7 @@
   <w:style w:type="character" w:customStyle="1" w:styleId="ListLabel9">
     <w:name w:val="ListLabel 9"/>
     <w:qFormat/>
+    <w:rsid w:val="00F10B00"/>
     <w:rPr>
       <w:rFonts w:cs="Wingdings"/>
     </w:rPr>
@@ -2723,6 +4068,7 @@
   <w:style w:type="character" w:customStyle="1" w:styleId="ListLabel10">
     <w:name w:val="ListLabel 10"/>
     <w:qFormat/>
+    <w:rsid w:val="00F10B00"/>
     <w:rPr>
       <w:rFonts w:cs="Symbol"/>
     </w:rPr>
@@ -2732,6 +4078,7 @@
     <w:basedOn w:val="Normal"/>
     <w:next w:val="TextBody"/>
     <w:qFormat/>
+    <w:rsid w:val="00F10B00"/>
     <w:pPr>
       <w:keepNext/>
       <w:spacing w:before="240" w:after="120"/>
@@ -2745,6 +4092,7 @@
   <w:style w:type="paragraph" w:customStyle="1" w:styleId="TextBody">
     <w:name w:val="Text Body"/>
     <w:basedOn w:val="Normal"/>
+    <w:rsid w:val="00F10B00"/>
     <w:pPr>
       <w:spacing w:after="140" w:line="288" w:lineRule="auto"/>
     </w:pPr>
@@ -2752,6 +4100,7 @@
   <w:style w:type="paragraph" w:styleId="List">
     <w:name w:val="List"/>
     <w:basedOn w:val="TextBody"/>
+    <w:rsid w:val="00F10B00"/>
     <w:rPr>
       <w:rFonts w:cs="FreeSans"/>
     </w:rPr>
@@ -2760,6 +4109,7 @@
     <w:name w:val="caption"/>
     <w:basedOn w:val="Normal"/>
     <w:qFormat/>
+    <w:rsid w:val="00F10B00"/>
     <w:pPr>
       <w:suppressLineNumbers/>
       <w:spacing w:before="120" w:after="120"/>
@@ -2776,6 +4126,7 @@
     <w:name w:val="Index"/>
     <w:basedOn w:val="Normal"/>
     <w:qFormat/>
+    <w:rsid w:val="00F10B00"/>
     <w:pPr>
       <w:suppressLineNumbers/>
     </w:pPr>
@@ -2951,6 +4302,7 @@
       <w:spacing w:line="240" w:lineRule="auto"/>
     </w:pPr>
     <w:tblPr>
+      <w:tblInd w:w="0" w:type="dxa"/>
       <w:tblBorders>
         <w:top w:val="single" w:sz="4" w:space="0" w:color="auto"/>
         <w:left w:val="single" w:sz="4" w:space="0" w:color="auto"/>
@@ -2959,6 +4311,12 @@
         <w:insideH w:val="single" w:sz="4" w:space="0" w:color="auto"/>
         <w:insideV w:val="single" w:sz="4" w:space="0" w:color="auto"/>
       </w:tblBorders>
+      <w:tblCellMar>
+        <w:top w:w="0" w:type="dxa"/>
+        <w:left w:w="108" w:type="dxa"/>
+        <w:bottom w:w="0" w:type="dxa"/>
+        <w:right w:w="108" w:type="dxa"/>
+      </w:tblCellMar>
     </w:tblPr>
   </w:style>
   <w:style w:type="character" w:styleId="Hyperlink">
@@ -3242,7 +4600,7 @@
   <a:extraClrSchemeLst/>
   <a:extLst>
     <a:ext uri="{05A4C25C-085E-4340-85A3-A5531E510DB2}">
-      <thm15:themeFamily xmlns:thm15="http://schemas.microsoft.com/office/thememl/2012/main" name="Office Theme" id="{62F939B6-93AF-4DB8-9C6B-D6C7DFDC589F}" vid="{4A3C46E8-61CC-4603-A589-7422A47A8E4A}"/>
+      <thm15:themeFamily xmlns="" xmlns:thm15="http://schemas.microsoft.com/office/thememl/2012/main" name="Office Theme" id="{62F939B6-93AF-4DB8-9C6B-D6C7DFDC589F}" vid="{4A3C46E8-61CC-4603-A589-7422A47A8E4A}"/>
     </a:ext>
   </a:extLst>
 </a:theme>
